--- a/003_グループ演習延長戦/003_書式付きメモ置き場/6.1.1セキュリティ機能要件.docx
+++ b/003_グループ演習延長戦/003_書式付きメモ置き場/6.1.1セキュリティ機能要件.docx
@@ -2,6 +2,4101 @@
 <file path=word/document.xml><?xml version="1.0" encoding="utf-8"?>
 <w:document xmlns:wpc="http://schemas.microsoft.com/office/word/2010/wordprocessingCanvas" xmlns:cx="http://schemas.microsoft.com/office/drawing/2014/chartex" xmlns:cx1="http://schemas.microsoft.com/office/drawing/2015/9/8/chartex" xmlns:cx2="http://schemas.microsoft.com/office/drawing/2015/10/21/chartex" xmlns:cx3="http://schemas.microsoft.com/office/drawing/2016/5/9/chartex" xmlns:cx4="http://schemas.microsoft.com/office/drawing/2016/5/10/chartex" xmlns:cx5="http://schemas.microsoft.com/office/drawing/2016/5/11/chartex" xmlns:cx6="http://schemas.microsoft.com/office/drawing/2016/5/12/chartex" xmlns:cx7="http://schemas.microsoft.com/office/drawing/2016/5/13/chartex" xmlns:cx8="http://schemas.microsoft.com/office/drawing/2016/5/14/chartex" xmlns:mc="http://schemas.openxmlformats.org/markup-compatibility/2006" xmlns:aink="http://schemas.microsoft.com/office/drawing/2016/ink" xmlns:am3d="http://schemas.microsoft.com/office/drawing/2017/model3d" xmlns:o="urn:schemas-microsoft-com:office:office" xmlns:r="http://schemas.openxmlformats.org/officeDocument/2006/relationships" xmlns:m="http://schemas.openxmlformats.org/officeDocument/2006/math" xmlns:v="urn:schemas-microsoft-com:vml" xmlns:wp14="http://schemas.microsoft.com/office/word/2010/wordprocessingDrawing" xmlns:wp="http://schemas.openxmlformats.org/drawingml/2006/wordprocessingDrawing" xmlns:w10="urn:schemas-microsoft-com:office:word" xmlns:w="http://schemas.openxmlformats.org/wordprocessingml/2006/main" xmlns:w14="http://schemas.microsoft.com/office/word/2010/wordml" xmlns:w15="http://schemas.microsoft.com/office/word/2012/wordml" xmlns:w16cid="http://schemas.microsoft.com/office/word/2016/wordml/cid" xmlns:w16se="http://schemas.microsoft.com/office/word/2015/wordml/symex" xmlns:wpg="http://schemas.microsoft.com/office/word/2010/wordprocessingGroup" xmlns:wpi="http://schemas.microsoft.com/office/word/2010/wordprocessingInk" xmlns:wne="http://schemas.microsoft.com/office/word/2006/wordml" xmlns:wps="http://schemas.microsoft.com/office/word/2010/wordprocessingShape" mc:Ignorable="w14 w15 w16se w16cid wp14">
   <w:body>
+    <w:p>
+      <w:pPr>
+        <w:autoSpaceDE w:val="0"/>
+        <w:autoSpaceDN w:val="0"/>
+        <w:adjustRightInd w:val="0"/>
+        <w:jc w:val="left"/>
+        <w:rPr>
+          <w:rFonts w:ascii="IPAexゴシック" w:eastAsia="IPAexゴシック" w:hAnsi="IPAexゴシック" w:cs="ＭＳ Ｐゴシック"/>
+          <w:kern w:val="0"/>
+          <w:sz w:val="20"/>
+          <w:szCs w:val="20"/>
+        </w:rPr>
+      </w:pPr>
+      <w:r>
+        <w:rPr>
+          <w:rFonts w:ascii="IPAexゴシック" w:eastAsia="IPAexゴシック" w:hAnsi="IPAexゴシック" w:cs="Arial"/>
+          <w:b/>
+          <w:bCs/>
+          <w:kern w:val="0"/>
+          <w:sz w:val="20"/>
+          <w:szCs w:val="20"/>
+        </w:rPr>
+        <w:t xml:space="preserve">FIA_AFL.1 </w:t>
+      </w:r>
+      <w:r>
+        <w:rPr>
+          <w:rFonts w:ascii="IPAexゴシック" w:eastAsia="IPAexゴシック" w:hAnsi="IPAexゴシック" w:cs="Arial"/>
+          <w:b/>
+          <w:bCs/>
+          <w:kern w:val="0"/>
+          <w:sz w:val="20"/>
+          <w:szCs w:val="20"/>
+        </w:rPr>
+        <w:tab/>
+      </w:r>
+      <w:r>
+        <w:rPr>
+          <w:rFonts w:ascii="IPAexゴシック" w:eastAsia="IPAexゴシック" w:hAnsi="IPAexゴシック" w:cs="ＭＳ Ｐゴシック" w:hint="eastAsia"/>
+          <w:kern w:val="0"/>
+          <w:sz w:val="20"/>
+          <w:szCs w:val="20"/>
+        </w:rPr>
+        <w:t>認証失敗時の取り扱い</w:t>
+      </w:r>
+    </w:p>
+    <w:p>
+      <w:pPr>
+        <w:autoSpaceDE w:val="0"/>
+        <w:autoSpaceDN w:val="0"/>
+        <w:adjustRightInd w:val="0"/>
+        <w:ind w:left="840" w:firstLine="840"/>
+        <w:jc w:val="left"/>
+        <w:rPr>
+          <w:rFonts w:ascii="IPAexゴシック" w:eastAsia="IPAexゴシック" w:hAnsi="IPAexゴシック" w:cs="ＭＳ Ｐゴシック"/>
+          <w:kern w:val="0"/>
+          <w:sz w:val="20"/>
+          <w:szCs w:val="20"/>
+        </w:rPr>
+      </w:pPr>
+      <w:r>
+        <w:rPr>
+          <w:rFonts w:ascii="IPAexゴシック" w:eastAsia="IPAexゴシック" w:hAnsi="IPAexゴシック" w:cs="ＭＳ Ｐゴシック" w:hint="eastAsia"/>
+          <w:kern w:val="0"/>
+          <w:sz w:val="20"/>
+          <w:szCs w:val="20"/>
+        </w:rPr>
+        <w:t>下位階層</w:t>
+      </w:r>
+      <w:r>
+        <w:rPr>
+          <w:rFonts w:ascii="IPAexゴシック" w:eastAsia="IPAexゴシック" w:hAnsi="IPAexゴシック" w:cs="ＭＳ Ｐゴシック"/>
+          <w:kern w:val="0"/>
+          <w:sz w:val="20"/>
+          <w:szCs w:val="20"/>
+        </w:rPr>
+        <w:tab/>
+      </w:r>
+      <w:r>
+        <w:rPr>
+          <w:rFonts w:ascii="IPAexゴシック" w:eastAsia="IPAexゴシック" w:hAnsi="IPAexゴシック" w:cs="Arial" w:hint="eastAsia"/>
+          <w:kern w:val="0"/>
+          <w:sz w:val="20"/>
+          <w:szCs w:val="20"/>
+        </w:rPr>
+        <w:t>：</w:t>
+      </w:r>
+      <w:r>
+        <w:rPr>
+          <w:rFonts w:ascii="IPAexゴシック" w:eastAsia="IPAexゴシック" w:hAnsi="IPAexゴシック" w:cs="ＭＳ Ｐゴシック" w:hint="eastAsia"/>
+          <w:kern w:val="0"/>
+          <w:sz w:val="20"/>
+          <w:szCs w:val="20"/>
+        </w:rPr>
+        <w:t>なし</w:t>
+      </w:r>
+    </w:p>
+    <w:p>
+      <w:pPr>
+        <w:autoSpaceDE w:val="0"/>
+        <w:autoSpaceDN w:val="0"/>
+        <w:adjustRightInd w:val="0"/>
+        <w:ind w:left="840" w:firstLine="840"/>
+        <w:jc w:val="left"/>
+        <w:rPr>
+          <w:rFonts w:ascii="IPAexゴシック" w:eastAsia="IPAexゴシック" w:hAnsi="IPAexゴシック" w:cs="ＭＳ Ｐ明朝" w:hint="eastAsia"/>
+          <w:kern w:val="0"/>
+          <w:sz w:val="20"/>
+          <w:szCs w:val="20"/>
+        </w:rPr>
+      </w:pPr>
+      <w:r>
+        <w:rPr>
+          <w:rFonts w:ascii="IPAexゴシック" w:eastAsia="IPAexゴシック" w:hAnsi="IPAexゴシック" w:cs="ＭＳ Ｐゴシック" w:hint="eastAsia"/>
+          <w:kern w:val="0"/>
+          <w:sz w:val="20"/>
+          <w:szCs w:val="20"/>
+        </w:rPr>
+        <w:t>依存性</w:t>
+      </w:r>
+      <w:r>
+        <w:rPr>
+          <w:rFonts w:ascii="IPAexゴシック" w:eastAsia="IPAexゴシック" w:hAnsi="IPAexゴシック" w:cs="ＭＳ Ｐゴシック"/>
+          <w:kern w:val="0"/>
+          <w:sz w:val="20"/>
+          <w:szCs w:val="20"/>
+        </w:rPr>
+        <w:tab/>
+      </w:r>
+      <w:r>
+        <w:rPr>
+          <w:rFonts w:ascii="IPAexゴシック" w:eastAsia="IPAexゴシック" w:hAnsi="IPAexゴシック" w:cs="Arial" w:hint="eastAsia"/>
+          <w:kern w:val="0"/>
+          <w:sz w:val="20"/>
+          <w:szCs w:val="20"/>
+        </w:rPr>
+        <w:t>：</w:t>
+      </w:r>
+      <w:r>
+        <w:rPr>
+          <w:rFonts w:ascii="IPAexゴシック" w:eastAsia="IPAexゴシック" w:hAnsi="IPAexゴシック" w:cs="Times New Roman"/>
+          <w:kern w:val="0"/>
+          <w:sz w:val="20"/>
+          <w:szCs w:val="20"/>
+        </w:rPr>
+        <w:t xml:space="preserve">FIA_UAU.1 </w:t>
+      </w:r>
+      <w:r>
+        <w:rPr>
+          <w:rFonts w:ascii="IPAexゴシック" w:eastAsia="IPAexゴシック" w:hAnsi="IPAexゴシック" w:cs="ＭＳ Ｐ明朝" w:hint="eastAsia"/>
+          <w:kern w:val="0"/>
+          <w:sz w:val="20"/>
+          <w:szCs w:val="20"/>
+        </w:rPr>
+        <w:t>認証のタイミング</w:t>
+      </w:r>
+    </w:p>
+    <w:p>
+      <w:pPr>
+        <w:autoSpaceDE w:val="0"/>
+        <w:autoSpaceDN w:val="0"/>
+        <w:adjustRightInd w:val="0"/>
+        <w:ind w:left="1676" w:hanging="1676"/>
+        <w:jc w:val="left"/>
+        <w:rPr>
+          <w:rFonts w:ascii="IPAexゴシック" w:eastAsia="IPAexゴシック" w:hAnsi="IPAexゴシック" w:cs="ＭＳ Ｐ明朝"/>
+          <w:kern w:val="0"/>
+          <w:sz w:val="20"/>
+          <w:szCs w:val="20"/>
+        </w:rPr>
+      </w:pPr>
+      <w:r>
+        <w:rPr>
+          <w:rFonts w:ascii="IPAexゴシック" w:eastAsia="IPAexゴシック" w:hAnsi="IPAexゴシック" w:cs="Times New Roman"/>
+          <w:b/>
+          <w:bCs/>
+          <w:kern w:val="0"/>
+          <w:sz w:val="20"/>
+          <w:szCs w:val="20"/>
+        </w:rPr>
+        <w:t xml:space="preserve">FIA_AFL.1.1 </w:t>
+      </w:r>
+      <w:r>
+        <w:rPr>
+          <w:rFonts w:ascii="IPAexゴシック" w:eastAsia="IPAexゴシック" w:hAnsi="IPAexゴシック" w:cs="Times New Roman"/>
+          <w:b/>
+          <w:bCs/>
+          <w:kern w:val="0"/>
+          <w:sz w:val="20"/>
+          <w:szCs w:val="20"/>
+        </w:rPr>
+        <w:tab/>
+      </w:r>
+      <w:r>
+        <w:rPr>
+          <w:rFonts w:ascii="IPAexゴシック" w:eastAsia="IPAexゴシック" w:hAnsi="IPAexゴシック" w:cs="Times New Roman"/>
+          <w:b/>
+          <w:bCs/>
+          <w:kern w:val="0"/>
+          <w:sz w:val="20"/>
+          <w:szCs w:val="20"/>
+        </w:rPr>
+        <w:t xml:space="preserve">TSF </w:t>
+      </w:r>
+      <w:r>
+        <w:rPr>
+          <w:rFonts w:ascii="IPAexゴシック" w:eastAsia="IPAexゴシック" w:hAnsi="IPAexゴシック" w:cs="ＭＳ Ｐ明朝" w:hint="eastAsia"/>
+          <w:kern w:val="0"/>
+          <w:sz w:val="20"/>
+          <w:szCs w:val="20"/>
+        </w:rPr>
+        <w:t>は、</w:t>
+      </w:r>
+      <w:r>
+        <w:rPr>
+          <w:rFonts w:ascii="IPAexゴシック" w:eastAsia="IPAexゴシック" w:hAnsi="IPAexゴシック" w:cs="Times New Roman"/>
+          <w:b/>
+          <w:bCs/>
+          <w:kern w:val="0"/>
+          <w:sz w:val="20"/>
+          <w:szCs w:val="20"/>
+        </w:rPr>
+        <w:t>[</w:t>
+      </w:r>
+      <w:r>
+        <w:rPr>
+          <w:rFonts w:ascii="IPAexゴシック" w:eastAsia="IPAexゴシック" w:hAnsi="IPAexゴシック" w:cs="ＭＳ Ｐ明朝" w:hint="eastAsia"/>
+          <w:kern w:val="0"/>
+          <w:sz w:val="20"/>
+          <w:szCs w:val="20"/>
+        </w:rPr>
+        <w:t>割付</w:t>
+      </w:r>
+      <w:r>
+        <w:rPr>
+          <w:rFonts w:ascii="IPAexゴシック" w:eastAsia="IPAexゴシック" w:hAnsi="IPAexゴシック" w:cs="Times New Roman"/>
+          <w:b/>
+          <w:bCs/>
+          <w:kern w:val="0"/>
+          <w:sz w:val="20"/>
+          <w:szCs w:val="20"/>
+        </w:rPr>
+        <w:t xml:space="preserve">: </w:t>
+      </w:r>
+      <w:r>
+        <w:rPr>
+          <w:rFonts w:ascii="IPAexゴシック" w:eastAsia="IPAexゴシック" w:hAnsi="IPAexゴシック" w:cs="ＭＳ Ｐ明朝" w:hint="eastAsia"/>
+          <w:kern w:val="0"/>
+          <w:szCs w:val="21"/>
+        </w:rPr>
+        <w:t>認証事象のリスト</w:t>
+      </w:r>
+      <w:r>
+        <w:rPr>
+          <w:rFonts w:ascii="IPAexゴシック" w:eastAsia="IPAexゴシック" w:hAnsi="IPAexゴシック" w:cs="Times New Roman"/>
+          <w:b/>
+          <w:bCs/>
+          <w:kern w:val="0"/>
+          <w:sz w:val="20"/>
+          <w:szCs w:val="20"/>
+        </w:rPr>
+        <w:t>]</w:t>
+      </w:r>
+      <w:r>
+        <w:rPr>
+          <w:rFonts w:ascii="IPAexゴシック" w:eastAsia="IPAexゴシック" w:hAnsi="IPAexゴシック" w:cs="ＭＳ Ｐ明朝" w:hint="eastAsia"/>
+          <w:kern w:val="0"/>
+          <w:sz w:val="20"/>
+          <w:szCs w:val="20"/>
+        </w:rPr>
+        <w:t>に関して、</w:t>
+      </w:r>
+      <w:bookmarkStart w:id="0" w:name="_Hlk1496354"/>
+      <w:r>
+        <w:rPr>
+          <w:rFonts w:ascii="IPAexゴシック" w:eastAsia="IPAexゴシック" w:hAnsi="IPAexゴシック" w:cs="Times New Roman"/>
+          <w:bCs/>
+          <w:kern w:val="0"/>
+          <w:sz w:val="20"/>
+          <w:szCs w:val="20"/>
+        </w:rPr>
+        <w:t>[</w:t>
+      </w:r>
+      <w:r>
+        <w:rPr>
+          <w:rFonts w:ascii="IPAexゴシック" w:eastAsia="IPAexゴシック" w:hAnsi="IPAexゴシック" w:cs="ＭＳ Ｐ明朝" w:hint="eastAsia"/>
+          <w:kern w:val="0"/>
+          <w:sz w:val="20"/>
+          <w:szCs w:val="20"/>
+        </w:rPr>
+        <w:t>選択</w:t>
+      </w:r>
+      <w:r>
+        <w:rPr>
+          <w:rFonts w:ascii="IPAexゴシック" w:eastAsia="IPAexゴシック" w:hAnsi="IPAexゴシック" w:cs="Times New Roman"/>
+          <w:bCs/>
+          <w:kern w:val="0"/>
+          <w:sz w:val="20"/>
+          <w:szCs w:val="20"/>
+        </w:rPr>
+        <w:t xml:space="preserve">: </w:t>
+      </w:r>
+      <w:r>
+        <w:rPr>
+          <w:rFonts w:ascii="IPAexゴシック" w:eastAsia="IPAexゴシック" w:hAnsi="IPAexゴシック" w:cs="Times New Roman"/>
+          <w:bCs/>
+          <w:iCs/>
+          <w:kern w:val="0"/>
+          <w:sz w:val="20"/>
+          <w:szCs w:val="20"/>
+        </w:rPr>
+        <w:t>[</w:t>
+      </w:r>
+      <w:r>
+        <w:rPr>
+          <w:rFonts w:ascii="IPAexゴシック" w:eastAsia="IPAexゴシック" w:hAnsi="IPAexゴシック" w:cs="ＭＳ Ｐ明朝" w:hint="eastAsia"/>
+          <w:kern w:val="0"/>
+          <w:szCs w:val="21"/>
+        </w:rPr>
+        <w:t>割付</w:t>
+      </w:r>
+      <w:r>
+        <w:rPr>
+          <w:rFonts w:ascii="IPAexゴシック" w:eastAsia="IPAexゴシック" w:hAnsi="IPAexゴシック" w:cs="Times New Roman"/>
+          <w:bCs/>
+          <w:iCs/>
+          <w:kern w:val="0"/>
+          <w:sz w:val="20"/>
+          <w:szCs w:val="20"/>
+        </w:rPr>
+        <w:t xml:space="preserve">: </w:t>
+      </w:r>
+      <w:r>
+        <w:rPr>
+          <w:rFonts w:ascii="IPAexゴシック" w:eastAsia="IPAexゴシック" w:hAnsi="IPAexゴシック" w:cs="ＭＳ Ｐ明朝" w:hint="eastAsia"/>
+          <w:kern w:val="0"/>
+          <w:szCs w:val="21"/>
+        </w:rPr>
+        <w:t>正の整数値</w:t>
+      </w:r>
+      <w:r>
+        <w:rPr>
+          <w:rFonts w:ascii="IPAexゴシック" w:eastAsia="IPAexゴシック" w:hAnsi="IPAexゴシック" w:cs="Times New Roman"/>
+          <w:bCs/>
+          <w:iCs/>
+          <w:kern w:val="0"/>
+          <w:sz w:val="20"/>
+          <w:szCs w:val="20"/>
+        </w:rPr>
+        <w:t>]</w:t>
+      </w:r>
+      <w:r>
+        <w:rPr>
+          <w:rFonts w:ascii="IPAexゴシック" w:eastAsia="IPAexゴシック" w:hAnsi="IPAexゴシック" w:cs="ＭＳ Ｐ明朝" w:hint="eastAsia"/>
+          <w:kern w:val="0"/>
+          <w:szCs w:val="21"/>
+        </w:rPr>
+        <w:t>、</w:t>
+      </w:r>
+      <w:r>
+        <w:rPr>
+          <w:rFonts w:ascii="IPAexゴシック" w:eastAsia="IPAexゴシック" w:hAnsi="IPAexゴシック" w:cs="Times New Roman"/>
+          <w:bCs/>
+          <w:iCs/>
+          <w:kern w:val="0"/>
+          <w:sz w:val="20"/>
+          <w:szCs w:val="20"/>
+        </w:rPr>
+        <w:t>[</w:t>
+      </w:r>
+      <w:r>
+        <w:rPr>
+          <w:rFonts w:ascii="IPAexゴシック" w:eastAsia="IPAexゴシック" w:hAnsi="IPAexゴシック" w:cs="ＭＳ Ｐ明朝" w:hint="eastAsia"/>
+          <w:kern w:val="0"/>
+          <w:szCs w:val="21"/>
+        </w:rPr>
+        <w:t>割付</w:t>
+      </w:r>
+      <w:r>
+        <w:rPr>
+          <w:rFonts w:ascii="IPAexゴシック" w:eastAsia="IPAexゴシック" w:hAnsi="IPAexゴシック" w:cs="Times New Roman"/>
+          <w:bCs/>
+          <w:iCs/>
+          <w:kern w:val="0"/>
+          <w:sz w:val="20"/>
+          <w:szCs w:val="20"/>
+        </w:rPr>
+        <w:t xml:space="preserve">: </w:t>
+      </w:r>
+      <w:r>
+        <w:rPr>
+          <w:rFonts w:ascii="IPAexゴシック" w:eastAsia="IPAexゴシック" w:hAnsi="IPAexゴシック" w:cs="ＭＳ Ｐ明朝" w:hint="eastAsia"/>
+          <w:kern w:val="0"/>
+          <w:szCs w:val="21"/>
+        </w:rPr>
+        <w:t>許容可能な値の範囲</w:t>
+      </w:r>
+      <w:r>
+        <w:rPr>
+          <w:rFonts w:ascii="IPAexゴシック" w:eastAsia="IPAexゴシック" w:hAnsi="IPAexゴシック" w:cs="Times New Roman"/>
+          <w:bCs/>
+          <w:iCs/>
+          <w:kern w:val="0"/>
+          <w:sz w:val="20"/>
+          <w:szCs w:val="20"/>
+        </w:rPr>
+        <w:t>]</w:t>
+      </w:r>
+      <w:r>
+        <w:rPr>
+          <w:rFonts w:ascii="IPAexゴシック" w:eastAsia="IPAexゴシック" w:hAnsi="IPAexゴシック" w:cs="ＭＳ Ｐ明朝" w:hint="eastAsia"/>
+          <w:kern w:val="0"/>
+          <w:szCs w:val="21"/>
+        </w:rPr>
+        <w:t>内における管理者設定可能な正の整数値</w:t>
+      </w:r>
+      <w:r>
+        <w:rPr>
+          <w:rFonts w:ascii="IPAexゴシック" w:eastAsia="IPAexゴシック" w:hAnsi="IPAexゴシック" w:cs="Times New Roman"/>
+          <w:b/>
+          <w:bCs/>
+          <w:kern w:val="0"/>
+          <w:sz w:val="20"/>
+          <w:szCs w:val="20"/>
+        </w:rPr>
+        <w:t>]</w:t>
+      </w:r>
+      <w:bookmarkEnd w:id="0"/>
+      <w:r>
+        <w:rPr>
+          <w:rFonts w:ascii="IPAexゴシック" w:eastAsia="IPAexゴシック" w:hAnsi="IPAexゴシック" w:cs="ＭＳ Ｐ明朝" w:hint="eastAsia"/>
+          <w:kern w:val="0"/>
+          <w:sz w:val="20"/>
+          <w:szCs w:val="20"/>
+        </w:rPr>
+        <w:t>回の不成功認証試行が生じたときを検出しなければならない。</w:t>
+      </w:r>
+    </w:p>
+    <w:p>
+      <w:pPr>
+        <w:pStyle w:val="a4"/>
+        <w:numPr>
+          <w:ilvl w:val="0"/>
+          <w:numId w:val="1"/>
+        </w:numPr>
+        <w:autoSpaceDE w:val="0"/>
+        <w:autoSpaceDN w:val="0"/>
+        <w:adjustRightInd w:val="0"/>
+        <w:ind w:leftChars="0"/>
+        <w:jc w:val="left"/>
+        <w:rPr>
+          <w:rFonts w:ascii="IPAexゴシック" w:eastAsia="IPAexゴシック" w:hAnsi="IPAexゴシック" w:cs="ＭＳ Ｐ明朝"/>
+          <w:kern w:val="0"/>
+          <w:szCs w:val="21"/>
+        </w:rPr>
+      </w:pPr>
+      <w:r>
+        <w:rPr>
+          <w:rFonts w:ascii="IPAexゴシック" w:eastAsia="IPAexゴシック" w:hAnsi="IPAexゴシック" w:cs="ＭＳ Ｐ明朝"/>
+          <w:kern w:val="0"/>
+          <w:szCs w:val="21"/>
+        </w:rPr>
+        <w:t>[割付: 認証事象のリスト]</w:t>
+      </w:r>
+      <w:r>
+        <w:rPr>
+          <w:rFonts w:ascii="IPAexゴシック" w:eastAsia="IPAexゴシック" w:hAnsi="IPAexゴシック" w:cs="ＭＳ Ｐ明朝" w:hint="eastAsia"/>
+          <w:kern w:val="0"/>
+          <w:szCs w:val="21"/>
+        </w:rPr>
+        <w:t>：</w:t>
+      </w:r>
+    </w:p>
+    <w:p>
+      <w:pPr>
+        <w:pStyle w:val="a4"/>
+        <w:numPr>
+          <w:ilvl w:val="0"/>
+          <w:numId w:val="1"/>
+        </w:numPr>
+        <w:autoSpaceDE w:val="0"/>
+        <w:autoSpaceDN w:val="0"/>
+        <w:adjustRightInd w:val="0"/>
+        <w:ind w:leftChars="0"/>
+        <w:jc w:val="left"/>
+        <w:rPr>
+          <w:rFonts w:ascii="IPAexゴシック" w:eastAsia="IPAexゴシック" w:hAnsi="IPAexゴシック" w:cs="ＭＳ Ｐ明朝" w:hint="eastAsia"/>
+          <w:kern w:val="0"/>
+          <w:szCs w:val="21"/>
+        </w:rPr>
+      </w:pPr>
+      <w:r>
+        <w:rPr>
+          <w:rFonts w:ascii="IPAexゴシック" w:eastAsia="IPAexゴシック" w:hAnsi="IPAexゴシック" w:cs="ＭＳ Ｐ明朝"/>
+          <w:kern w:val="0"/>
+          <w:szCs w:val="21"/>
+        </w:rPr>
+        <w:t>[選択: [割付: 正の整数値]、[割付: 許容可能な値の範囲]内における管理者設定可能な正の整数値]</w:t>
+      </w:r>
+      <w:r>
+        <w:rPr>
+          <w:rFonts w:ascii="IPAexゴシック" w:eastAsia="IPAexゴシック" w:hAnsi="IPAexゴシック" w:cs="ＭＳ Ｐ明朝" w:hint="eastAsia"/>
+          <w:kern w:val="0"/>
+          <w:szCs w:val="21"/>
+        </w:rPr>
+        <w:t>：</w:t>
+      </w:r>
+    </w:p>
+    <w:p>
+      <w:pPr>
+        <w:autoSpaceDE w:val="0"/>
+        <w:autoSpaceDN w:val="0"/>
+        <w:adjustRightInd w:val="0"/>
+        <w:ind w:left="1676" w:hanging="1676"/>
+        <w:jc w:val="left"/>
+        <w:rPr>
+          <w:rFonts w:ascii="IPAexゴシック" w:eastAsia="IPAexゴシック" w:hAnsi="IPAexゴシック" w:cs="ＭＳ Ｐ明朝"/>
+          <w:kern w:val="0"/>
+          <w:sz w:val="20"/>
+          <w:szCs w:val="20"/>
+        </w:rPr>
+      </w:pPr>
+      <w:r>
+        <w:rPr>
+          <w:rFonts w:ascii="IPAexゴシック" w:eastAsia="IPAexゴシック" w:hAnsi="IPAexゴシック" w:cs="Times New Roman"/>
+          <w:b/>
+          <w:bCs/>
+          <w:kern w:val="0"/>
+          <w:sz w:val="20"/>
+          <w:szCs w:val="20"/>
+        </w:rPr>
+        <w:t>FIA_AFL.1.2</w:t>
+      </w:r>
+      <w:r>
+        <w:rPr>
+          <w:rFonts w:ascii="IPAexゴシック" w:eastAsia="IPAexゴシック" w:hAnsi="IPAexゴシック" w:cs="Times New Roman"/>
+          <w:b/>
+          <w:bCs/>
+          <w:kern w:val="0"/>
+          <w:sz w:val="20"/>
+          <w:szCs w:val="20"/>
+        </w:rPr>
+        <w:tab/>
+      </w:r>
+      <w:r>
+        <w:rPr>
+          <w:rFonts w:ascii="IPAexゴシック" w:eastAsia="IPAexゴシック" w:hAnsi="IPAexゴシック" w:cs="ＭＳ Ｐ明朝" w:hint="eastAsia"/>
+          <w:kern w:val="0"/>
+          <w:sz w:val="20"/>
+          <w:szCs w:val="20"/>
+        </w:rPr>
+        <w:t>不成功の認証試行が定義した</w:t>
+      </w:r>
+      <w:r>
+        <w:rPr>
+          <w:rFonts w:ascii="IPAexゴシック" w:eastAsia="IPAexゴシック" w:hAnsi="IPAexゴシック" w:cs="ＭＳ Ｐ明朝" w:hint="eastAsia"/>
+          <w:kern w:val="0"/>
+          <w:sz w:val="20"/>
+          <w:szCs w:val="20"/>
+        </w:rPr>
+        <w:t>回数</w:t>
+      </w:r>
+      <w:r>
+        <w:rPr>
+          <w:rFonts w:ascii="IPAexゴシック" w:eastAsia="IPAexゴシック" w:hAnsi="IPAexゴシック" w:cs="Times New Roman"/>
+          <w:bCs/>
+          <w:kern w:val="0"/>
+          <w:sz w:val="20"/>
+          <w:szCs w:val="20"/>
+        </w:rPr>
+        <w:t>[</w:t>
+      </w:r>
+      <w:r>
+        <w:rPr>
+          <w:rFonts w:ascii="IPAexゴシック" w:eastAsia="IPAexゴシック" w:hAnsi="IPAexゴシック" w:cs="ＭＳ Ｐ明朝" w:hint="eastAsia"/>
+          <w:kern w:val="0"/>
+          <w:sz w:val="20"/>
+          <w:szCs w:val="20"/>
+        </w:rPr>
+        <w:t>選択：に達する、を上回った</w:t>
+      </w:r>
+      <w:r>
+        <w:rPr>
+          <w:rFonts w:ascii="IPAexゴシック" w:eastAsia="IPAexゴシック" w:hAnsi="IPAexゴシック" w:cs="Times New Roman"/>
+          <w:bCs/>
+          <w:kern w:val="0"/>
+          <w:sz w:val="20"/>
+          <w:szCs w:val="20"/>
+        </w:rPr>
+        <w:t>]</w:t>
+      </w:r>
+      <w:r>
+        <w:rPr>
+          <w:rFonts w:ascii="IPAexゴシック" w:eastAsia="IPAexゴシック" w:hAnsi="IPAexゴシック" w:cs="ＭＳ Ｐ明朝" w:hint="eastAsia"/>
+          <w:kern w:val="0"/>
+          <w:sz w:val="20"/>
+          <w:szCs w:val="20"/>
+        </w:rPr>
+        <w:t>とき、</w:t>
+      </w:r>
+      <w:r>
+        <w:rPr>
+          <w:rFonts w:ascii="IPAexゴシック" w:eastAsia="IPAexゴシック" w:hAnsi="IPAexゴシック" w:cs="Times New Roman"/>
+          <w:bCs/>
+          <w:kern w:val="0"/>
+          <w:sz w:val="20"/>
+          <w:szCs w:val="20"/>
+        </w:rPr>
+        <w:t xml:space="preserve">TSF </w:t>
+      </w:r>
+      <w:r>
+        <w:rPr>
+          <w:rFonts w:ascii="IPAexゴシック" w:eastAsia="IPAexゴシック" w:hAnsi="IPAexゴシック" w:cs="ＭＳ Ｐ明朝" w:hint="eastAsia"/>
+          <w:kern w:val="0"/>
+          <w:sz w:val="20"/>
+          <w:szCs w:val="20"/>
+        </w:rPr>
+        <w:t>は、</w:t>
+      </w:r>
+      <w:bookmarkStart w:id="1" w:name="_Hlk1496436"/>
+      <w:r>
+        <w:rPr>
+          <w:rFonts w:ascii="IPAexゴシック" w:eastAsia="IPAexゴシック" w:hAnsi="IPAexゴシック" w:cs="Times New Roman"/>
+          <w:bCs/>
+          <w:kern w:val="0"/>
+          <w:sz w:val="20"/>
+          <w:szCs w:val="20"/>
+        </w:rPr>
+        <w:t>[</w:t>
+      </w:r>
+      <w:r>
+        <w:rPr>
+          <w:rFonts w:ascii="IPAexゴシック" w:eastAsia="IPAexゴシック" w:hAnsi="IPAexゴシック" w:cs="ＭＳ Ｐ明朝" w:hint="eastAsia"/>
+          <w:kern w:val="0"/>
+          <w:sz w:val="20"/>
+          <w:szCs w:val="20"/>
+        </w:rPr>
+        <w:t>割付</w:t>
+      </w:r>
+      <w:r>
+        <w:rPr>
+          <w:rFonts w:ascii="IPAexゴシック" w:eastAsia="IPAexゴシック" w:hAnsi="IPAexゴシック" w:cs="Times New Roman"/>
+          <w:bCs/>
+          <w:kern w:val="0"/>
+          <w:sz w:val="20"/>
+          <w:szCs w:val="20"/>
+        </w:rPr>
+        <w:t xml:space="preserve">: </w:t>
+      </w:r>
+      <w:r>
+        <w:rPr>
+          <w:rFonts w:ascii="IPAexゴシック" w:eastAsia="IPAexゴシック" w:hAnsi="IPAexゴシック" w:cs="ＭＳ Ｐ明朝" w:hint="eastAsia"/>
+          <w:kern w:val="0"/>
+          <w:szCs w:val="21"/>
+        </w:rPr>
+        <w:t>アクションのリスト</w:t>
+      </w:r>
+      <w:r>
+        <w:rPr>
+          <w:rFonts w:ascii="IPAexゴシック" w:eastAsia="IPAexゴシック" w:hAnsi="IPAexゴシック" w:cs="Times New Roman"/>
+          <w:bCs/>
+          <w:kern w:val="0"/>
+          <w:sz w:val="20"/>
+          <w:szCs w:val="20"/>
+        </w:rPr>
+        <w:t>]</w:t>
+      </w:r>
+      <w:bookmarkEnd w:id="1"/>
+      <w:r>
+        <w:rPr>
+          <w:rFonts w:ascii="IPAexゴシック" w:eastAsia="IPAexゴシック" w:hAnsi="IPAexゴシック" w:cs="ＭＳ Ｐ明朝" w:hint="eastAsia"/>
+          <w:kern w:val="0"/>
+          <w:sz w:val="20"/>
+          <w:szCs w:val="20"/>
+        </w:rPr>
+        <w:t>をしなければならない。</w:t>
+      </w:r>
+    </w:p>
+    <w:p>
+      <w:pPr>
+        <w:pStyle w:val="a4"/>
+        <w:numPr>
+          <w:ilvl w:val="0"/>
+          <w:numId w:val="2"/>
+        </w:numPr>
+        <w:autoSpaceDE w:val="0"/>
+        <w:autoSpaceDN w:val="0"/>
+        <w:adjustRightInd w:val="0"/>
+        <w:ind w:leftChars="0"/>
+        <w:jc w:val="left"/>
+        <w:rPr>
+          <w:rFonts w:ascii="IPAexゴシック" w:eastAsia="IPAexゴシック" w:hAnsi="IPAexゴシック" w:cs="ＭＳ Ｐ明朝"/>
+          <w:kern w:val="0"/>
+          <w:szCs w:val="21"/>
+        </w:rPr>
+      </w:pPr>
+      <w:r>
+        <w:rPr>
+          <w:rFonts w:ascii="IPAexゴシック" w:eastAsia="IPAexゴシック" w:hAnsi="IPAexゴシック" w:cs="ＭＳ Ｐ明朝"/>
+          <w:kern w:val="0"/>
+          <w:szCs w:val="21"/>
+        </w:rPr>
+        <w:t>[選択：に達する、を上回った]</w:t>
+      </w:r>
+    </w:p>
+    <w:p>
+      <w:pPr>
+        <w:pStyle w:val="a4"/>
+        <w:numPr>
+          <w:ilvl w:val="0"/>
+          <w:numId w:val="2"/>
+        </w:numPr>
+        <w:autoSpaceDE w:val="0"/>
+        <w:autoSpaceDN w:val="0"/>
+        <w:adjustRightInd w:val="0"/>
+        <w:ind w:leftChars="0"/>
+        <w:jc w:val="left"/>
+        <w:rPr>
+          <w:rFonts w:ascii="IPAexゴシック" w:eastAsia="IPAexゴシック" w:hAnsi="IPAexゴシック" w:cs="ＭＳ Ｐ明朝" w:hint="eastAsia"/>
+          <w:kern w:val="0"/>
+          <w:szCs w:val="21"/>
+        </w:rPr>
+      </w:pPr>
+      <w:r>
+        <w:rPr>
+          <w:rFonts w:ascii="IPAexゴシック" w:eastAsia="IPAexゴシック" w:hAnsi="IPAexゴシック" w:cs="ＭＳ Ｐ明朝"/>
+          <w:kern w:val="0"/>
+          <w:szCs w:val="21"/>
+        </w:rPr>
+        <w:t>[割付: アクションのリスト]</w:t>
+      </w:r>
+    </w:p>
+    <w:p>
+      <w:pPr>
+        <w:rPr>
+          <w:rFonts w:ascii="IPAexゴシック" w:eastAsia="IPAexゴシック" w:hAnsi="IPAexゴシック" w:hint="eastAsia"/>
+        </w:rPr>
+      </w:pPr>
+    </w:p>
+    <w:p>
+      <w:pPr>
+        <w:autoSpaceDE w:val="0"/>
+        <w:autoSpaceDN w:val="0"/>
+        <w:adjustRightInd w:val="0"/>
+        <w:jc w:val="left"/>
+        <w:rPr>
+          <w:rFonts w:ascii="IPAexゴシック" w:eastAsia="IPAexゴシック" w:hAnsi="IPAexゴシック" w:cs="ＭＳ Ｐゴシック"/>
+          <w:kern w:val="0"/>
+          <w:sz w:val="20"/>
+          <w:szCs w:val="20"/>
+        </w:rPr>
+      </w:pPr>
+      <w:r>
+        <w:rPr>
+          <w:rFonts w:ascii="IPAexゴシック" w:eastAsia="IPAexゴシック" w:hAnsi="IPAexゴシック" w:cs="Arial"/>
+          <w:b/>
+          <w:bCs/>
+          <w:kern w:val="0"/>
+          <w:sz w:val="20"/>
+          <w:szCs w:val="20"/>
+        </w:rPr>
+        <w:t xml:space="preserve">FIA_SOS.1 </w:t>
+      </w:r>
+      <w:r>
+        <w:rPr>
+          <w:rFonts w:ascii="IPAexゴシック" w:eastAsia="IPAexゴシック" w:hAnsi="IPAexゴシック" w:cs="Arial"/>
+          <w:b/>
+          <w:bCs/>
+          <w:kern w:val="0"/>
+          <w:sz w:val="20"/>
+          <w:szCs w:val="20"/>
+        </w:rPr>
+        <w:tab/>
+      </w:r>
+      <w:r>
+        <w:rPr>
+          <w:rFonts w:ascii="IPAexゴシック" w:eastAsia="IPAexゴシック" w:hAnsi="IPAexゴシック" w:cs="ＭＳ Ｐゴシック" w:hint="eastAsia"/>
+          <w:kern w:val="0"/>
+          <w:sz w:val="20"/>
+          <w:szCs w:val="20"/>
+        </w:rPr>
+        <w:t>秘密の検証</w:t>
+      </w:r>
+    </w:p>
+    <w:p>
+      <w:pPr>
+        <w:autoSpaceDE w:val="0"/>
+        <w:autoSpaceDN w:val="0"/>
+        <w:adjustRightInd w:val="0"/>
+        <w:ind w:left="840" w:firstLine="840"/>
+        <w:jc w:val="left"/>
+        <w:rPr>
+          <w:rFonts w:ascii="IPAexゴシック" w:eastAsia="IPAexゴシック" w:hAnsi="IPAexゴシック" w:cs="ＭＳ Ｐゴシック"/>
+          <w:kern w:val="0"/>
+          <w:sz w:val="20"/>
+          <w:szCs w:val="20"/>
+        </w:rPr>
+      </w:pPr>
+      <w:r>
+        <w:rPr>
+          <w:rFonts w:ascii="IPAexゴシック" w:eastAsia="IPAexゴシック" w:hAnsi="IPAexゴシック" w:cs="ＭＳ Ｐゴシック" w:hint="eastAsia"/>
+          <w:kern w:val="0"/>
+          <w:sz w:val="20"/>
+          <w:szCs w:val="20"/>
+        </w:rPr>
+        <w:t>下位階層</w:t>
+      </w:r>
+      <w:r>
+        <w:rPr>
+          <w:rFonts w:ascii="IPAexゴシック" w:eastAsia="IPAexゴシック" w:hAnsi="IPAexゴシック" w:cs="ＭＳ Ｐゴシック"/>
+          <w:kern w:val="0"/>
+          <w:sz w:val="20"/>
+          <w:szCs w:val="20"/>
+        </w:rPr>
+        <w:tab/>
+      </w:r>
+      <w:r>
+        <w:rPr>
+          <w:rFonts w:ascii="IPAexゴシック" w:eastAsia="IPAexゴシック" w:hAnsi="IPAexゴシック" w:cs="Arial" w:hint="eastAsia"/>
+          <w:kern w:val="0"/>
+          <w:sz w:val="20"/>
+          <w:szCs w:val="20"/>
+        </w:rPr>
+        <w:t>：</w:t>
+      </w:r>
+      <w:r>
+        <w:rPr>
+          <w:rFonts w:ascii="IPAexゴシック" w:eastAsia="IPAexゴシック" w:hAnsi="IPAexゴシック" w:cs="ＭＳ Ｐゴシック" w:hint="eastAsia"/>
+          <w:kern w:val="0"/>
+          <w:sz w:val="20"/>
+          <w:szCs w:val="20"/>
+        </w:rPr>
+        <w:t>なし</w:t>
+      </w:r>
+    </w:p>
+    <w:p>
+      <w:pPr>
+        <w:autoSpaceDE w:val="0"/>
+        <w:autoSpaceDN w:val="0"/>
+        <w:adjustRightInd w:val="0"/>
+        <w:ind w:left="840" w:firstLine="840"/>
+        <w:jc w:val="left"/>
+        <w:rPr>
+          <w:rFonts w:ascii="IPAexゴシック" w:eastAsia="IPAexゴシック" w:hAnsi="IPAexゴシック" w:cs="ＭＳ Ｐゴシック"/>
+          <w:kern w:val="0"/>
+          <w:sz w:val="20"/>
+          <w:szCs w:val="20"/>
+        </w:rPr>
+      </w:pPr>
+      <w:r>
+        <w:rPr>
+          <w:rFonts w:ascii="IPAexゴシック" w:eastAsia="IPAexゴシック" w:hAnsi="IPAexゴシック" w:cs="ＭＳ Ｐゴシック" w:hint="eastAsia"/>
+          <w:kern w:val="0"/>
+          <w:sz w:val="20"/>
+          <w:szCs w:val="20"/>
+        </w:rPr>
+        <w:t>依存性</w:t>
+      </w:r>
+      <w:r>
+        <w:rPr>
+          <w:rFonts w:ascii="IPAexゴシック" w:eastAsia="IPAexゴシック" w:hAnsi="IPAexゴシック" w:cs="ＭＳ Ｐゴシック"/>
+          <w:kern w:val="0"/>
+          <w:sz w:val="20"/>
+          <w:szCs w:val="20"/>
+        </w:rPr>
+        <w:tab/>
+      </w:r>
+      <w:r>
+        <w:rPr>
+          <w:rFonts w:ascii="IPAexゴシック" w:eastAsia="IPAexゴシック" w:hAnsi="IPAexゴシック" w:cs="Arial" w:hint="eastAsia"/>
+          <w:kern w:val="0"/>
+          <w:sz w:val="20"/>
+          <w:szCs w:val="20"/>
+        </w:rPr>
+        <w:t>：</w:t>
+      </w:r>
+      <w:r>
+        <w:rPr>
+          <w:rFonts w:ascii="IPAexゴシック" w:eastAsia="IPAexゴシック" w:hAnsi="IPAexゴシック" w:cs="ＭＳ Ｐゴシック" w:hint="eastAsia"/>
+          <w:kern w:val="0"/>
+          <w:sz w:val="20"/>
+          <w:szCs w:val="20"/>
+        </w:rPr>
+        <w:t>なし</w:t>
+      </w:r>
+    </w:p>
+    <w:p>
+      <w:pPr>
+        <w:autoSpaceDE w:val="0"/>
+        <w:autoSpaceDN w:val="0"/>
+        <w:adjustRightInd w:val="0"/>
+        <w:ind w:left="1676" w:hanging="1676"/>
+        <w:jc w:val="left"/>
+        <w:rPr>
+          <w:rFonts w:ascii="IPAexゴシック" w:eastAsia="IPAexゴシック" w:hAnsi="IPAexゴシック" w:cs="ＭＳ Ｐ明朝"/>
+          <w:kern w:val="0"/>
+          <w:sz w:val="20"/>
+          <w:szCs w:val="20"/>
+        </w:rPr>
+      </w:pPr>
+      <w:r>
+        <w:rPr>
+          <w:rFonts w:ascii="IPAexゴシック" w:eastAsia="IPAexゴシック" w:hAnsi="IPAexゴシック" w:cs="Times New Roman"/>
+          <w:b/>
+          <w:bCs/>
+          <w:kern w:val="0"/>
+          <w:sz w:val="20"/>
+          <w:szCs w:val="20"/>
+        </w:rPr>
+        <w:t xml:space="preserve">FIA_SOS.1.1 </w:t>
+      </w:r>
+      <w:r>
+        <w:rPr>
+          <w:rFonts w:ascii="IPAexゴシック" w:eastAsia="IPAexゴシック" w:hAnsi="IPAexゴシック" w:cs="Times New Roman"/>
+          <w:b/>
+          <w:bCs/>
+          <w:kern w:val="0"/>
+          <w:sz w:val="20"/>
+          <w:szCs w:val="20"/>
+        </w:rPr>
+        <w:tab/>
+      </w:r>
+      <w:r>
+        <w:rPr>
+          <w:rFonts w:ascii="IPAexゴシック" w:eastAsia="IPAexゴシック" w:hAnsi="IPAexゴシック" w:cs="Times New Roman"/>
+          <w:b/>
+          <w:bCs/>
+          <w:kern w:val="0"/>
+          <w:sz w:val="20"/>
+          <w:szCs w:val="20"/>
+        </w:rPr>
+        <w:t xml:space="preserve">TSF </w:t>
+      </w:r>
+      <w:r>
+        <w:rPr>
+          <w:rFonts w:ascii="IPAexゴシック" w:eastAsia="IPAexゴシック" w:hAnsi="IPAexゴシック" w:cs="ＭＳ Ｐ明朝" w:hint="eastAsia"/>
+          <w:kern w:val="0"/>
+          <w:sz w:val="20"/>
+          <w:szCs w:val="20"/>
+        </w:rPr>
+        <w:t>は、秘密が</w:t>
+      </w:r>
+      <w:r>
+        <w:rPr>
+          <w:rFonts w:ascii="IPAexゴシック" w:eastAsia="IPAexゴシック" w:hAnsi="IPAexゴシック" w:cs="Times New Roman"/>
+          <w:bCs/>
+          <w:kern w:val="0"/>
+          <w:sz w:val="20"/>
+          <w:szCs w:val="20"/>
+        </w:rPr>
+        <w:t>[</w:t>
+      </w:r>
+      <w:r>
+        <w:rPr>
+          <w:rFonts w:ascii="IPAexゴシック" w:eastAsia="IPAexゴシック" w:hAnsi="IPAexゴシック" w:cs="ＭＳ Ｐ明朝" w:hint="eastAsia"/>
+          <w:kern w:val="0"/>
+          <w:sz w:val="20"/>
+          <w:szCs w:val="20"/>
+        </w:rPr>
+        <w:t>割付</w:t>
+      </w:r>
+      <w:r>
+        <w:rPr>
+          <w:rFonts w:ascii="IPAexゴシック" w:eastAsia="IPAexゴシック" w:hAnsi="IPAexゴシック" w:cs="Times New Roman"/>
+          <w:bCs/>
+          <w:kern w:val="0"/>
+          <w:sz w:val="20"/>
+          <w:szCs w:val="20"/>
+        </w:rPr>
+        <w:t xml:space="preserve">: </w:t>
+      </w:r>
+      <w:r>
+        <w:rPr>
+          <w:rFonts w:ascii="IPAexゴシック" w:eastAsia="IPAexゴシック" w:hAnsi="IPAexゴシック" w:cs="ＭＳ Ｐ明朝" w:hint="eastAsia"/>
+          <w:kern w:val="0"/>
+          <w:szCs w:val="21"/>
+        </w:rPr>
+        <w:t>定義された品質尺度</w:t>
+      </w:r>
+      <w:r>
+        <w:rPr>
+          <w:rFonts w:ascii="IPAexゴシック" w:eastAsia="IPAexゴシック" w:hAnsi="IPAexゴシック" w:cs="Times New Roman"/>
+          <w:bCs/>
+          <w:kern w:val="0"/>
+          <w:sz w:val="20"/>
+          <w:szCs w:val="20"/>
+        </w:rPr>
+        <w:t>]</w:t>
+      </w:r>
+      <w:r>
+        <w:rPr>
+          <w:rFonts w:ascii="IPAexゴシック" w:eastAsia="IPAexゴシック" w:hAnsi="IPAexゴシック" w:cs="ＭＳ Ｐ明朝" w:hint="eastAsia"/>
+          <w:kern w:val="0"/>
+          <w:sz w:val="20"/>
+          <w:szCs w:val="20"/>
+        </w:rPr>
+        <w:t>に合致することを検証するメカニズムを提供しなければならない。</w:t>
+      </w:r>
+    </w:p>
+    <w:p>
+      <w:pPr>
+        <w:pStyle w:val="a4"/>
+        <w:numPr>
+          <w:ilvl w:val="0"/>
+          <w:numId w:val="3"/>
+        </w:numPr>
+        <w:autoSpaceDE w:val="0"/>
+        <w:autoSpaceDN w:val="0"/>
+        <w:adjustRightInd w:val="0"/>
+        <w:ind w:leftChars="0"/>
+        <w:jc w:val="left"/>
+        <w:rPr>
+          <w:rFonts w:ascii="IPAexゴシック" w:eastAsia="IPAexゴシック" w:hAnsi="IPAexゴシック" w:cs="ＭＳ Ｐ明朝" w:hint="eastAsia"/>
+          <w:kern w:val="0"/>
+          <w:sz w:val="20"/>
+          <w:szCs w:val="20"/>
+        </w:rPr>
+      </w:pPr>
+      <w:r>
+        <w:rPr>
+          <w:rFonts w:ascii="IPAexゴシック" w:eastAsia="IPAexゴシック" w:hAnsi="IPAexゴシック" w:cs="ＭＳ Ｐ明朝"/>
+          <w:kern w:val="0"/>
+          <w:sz w:val="20"/>
+          <w:szCs w:val="20"/>
+        </w:rPr>
+        <w:t>[割付: 定義された品質尺度]</w:t>
+      </w:r>
+      <w:r>
+        <w:rPr>
+          <w:rFonts w:ascii="IPAexゴシック" w:eastAsia="IPAexゴシック" w:hAnsi="IPAexゴシック" w:cs="ＭＳ Ｐ明朝" w:hint="eastAsia"/>
+          <w:kern w:val="0"/>
+          <w:sz w:val="20"/>
+          <w:szCs w:val="20"/>
+        </w:rPr>
+        <w:t>：</w:t>
+      </w:r>
+    </w:p>
+    <w:p>
+      <w:pPr>
+        <w:rPr>
+          <w:rFonts w:ascii="IPAexゴシック" w:eastAsia="IPAexゴシック" w:hAnsi="IPAexゴシック"/>
+        </w:rPr>
+      </w:pPr>
+    </w:p>
+    <w:p>
+      <w:pPr>
+        <w:autoSpaceDE w:val="0"/>
+        <w:autoSpaceDN w:val="0"/>
+        <w:adjustRightInd w:val="0"/>
+        <w:jc w:val="left"/>
+        <w:rPr>
+          <w:rFonts w:ascii="IPAexゴシック" w:eastAsia="IPAexゴシック" w:hAnsi="IPAexゴシック" w:cs="ＭＳ Ｐゴシック"/>
+          <w:kern w:val="0"/>
+          <w:sz w:val="20"/>
+          <w:szCs w:val="20"/>
+        </w:rPr>
+      </w:pPr>
+      <w:r>
+        <w:rPr>
+          <w:rFonts w:ascii="IPAexゴシック" w:eastAsia="IPAexゴシック" w:hAnsi="IPAexゴシック" w:cs="Arial"/>
+          <w:b/>
+          <w:bCs/>
+          <w:kern w:val="0"/>
+          <w:sz w:val="20"/>
+          <w:szCs w:val="20"/>
+        </w:rPr>
+        <w:t xml:space="preserve">FIA_UAU.2 </w:t>
+      </w:r>
+      <w:r>
+        <w:rPr>
+          <w:rFonts w:ascii="IPAexゴシック" w:eastAsia="IPAexゴシック" w:hAnsi="IPAexゴシック" w:cs="Arial"/>
+          <w:b/>
+          <w:bCs/>
+          <w:kern w:val="0"/>
+          <w:sz w:val="20"/>
+          <w:szCs w:val="20"/>
+        </w:rPr>
+        <w:tab/>
+      </w:r>
+      <w:r>
+        <w:rPr>
+          <w:rFonts w:ascii="IPAexゴシック" w:eastAsia="IPAexゴシック" w:hAnsi="IPAexゴシック" w:cs="ＭＳ Ｐゴシック" w:hint="eastAsia"/>
+          <w:kern w:val="0"/>
+          <w:sz w:val="20"/>
+          <w:szCs w:val="20"/>
+        </w:rPr>
+        <w:t>アクション前の利用者認証</w:t>
+      </w:r>
+    </w:p>
+    <w:p>
+      <w:pPr>
+        <w:autoSpaceDE w:val="0"/>
+        <w:autoSpaceDN w:val="0"/>
+        <w:adjustRightInd w:val="0"/>
+        <w:ind w:left="840" w:firstLine="840"/>
+        <w:jc w:val="left"/>
+        <w:rPr>
+          <w:rFonts w:ascii="IPAexゴシック" w:eastAsia="IPAexゴシック" w:hAnsi="IPAexゴシック" w:cs="ＭＳ Ｐ明朝"/>
+          <w:kern w:val="0"/>
+          <w:sz w:val="20"/>
+          <w:szCs w:val="20"/>
+        </w:rPr>
+      </w:pPr>
+      <w:r>
+        <w:rPr>
+          <w:rFonts w:ascii="IPAexゴシック" w:eastAsia="IPAexゴシック" w:hAnsi="IPAexゴシック" w:cs="ＭＳ Ｐゴシック" w:hint="eastAsia"/>
+          <w:kern w:val="0"/>
+          <w:sz w:val="20"/>
+          <w:szCs w:val="20"/>
+        </w:rPr>
+        <w:t>下位階層</w:t>
+      </w:r>
+      <w:r>
+        <w:rPr>
+          <w:rFonts w:ascii="IPAexゴシック" w:eastAsia="IPAexゴシック" w:hAnsi="IPAexゴシック" w:cs="ＭＳ Ｐゴシック"/>
+          <w:kern w:val="0"/>
+          <w:sz w:val="20"/>
+          <w:szCs w:val="20"/>
+        </w:rPr>
+        <w:tab/>
+      </w:r>
+      <w:r>
+        <w:rPr>
+          <w:rFonts w:ascii="IPAexゴシック" w:eastAsia="IPAexゴシック" w:hAnsi="IPAexゴシック" w:cs="Arial" w:hint="eastAsia"/>
+          <w:kern w:val="0"/>
+          <w:sz w:val="20"/>
+          <w:szCs w:val="20"/>
+        </w:rPr>
+        <w:t>：</w:t>
+      </w:r>
+      <w:r>
+        <w:rPr>
+          <w:rFonts w:ascii="IPAexゴシック" w:eastAsia="IPAexゴシック" w:hAnsi="IPAexゴシック" w:cs="Times New Roman"/>
+          <w:kern w:val="0"/>
+          <w:sz w:val="20"/>
+          <w:szCs w:val="20"/>
+        </w:rPr>
+        <w:t xml:space="preserve">FIA_UAU.1 </w:t>
+      </w:r>
+      <w:r>
+        <w:rPr>
+          <w:rFonts w:ascii="IPAexゴシック" w:eastAsia="IPAexゴシック" w:hAnsi="IPAexゴシック" w:cs="ＭＳ Ｐ明朝" w:hint="eastAsia"/>
+          <w:kern w:val="0"/>
+          <w:sz w:val="20"/>
+          <w:szCs w:val="20"/>
+        </w:rPr>
+        <w:t>認証のタイミング</w:t>
+      </w:r>
+    </w:p>
+    <w:p>
+      <w:pPr>
+        <w:autoSpaceDE w:val="0"/>
+        <w:autoSpaceDN w:val="0"/>
+        <w:adjustRightInd w:val="0"/>
+        <w:ind w:left="840" w:firstLine="840"/>
+        <w:jc w:val="left"/>
+        <w:rPr>
+          <w:rFonts w:ascii="IPAexゴシック" w:eastAsia="IPAexゴシック" w:hAnsi="IPAexゴシック" w:cs="ＭＳ Ｐ明朝"/>
+          <w:kern w:val="0"/>
+          <w:sz w:val="20"/>
+          <w:szCs w:val="20"/>
+        </w:rPr>
+      </w:pPr>
+      <w:r>
+        <w:rPr>
+          <w:rFonts w:ascii="IPAexゴシック" w:eastAsia="IPAexゴシック" w:hAnsi="IPAexゴシック" w:cs="ＭＳ Ｐゴシック" w:hint="eastAsia"/>
+          <w:kern w:val="0"/>
+          <w:sz w:val="20"/>
+          <w:szCs w:val="20"/>
+        </w:rPr>
+        <w:t>依存性</w:t>
+      </w:r>
+      <w:r>
+        <w:rPr>
+          <w:rFonts w:ascii="IPAexゴシック" w:eastAsia="IPAexゴシック" w:hAnsi="IPAexゴシック" w:cs="ＭＳ Ｐゴシック"/>
+          <w:kern w:val="0"/>
+          <w:sz w:val="20"/>
+          <w:szCs w:val="20"/>
+        </w:rPr>
+        <w:tab/>
+      </w:r>
+      <w:r>
+        <w:rPr>
+          <w:rFonts w:ascii="IPAexゴシック" w:eastAsia="IPAexゴシック" w:hAnsi="IPAexゴシック" w:cs="Arial" w:hint="eastAsia"/>
+          <w:kern w:val="0"/>
+          <w:sz w:val="20"/>
+          <w:szCs w:val="20"/>
+        </w:rPr>
+        <w:t>：</w:t>
+      </w:r>
+      <w:r>
+        <w:rPr>
+          <w:rFonts w:ascii="IPAexゴシック" w:eastAsia="IPAexゴシック" w:hAnsi="IPAexゴシック" w:cs="Times New Roman"/>
+          <w:kern w:val="0"/>
+          <w:sz w:val="20"/>
+          <w:szCs w:val="20"/>
+        </w:rPr>
+        <w:t xml:space="preserve">FIA_UID.1 </w:t>
+      </w:r>
+      <w:r>
+        <w:rPr>
+          <w:rFonts w:ascii="IPAexゴシック" w:eastAsia="IPAexゴシック" w:hAnsi="IPAexゴシック" w:cs="ＭＳ Ｐ明朝" w:hint="eastAsia"/>
+          <w:kern w:val="0"/>
+          <w:sz w:val="20"/>
+          <w:szCs w:val="20"/>
+        </w:rPr>
+        <w:t>識別のタイミング</w:t>
+      </w:r>
+    </w:p>
+    <w:p>
+      <w:pPr>
+        <w:autoSpaceDE w:val="0"/>
+        <w:autoSpaceDN w:val="0"/>
+        <w:adjustRightInd w:val="0"/>
+        <w:jc w:val="left"/>
+        <w:rPr>
+          <w:rFonts w:ascii="IPAexゴシック" w:eastAsia="IPAexゴシック" w:hAnsi="IPAexゴシック" w:cs="ＭＳ Ｐ明朝"/>
+          <w:kern w:val="0"/>
+          <w:sz w:val="20"/>
+          <w:szCs w:val="20"/>
+        </w:rPr>
+      </w:pPr>
+      <w:r>
+        <w:rPr>
+          <w:rFonts w:ascii="IPAexゴシック" w:eastAsia="IPAexゴシック" w:hAnsi="IPAexゴシック" w:cs="Times New Roman"/>
+          <w:b/>
+          <w:bCs/>
+          <w:kern w:val="0"/>
+          <w:sz w:val="20"/>
+          <w:szCs w:val="20"/>
+        </w:rPr>
+        <w:t xml:space="preserve">FIA_UAU.2.1 </w:t>
+      </w:r>
+      <w:r>
+        <w:rPr>
+          <w:rFonts w:ascii="IPAexゴシック" w:eastAsia="IPAexゴシック" w:hAnsi="IPAexゴシック" w:cs="Times New Roman"/>
+          <w:b/>
+          <w:bCs/>
+          <w:kern w:val="0"/>
+          <w:sz w:val="20"/>
+          <w:szCs w:val="20"/>
+        </w:rPr>
+        <w:tab/>
+      </w:r>
+      <w:r>
+        <w:rPr>
+          <w:rFonts w:ascii="IPAexゴシック" w:eastAsia="IPAexゴシック" w:hAnsi="IPAexゴシック" w:cs="Times New Roman"/>
+          <w:kern w:val="0"/>
+          <w:sz w:val="20"/>
+          <w:szCs w:val="20"/>
+        </w:rPr>
+        <w:t xml:space="preserve">TSF </w:t>
+      </w:r>
+      <w:r>
+        <w:rPr>
+          <w:rFonts w:ascii="IPAexゴシック" w:eastAsia="IPAexゴシック" w:hAnsi="IPAexゴシック" w:cs="ＭＳ Ｐ明朝" w:hint="eastAsia"/>
+          <w:kern w:val="0"/>
+          <w:sz w:val="20"/>
+          <w:szCs w:val="20"/>
+        </w:rPr>
+        <w:t>は、その利用者を代行する他の</w:t>
+      </w:r>
+      <w:r>
+        <w:rPr>
+          <w:rFonts w:ascii="IPAexゴシック" w:eastAsia="IPAexゴシック" w:hAnsi="IPAexゴシック" w:cs="Times New Roman"/>
+          <w:kern w:val="0"/>
+          <w:sz w:val="20"/>
+          <w:szCs w:val="20"/>
+        </w:rPr>
+        <w:t xml:space="preserve">TSF </w:t>
+      </w:r>
+      <w:r>
+        <w:rPr>
+          <w:rFonts w:ascii="IPAexゴシック" w:eastAsia="IPAexゴシック" w:hAnsi="IPAexゴシック" w:cs="ＭＳ Ｐ明朝" w:hint="eastAsia"/>
+          <w:kern w:val="0"/>
+          <w:sz w:val="20"/>
+          <w:szCs w:val="20"/>
+        </w:rPr>
+        <w:t>仲介アクションを許可する前に、各利用者に認</w:t>
+      </w:r>
+    </w:p>
+    <w:p>
+      <w:pPr>
+        <w:ind w:left="840" w:firstLine="840"/>
+        <w:rPr>
+          <w:rFonts w:ascii="IPAexゴシック" w:eastAsia="IPAexゴシック" w:hAnsi="IPAexゴシック" w:hint="eastAsia"/>
+        </w:rPr>
+      </w:pPr>
+      <w:r>
+        <w:rPr>
+          <w:rFonts w:ascii="IPAexゴシック" w:eastAsia="IPAexゴシック" w:hAnsi="IPAexゴシック" w:cs="ＭＳ Ｐ明朝" w:hint="eastAsia"/>
+          <w:kern w:val="0"/>
+          <w:sz w:val="20"/>
+          <w:szCs w:val="20"/>
+        </w:rPr>
+        <w:t>証が成功することを要求しなければならない。</w:t>
+      </w:r>
+    </w:p>
+    <w:p>
+      <w:pPr>
+        <w:rPr>
+          <w:rFonts w:ascii="IPAexゴシック" w:eastAsia="IPAexゴシック" w:hAnsi="IPAexゴシック"/>
+        </w:rPr>
+      </w:pPr>
+    </w:p>
+    <w:p>
+      <w:pPr>
+        <w:autoSpaceDE w:val="0"/>
+        <w:autoSpaceDN w:val="0"/>
+        <w:adjustRightInd w:val="0"/>
+        <w:jc w:val="left"/>
+        <w:rPr>
+          <w:rFonts w:ascii="IPAexゴシック" w:eastAsia="IPAexゴシック" w:hAnsi="IPAexゴシック" w:cs="ＭＳ Ｐゴシック"/>
+          <w:kern w:val="0"/>
+          <w:sz w:val="20"/>
+          <w:szCs w:val="20"/>
+        </w:rPr>
+      </w:pPr>
+      <w:r>
+        <w:rPr>
+          <w:rFonts w:ascii="IPAexゴシック" w:eastAsia="IPAexゴシック" w:hAnsi="IPAexゴシック" w:cs="Arial"/>
+          <w:b/>
+          <w:bCs/>
+          <w:kern w:val="0"/>
+          <w:sz w:val="20"/>
+          <w:szCs w:val="20"/>
+        </w:rPr>
+        <w:t xml:space="preserve">FIA_UID.2 </w:t>
+      </w:r>
+      <w:r>
+        <w:rPr>
+          <w:rFonts w:ascii="IPAexゴシック" w:eastAsia="IPAexゴシック" w:hAnsi="IPAexゴシック" w:cs="Arial"/>
+          <w:b/>
+          <w:bCs/>
+          <w:kern w:val="0"/>
+          <w:sz w:val="20"/>
+          <w:szCs w:val="20"/>
+        </w:rPr>
+        <w:tab/>
+      </w:r>
+      <w:r>
+        <w:rPr>
+          <w:rFonts w:ascii="IPAexゴシック" w:eastAsia="IPAexゴシック" w:hAnsi="IPAexゴシック" w:cs="ＭＳ Ｐゴシック" w:hint="eastAsia"/>
+          <w:kern w:val="0"/>
+          <w:sz w:val="20"/>
+          <w:szCs w:val="20"/>
+        </w:rPr>
+        <w:t>アクション前の利用者識別</w:t>
+      </w:r>
+    </w:p>
+    <w:p>
+      <w:pPr>
+        <w:autoSpaceDE w:val="0"/>
+        <w:autoSpaceDN w:val="0"/>
+        <w:adjustRightInd w:val="0"/>
+        <w:ind w:left="840" w:firstLine="840"/>
+        <w:jc w:val="left"/>
+        <w:rPr>
+          <w:rFonts w:ascii="IPAexゴシック" w:eastAsia="IPAexゴシック" w:hAnsi="IPAexゴシック" w:cs="ＭＳ Ｐ明朝"/>
+          <w:kern w:val="0"/>
+          <w:sz w:val="20"/>
+          <w:szCs w:val="20"/>
+        </w:rPr>
+      </w:pPr>
+      <w:r>
+        <w:rPr>
+          <w:rFonts w:ascii="IPAexゴシック" w:eastAsia="IPAexゴシック" w:hAnsi="IPAexゴシック" w:cs="ＭＳ Ｐゴシック" w:hint="eastAsia"/>
+          <w:kern w:val="0"/>
+          <w:sz w:val="20"/>
+          <w:szCs w:val="20"/>
+        </w:rPr>
+        <w:t>下位階層</w:t>
+      </w:r>
+      <w:r>
+        <w:rPr>
+          <w:rFonts w:ascii="IPAexゴシック" w:eastAsia="IPAexゴシック" w:hAnsi="IPAexゴシック" w:cs="ＭＳ Ｐゴシック"/>
+          <w:kern w:val="0"/>
+          <w:sz w:val="20"/>
+          <w:szCs w:val="20"/>
+        </w:rPr>
+        <w:tab/>
+      </w:r>
+      <w:r>
+        <w:rPr>
+          <w:rFonts w:ascii="IPAexゴシック" w:eastAsia="IPAexゴシック" w:hAnsi="IPAexゴシック" w:cs="Arial" w:hint="eastAsia"/>
+          <w:kern w:val="0"/>
+          <w:sz w:val="20"/>
+          <w:szCs w:val="20"/>
+        </w:rPr>
+        <w:t>：</w:t>
+      </w:r>
+      <w:r>
+        <w:rPr>
+          <w:rFonts w:ascii="IPAexゴシック" w:eastAsia="IPAexゴシック" w:hAnsi="IPAexゴシック" w:cs="Times New Roman"/>
+          <w:kern w:val="0"/>
+          <w:sz w:val="20"/>
+          <w:szCs w:val="20"/>
+        </w:rPr>
+        <w:t xml:space="preserve">FIA_UID.1 </w:t>
+      </w:r>
+      <w:r>
+        <w:rPr>
+          <w:rFonts w:ascii="IPAexゴシック" w:eastAsia="IPAexゴシック" w:hAnsi="IPAexゴシック" w:cs="ＭＳ Ｐ明朝" w:hint="eastAsia"/>
+          <w:kern w:val="0"/>
+          <w:sz w:val="20"/>
+          <w:szCs w:val="20"/>
+        </w:rPr>
+        <w:t>識別のタイミング</w:t>
+      </w:r>
+    </w:p>
+    <w:p>
+      <w:pPr>
+        <w:autoSpaceDE w:val="0"/>
+        <w:autoSpaceDN w:val="0"/>
+        <w:adjustRightInd w:val="0"/>
+        <w:ind w:left="840" w:firstLine="840"/>
+        <w:jc w:val="left"/>
+        <w:rPr>
+          <w:rFonts w:ascii="IPAexゴシック" w:eastAsia="IPAexゴシック" w:hAnsi="IPAexゴシック" w:cs="ＭＳ Ｐゴシック"/>
+          <w:kern w:val="0"/>
+          <w:sz w:val="20"/>
+          <w:szCs w:val="20"/>
+        </w:rPr>
+      </w:pPr>
+      <w:r>
+        <w:rPr>
+          <w:rFonts w:ascii="IPAexゴシック" w:eastAsia="IPAexゴシック" w:hAnsi="IPAexゴシック" w:cs="ＭＳ Ｐゴシック" w:hint="eastAsia"/>
+          <w:kern w:val="0"/>
+          <w:sz w:val="20"/>
+          <w:szCs w:val="20"/>
+        </w:rPr>
+        <w:t>依存性</w:t>
+      </w:r>
+      <w:r>
+        <w:rPr>
+          <w:rFonts w:ascii="IPAexゴシック" w:eastAsia="IPAexゴシック" w:hAnsi="IPAexゴシック" w:cs="ＭＳ Ｐゴシック"/>
+          <w:kern w:val="0"/>
+          <w:sz w:val="20"/>
+          <w:szCs w:val="20"/>
+        </w:rPr>
+        <w:tab/>
+      </w:r>
+      <w:r>
+        <w:rPr>
+          <w:rFonts w:ascii="IPAexゴシック" w:eastAsia="IPAexゴシック" w:hAnsi="IPAexゴシック" w:cs="Arial" w:hint="eastAsia"/>
+          <w:kern w:val="0"/>
+          <w:sz w:val="20"/>
+          <w:szCs w:val="20"/>
+        </w:rPr>
+        <w:t>：</w:t>
+      </w:r>
+      <w:r>
+        <w:rPr>
+          <w:rFonts w:ascii="IPAexゴシック" w:eastAsia="IPAexゴシック" w:hAnsi="IPAexゴシック" w:cs="ＭＳ Ｐゴシック" w:hint="eastAsia"/>
+          <w:kern w:val="0"/>
+          <w:sz w:val="20"/>
+          <w:szCs w:val="20"/>
+        </w:rPr>
+        <w:t>なし</w:t>
+      </w:r>
+    </w:p>
+    <w:p>
+      <w:pPr>
+        <w:autoSpaceDE w:val="0"/>
+        <w:autoSpaceDN w:val="0"/>
+        <w:adjustRightInd w:val="0"/>
+        <w:jc w:val="left"/>
+        <w:rPr>
+          <w:rFonts w:ascii="IPAexゴシック" w:eastAsia="IPAexゴシック" w:hAnsi="IPAexゴシック" w:cs="ＭＳ Ｐ明朝"/>
+          <w:kern w:val="0"/>
+          <w:sz w:val="20"/>
+          <w:szCs w:val="20"/>
+        </w:rPr>
+      </w:pPr>
+      <w:r>
+        <w:rPr>
+          <w:rFonts w:ascii="IPAexゴシック" w:eastAsia="IPAexゴシック" w:hAnsi="IPAexゴシック" w:cs="Times New Roman"/>
+          <w:b/>
+          <w:bCs/>
+          <w:kern w:val="0"/>
+          <w:sz w:val="20"/>
+          <w:szCs w:val="20"/>
+        </w:rPr>
+        <w:t>FIA_UID.2.1</w:t>
+      </w:r>
+      <w:r>
+        <w:rPr>
+          <w:rFonts w:ascii="IPAexゴシック" w:eastAsia="IPAexゴシック" w:hAnsi="IPAexゴシック" w:cs="Times New Roman"/>
+          <w:b/>
+          <w:bCs/>
+          <w:kern w:val="0"/>
+          <w:sz w:val="20"/>
+          <w:szCs w:val="20"/>
+        </w:rPr>
+        <w:tab/>
+      </w:r>
+      <w:r>
+        <w:rPr>
+          <w:rFonts w:ascii="IPAexゴシック" w:eastAsia="IPAexゴシック" w:hAnsi="IPAexゴシック" w:cs="Times New Roman"/>
+          <w:kern w:val="0"/>
+          <w:sz w:val="20"/>
+          <w:szCs w:val="20"/>
+        </w:rPr>
+        <w:t xml:space="preserve">TSF </w:t>
+      </w:r>
+      <w:r>
+        <w:rPr>
+          <w:rFonts w:ascii="IPAexゴシック" w:eastAsia="IPAexゴシック" w:hAnsi="IPAexゴシック" w:cs="ＭＳ Ｐ明朝" w:hint="eastAsia"/>
+          <w:kern w:val="0"/>
+          <w:sz w:val="20"/>
+          <w:szCs w:val="20"/>
+        </w:rPr>
+        <w:t>は、その利用者を代行する他の</w:t>
+      </w:r>
+      <w:r>
+        <w:rPr>
+          <w:rFonts w:ascii="IPAexゴシック" w:eastAsia="IPAexゴシック" w:hAnsi="IPAexゴシック" w:cs="Times New Roman"/>
+          <w:kern w:val="0"/>
+          <w:sz w:val="20"/>
+          <w:szCs w:val="20"/>
+        </w:rPr>
+        <w:t xml:space="preserve">TSF </w:t>
+      </w:r>
+      <w:r>
+        <w:rPr>
+          <w:rFonts w:ascii="IPAexゴシック" w:eastAsia="IPAexゴシック" w:hAnsi="IPAexゴシック" w:cs="ＭＳ Ｐ明朝" w:hint="eastAsia"/>
+          <w:kern w:val="0"/>
+          <w:sz w:val="20"/>
+          <w:szCs w:val="20"/>
+        </w:rPr>
+        <w:t>仲介アクションを許可する前に、各利用者に識</w:t>
+      </w:r>
+    </w:p>
+    <w:p>
+      <w:pPr>
+        <w:ind w:left="840" w:firstLine="840"/>
+        <w:rPr>
+          <w:rFonts w:ascii="IPAexゴシック" w:eastAsia="IPAexゴシック" w:hAnsi="IPAexゴシック"/>
+        </w:rPr>
+      </w:pPr>
+      <w:r>
+        <w:rPr>
+          <w:rFonts w:ascii="IPAexゴシック" w:eastAsia="IPAexゴシック" w:hAnsi="IPAexゴシック" w:cs="ＭＳ Ｐ明朝" w:hint="eastAsia"/>
+          <w:kern w:val="0"/>
+          <w:sz w:val="20"/>
+          <w:szCs w:val="20"/>
+        </w:rPr>
+        <w:t>別が成功することを要求しなければならない。</w:t>
+      </w:r>
+    </w:p>
+    <w:p>
+      <w:pPr>
+        <w:rPr>
+          <w:rFonts w:ascii="IPAexゴシック" w:eastAsia="IPAexゴシック" w:hAnsi="IPAexゴシック"/>
+        </w:rPr>
+      </w:pPr>
+    </w:p>
+    <w:p>
+      <w:pPr>
+        <w:autoSpaceDE w:val="0"/>
+        <w:autoSpaceDN w:val="0"/>
+        <w:adjustRightInd w:val="0"/>
+        <w:jc w:val="left"/>
+        <w:rPr>
+          <w:rFonts w:ascii="IPAexゴシック" w:eastAsia="IPAexゴシック" w:hAnsi="IPAexゴシック" w:cs="ＭＳ Ｐゴシック"/>
+          <w:kern w:val="0"/>
+          <w:sz w:val="20"/>
+          <w:szCs w:val="20"/>
+        </w:rPr>
+      </w:pPr>
+      <w:r>
+        <w:rPr>
+          <w:rFonts w:ascii="IPAexゴシック" w:eastAsia="IPAexゴシック" w:hAnsi="IPAexゴシック" w:cs="Arial"/>
+          <w:b/>
+          <w:bCs/>
+          <w:kern w:val="0"/>
+          <w:sz w:val="20"/>
+          <w:szCs w:val="20"/>
+        </w:rPr>
+        <w:t>FMT_MTD.1</w:t>
+      </w:r>
+      <w:r>
+        <w:rPr>
+          <w:rFonts w:ascii="IPAexゴシック" w:eastAsia="IPAexゴシック" w:hAnsi="IPAexゴシック" w:cs="Arial"/>
+          <w:b/>
+          <w:bCs/>
+          <w:kern w:val="0"/>
+          <w:sz w:val="20"/>
+          <w:szCs w:val="20"/>
+        </w:rPr>
+        <w:tab/>
+      </w:r>
+      <w:r>
+        <w:rPr>
+          <w:rFonts w:ascii="IPAexゴシック" w:eastAsia="IPAexゴシック" w:hAnsi="IPAexゴシック" w:cs="Arial"/>
+          <w:b/>
+          <w:bCs/>
+          <w:kern w:val="0"/>
+          <w:sz w:val="20"/>
+          <w:szCs w:val="20"/>
+        </w:rPr>
+        <w:t xml:space="preserve">TSF </w:t>
+      </w:r>
+      <w:r>
+        <w:rPr>
+          <w:rFonts w:ascii="IPAexゴシック" w:eastAsia="IPAexゴシック" w:hAnsi="IPAexゴシック" w:cs="ＭＳ Ｐゴシック" w:hint="eastAsia"/>
+          <w:kern w:val="0"/>
+          <w:sz w:val="20"/>
+          <w:szCs w:val="20"/>
+        </w:rPr>
+        <w:t>データの管理</w:t>
+      </w:r>
+    </w:p>
+    <w:p>
+      <w:pPr>
+        <w:autoSpaceDE w:val="0"/>
+        <w:autoSpaceDN w:val="0"/>
+        <w:adjustRightInd w:val="0"/>
+        <w:ind w:left="840" w:firstLine="840"/>
+        <w:jc w:val="left"/>
+        <w:rPr>
+          <w:rFonts w:ascii="IPAexゴシック" w:eastAsia="IPAexゴシック" w:hAnsi="IPAexゴシック" w:cs="ＭＳ Ｐゴシック"/>
+          <w:kern w:val="0"/>
+          <w:sz w:val="20"/>
+          <w:szCs w:val="20"/>
+        </w:rPr>
+      </w:pPr>
+      <w:r>
+        <w:rPr>
+          <w:rFonts w:ascii="IPAexゴシック" w:eastAsia="IPAexゴシック" w:hAnsi="IPAexゴシック" w:cs="ＭＳ Ｐゴシック" w:hint="eastAsia"/>
+          <w:kern w:val="0"/>
+          <w:sz w:val="20"/>
+          <w:szCs w:val="20"/>
+        </w:rPr>
+        <w:t>下位階層</w:t>
+      </w:r>
+      <w:r>
+        <w:rPr>
+          <w:rFonts w:ascii="IPAexゴシック" w:eastAsia="IPAexゴシック" w:hAnsi="IPAexゴシック" w:cs="Arial" w:hint="eastAsia"/>
+          <w:kern w:val="0"/>
+          <w:sz w:val="20"/>
+          <w:szCs w:val="20"/>
+        </w:rPr>
+        <w:t>：</w:t>
+      </w:r>
+      <w:r>
+        <w:rPr>
+          <w:rFonts w:ascii="IPAexゴシック" w:eastAsia="IPAexゴシック" w:hAnsi="IPAexゴシック" w:cs="ＭＳ Ｐゴシック" w:hint="eastAsia"/>
+          <w:kern w:val="0"/>
+          <w:sz w:val="20"/>
+          <w:szCs w:val="20"/>
+        </w:rPr>
+        <w:t>なし</w:t>
+      </w:r>
+    </w:p>
+    <w:p>
+      <w:pPr>
+        <w:autoSpaceDE w:val="0"/>
+        <w:autoSpaceDN w:val="0"/>
+        <w:adjustRightInd w:val="0"/>
+        <w:ind w:left="840" w:firstLine="840"/>
+        <w:jc w:val="left"/>
+        <w:rPr>
+          <w:rFonts w:ascii="IPAexゴシック" w:eastAsia="IPAexゴシック" w:hAnsi="IPAexゴシック" w:cs="ＭＳ Ｐ明朝"/>
+          <w:kern w:val="0"/>
+          <w:sz w:val="20"/>
+          <w:szCs w:val="20"/>
+        </w:rPr>
+      </w:pPr>
+      <w:r>
+        <w:rPr>
+          <w:rFonts w:ascii="IPAexゴシック" w:eastAsia="IPAexゴシック" w:hAnsi="IPAexゴシック" w:cs="ＭＳ Ｐゴシック" w:hint="eastAsia"/>
+          <w:kern w:val="0"/>
+          <w:sz w:val="20"/>
+          <w:szCs w:val="20"/>
+        </w:rPr>
+        <w:t>依存性</w:t>
+      </w:r>
+      <w:r>
+        <w:rPr>
+          <w:rFonts w:ascii="IPAexゴシック" w:eastAsia="IPAexゴシック" w:hAnsi="IPAexゴシック" w:cs="Arial" w:hint="eastAsia"/>
+          <w:kern w:val="0"/>
+          <w:sz w:val="20"/>
+          <w:szCs w:val="20"/>
+        </w:rPr>
+        <w:t>：</w:t>
+      </w:r>
+      <w:r>
+        <w:rPr>
+          <w:rFonts w:ascii="IPAexゴシック" w:eastAsia="IPAexゴシック" w:hAnsi="IPAexゴシック" w:cs="Arial"/>
+          <w:kern w:val="0"/>
+          <w:sz w:val="20"/>
+          <w:szCs w:val="20"/>
+        </w:rPr>
+        <w:tab/>
+      </w:r>
+      <w:r>
+        <w:rPr>
+          <w:rFonts w:ascii="IPAexゴシック" w:eastAsia="IPAexゴシック" w:hAnsi="IPAexゴシック" w:cs="Times New Roman"/>
+          <w:kern w:val="0"/>
+          <w:sz w:val="20"/>
+          <w:szCs w:val="20"/>
+        </w:rPr>
+        <w:t xml:space="preserve">FMT_SMR.1 </w:t>
+      </w:r>
+      <w:r>
+        <w:rPr>
+          <w:rFonts w:ascii="IPAexゴシック" w:eastAsia="IPAexゴシック" w:hAnsi="IPAexゴシック" w:cs="ＭＳ Ｐ明朝" w:hint="eastAsia"/>
+          <w:kern w:val="0"/>
+          <w:sz w:val="20"/>
+          <w:szCs w:val="20"/>
+        </w:rPr>
+        <w:t>セキュリティの役割</w:t>
+      </w:r>
+    </w:p>
+    <w:p>
+      <w:pPr>
+        <w:autoSpaceDE w:val="0"/>
+        <w:autoSpaceDN w:val="0"/>
+        <w:adjustRightInd w:val="0"/>
+        <w:ind w:left="1680" w:firstLine="840"/>
+        <w:jc w:val="left"/>
+        <w:rPr>
+          <w:rFonts w:ascii="IPAexゴシック" w:eastAsia="IPAexゴシック" w:hAnsi="IPAexゴシック" w:cs="ＭＳ Ｐ明朝"/>
+          <w:kern w:val="0"/>
+          <w:sz w:val="20"/>
+          <w:szCs w:val="20"/>
+        </w:rPr>
+      </w:pPr>
+      <w:r>
+        <w:rPr>
+          <w:rFonts w:ascii="IPAexゴシック" w:eastAsia="IPAexゴシック" w:hAnsi="IPAexゴシック" w:cs="Times New Roman"/>
+          <w:kern w:val="0"/>
+          <w:sz w:val="20"/>
+          <w:szCs w:val="20"/>
+        </w:rPr>
+        <w:t xml:space="preserve">FMT_SMF.1 </w:t>
+      </w:r>
+      <w:r>
+        <w:rPr>
+          <w:rFonts w:ascii="IPAexゴシック" w:eastAsia="IPAexゴシック" w:hAnsi="IPAexゴシック" w:cs="ＭＳ Ｐ明朝" w:hint="eastAsia"/>
+          <w:kern w:val="0"/>
+          <w:sz w:val="20"/>
+          <w:szCs w:val="20"/>
+        </w:rPr>
+        <w:t>管理機能の特定</w:t>
+      </w:r>
+    </w:p>
+    <w:p>
+      <w:pPr>
+        <w:autoSpaceDE w:val="0"/>
+        <w:autoSpaceDN w:val="0"/>
+        <w:adjustRightInd w:val="0"/>
+        <w:ind w:left="1676" w:hanging="1676"/>
+        <w:jc w:val="left"/>
+        <w:rPr>
+          <w:rFonts w:ascii="IPAexゴシック" w:eastAsia="IPAexゴシック" w:hAnsi="IPAexゴシック" w:cs="ＭＳ Ｐ明朝"/>
+          <w:kern w:val="0"/>
+          <w:sz w:val="20"/>
+          <w:szCs w:val="20"/>
+        </w:rPr>
+      </w:pPr>
+      <w:r>
+        <w:rPr>
+          <w:rFonts w:ascii="IPAexゴシック" w:eastAsia="IPAexゴシック" w:hAnsi="IPAexゴシック" w:cs="Times New Roman"/>
+          <w:b/>
+          <w:bCs/>
+          <w:kern w:val="0"/>
+          <w:sz w:val="20"/>
+          <w:szCs w:val="20"/>
+        </w:rPr>
+        <w:t>FMT_MTD.1.1</w:t>
+      </w:r>
+      <w:r>
+        <w:rPr>
+          <w:rFonts w:ascii="IPAexゴシック" w:eastAsia="IPAexゴシック" w:hAnsi="IPAexゴシック" w:cs="Times New Roman"/>
+          <w:b/>
+          <w:bCs/>
+          <w:kern w:val="0"/>
+          <w:sz w:val="20"/>
+          <w:szCs w:val="20"/>
+        </w:rPr>
+        <w:tab/>
+      </w:r>
+      <w:r>
+        <w:rPr>
+          <w:rFonts w:ascii="IPAexゴシック" w:eastAsia="IPAexゴシック" w:hAnsi="IPAexゴシック" w:cs="Times New Roman"/>
+          <w:b/>
+          <w:bCs/>
+          <w:kern w:val="0"/>
+          <w:sz w:val="20"/>
+          <w:szCs w:val="20"/>
+        </w:rPr>
+        <w:t xml:space="preserve">TSF </w:t>
+      </w:r>
+      <w:r>
+        <w:rPr>
+          <w:rFonts w:ascii="IPAexゴシック" w:eastAsia="IPAexゴシック" w:hAnsi="IPAexゴシック" w:cs="ＭＳ Ｐ明朝" w:hint="eastAsia"/>
+          <w:kern w:val="0"/>
+          <w:sz w:val="20"/>
+          <w:szCs w:val="20"/>
+        </w:rPr>
+        <w:t>は、</w:t>
+      </w:r>
+      <w:bookmarkStart w:id="2" w:name="_Hlk1497607"/>
+      <w:r>
+        <w:rPr>
+          <w:rFonts w:ascii="IPAexゴシック" w:eastAsia="IPAexゴシック" w:hAnsi="IPAexゴシック" w:cs="Times New Roman"/>
+          <w:b/>
+          <w:bCs/>
+          <w:kern w:val="0"/>
+          <w:sz w:val="20"/>
+          <w:szCs w:val="20"/>
+        </w:rPr>
+        <w:t>[</w:t>
+      </w:r>
+      <w:r>
+        <w:rPr>
+          <w:rFonts w:ascii="IPAexゴシック" w:eastAsia="IPAexゴシック" w:hAnsi="IPAexゴシック" w:cs="ＭＳ Ｐ明朝" w:hint="eastAsia"/>
+          <w:kern w:val="0"/>
+          <w:sz w:val="20"/>
+          <w:szCs w:val="20"/>
+        </w:rPr>
+        <w:t>割付</w:t>
+      </w:r>
+      <w:r>
+        <w:rPr>
+          <w:rFonts w:ascii="IPAexゴシック" w:eastAsia="IPAexゴシック" w:hAnsi="IPAexゴシック" w:cs="Times New Roman"/>
+          <w:b/>
+          <w:bCs/>
+          <w:kern w:val="0"/>
+          <w:sz w:val="20"/>
+          <w:szCs w:val="20"/>
+        </w:rPr>
+        <w:t xml:space="preserve">: </w:t>
+      </w:r>
+      <w:r>
+        <w:rPr>
+          <w:rFonts w:ascii="IPAexゴシック" w:eastAsia="IPAexゴシック" w:hAnsi="IPAexゴシック" w:cs="Times New Roman"/>
+          <w:b/>
+          <w:bCs/>
+          <w:iCs/>
+          <w:kern w:val="0"/>
+          <w:sz w:val="20"/>
+          <w:szCs w:val="20"/>
+        </w:rPr>
+        <w:t xml:space="preserve">TSF </w:t>
+      </w:r>
+      <w:r>
+        <w:rPr>
+          <w:rFonts w:ascii="IPAexゴシック" w:eastAsia="IPAexゴシック" w:hAnsi="IPAexゴシック" w:cs="ＭＳ Ｐ明朝" w:hint="eastAsia"/>
+          <w:kern w:val="0"/>
+          <w:szCs w:val="21"/>
+        </w:rPr>
+        <w:t>データのリスト</w:t>
+      </w:r>
+      <w:r>
+        <w:rPr>
+          <w:rFonts w:ascii="IPAexゴシック" w:eastAsia="IPAexゴシック" w:hAnsi="IPAexゴシック" w:cs="Times New Roman"/>
+          <w:b/>
+          <w:bCs/>
+          <w:kern w:val="0"/>
+          <w:sz w:val="20"/>
+          <w:szCs w:val="20"/>
+        </w:rPr>
+        <w:t>]</w:t>
+      </w:r>
+      <w:bookmarkEnd w:id="2"/>
+      <w:r>
+        <w:rPr>
+          <w:rFonts w:ascii="IPAexゴシック" w:eastAsia="IPAexゴシック" w:hAnsi="IPAexゴシック" w:cs="ＭＳ Ｐ明朝" w:hint="eastAsia"/>
+          <w:kern w:val="0"/>
+          <w:sz w:val="20"/>
+          <w:szCs w:val="20"/>
+        </w:rPr>
+        <w:t>を</w:t>
+      </w:r>
+      <w:r>
+        <w:rPr>
+          <w:rFonts w:ascii="IPAexゴシック" w:eastAsia="IPAexゴシック" w:hAnsi="IPAexゴシック" w:cs="Times New Roman"/>
+          <w:b/>
+          <w:bCs/>
+          <w:kern w:val="0"/>
+          <w:sz w:val="20"/>
+          <w:szCs w:val="20"/>
+        </w:rPr>
+        <w:t>[</w:t>
+      </w:r>
+      <w:r>
+        <w:rPr>
+          <w:rFonts w:ascii="IPAexゴシック" w:eastAsia="IPAexゴシック" w:hAnsi="IPAexゴシック" w:cs="ＭＳ Ｐ明朝" w:hint="eastAsia"/>
+          <w:kern w:val="0"/>
+          <w:sz w:val="20"/>
+          <w:szCs w:val="20"/>
+        </w:rPr>
+        <w:t>選択</w:t>
+      </w:r>
+      <w:r>
+        <w:rPr>
+          <w:rFonts w:ascii="IPAexゴシック" w:eastAsia="IPAexゴシック" w:hAnsi="IPAexゴシック" w:cs="Times New Roman"/>
+          <w:b/>
+          <w:bCs/>
+          <w:kern w:val="0"/>
+          <w:sz w:val="20"/>
+          <w:szCs w:val="20"/>
+        </w:rPr>
+        <w:t xml:space="preserve">: </w:t>
+      </w:r>
+      <w:r>
+        <w:rPr>
+          <w:rFonts w:ascii="IPAexゴシック" w:eastAsia="IPAexゴシック" w:hAnsi="IPAexゴシック" w:cs="ＭＳ Ｐ明朝" w:hint="eastAsia"/>
+          <w:kern w:val="0"/>
+          <w:szCs w:val="21"/>
+        </w:rPr>
+        <w:t>デフォルト値変更、問い合わせ、改変、削除、消去、</w:t>
+      </w:r>
+      <w:r>
+        <w:rPr>
+          <w:rFonts w:ascii="IPAexゴシック" w:eastAsia="IPAexゴシック" w:hAnsi="IPAexゴシック" w:cs="Times New Roman"/>
+          <w:b/>
+          <w:bCs/>
+          <w:iCs/>
+          <w:kern w:val="0"/>
+          <w:sz w:val="20"/>
+          <w:szCs w:val="20"/>
+        </w:rPr>
+        <w:t>[</w:t>
+      </w:r>
+      <w:r>
+        <w:rPr>
+          <w:rFonts w:ascii="IPAexゴシック" w:eastAsia="IPAexゴシック" w:hAnsi="IPAexゴシック" w:cs="ＭＳ Ｐ明朝" w:hint="eastAsia"/>
+          <w:kern w:val="0"/>
+          <w:szCs w:val="21"/>
+        </w:rPr>
+        <w:t>割付</w:t>
+      </w:r>
+      <w:r>
+        <w:rPr>
+          <w:rFonts w:ascii="IPAexゴシック" w:eastAsia="IPAexゴシック" w:hAnsi="IPAexゴシック" w:cs="Times New Roman"/>
+          <w:b/>
+          <w:bCs/>
+          <w:iCs/>
+          <w:kern w:val="0"/>
+          <w:sz w:val="20"/>
+          <w:szCs w:val="20"/>
+        </w:rPr>
+        <w:t xml:space="preserve">: </w:t>
+      </w:r>
+      <w:r>
+        <w:rPr>
+          <w:rFonts w:ascii="IPAexゴシック" w:eastAsia="IPAexゴシック" w:hAnsi="IPAexゴシック" w:cs="ＭＳ Ｐ明朝" w:hint="eastAsia"/>
+          <w:kern w:val="0"/>
+          <w:szCs w:val="21"/>
+        </w:rPr>
+        <w:t>その他の操作</w:t>
+      </w:r>
+      <w:r>
+        <w:rPr>
+          <w:rFonts w:ascii="IPAexゴシック" w:eastAsia="IPAexゴシック" w:hAnsi="IPAexゴシック" w:cs="Times New Roman"/>
+          <w:b/>
+          <w:bCs/>
+          <w:iCs/>
+          <w:kern w:val="0"/>
+          <w:sz w:val="20"/>
+          <w:szCs w:val="20"/>
+        </w:rPr>
+        <w:t>]</w:t>
+      </w:r>
+      <w:r>
+        <w:rPr>
+          <w:rFonts w:ascii="IPAexゴシック" w:eastAsia="IPAexゴシック" w:hAnsi="IPAexゴシック" w:cs="Times New Roman"/>
+          <w:b/>
+          <w:bCs/>
+          <w:kern w:val="0"/>
+          <w:sz w:val="20"/>
+          <w:szCs w:val="20"/>
+        </w:rPr>
+        <w:t>]</w:t>
+      </w:r>
+      <w:r>
+        <w:rPr>
+          <w:rFonts w:ascii="IPAexゴシック" w:eastAsia="IPAexゴシック" w:hAnsi="IPAexゴシック" w:cs="ＭＳ Ｐ明朝" w:hint="eastAsia"/>
+          <w:kern w:val="0"/>
+          <w:sz w:val="20"/>
+          <w:szCs w:val="20"/>
+        </w:rPr>
+        <w:t>する能力を</w:t>
+      </w:r>
+      <w:r>
+        <w:rPr>
+          <w:rFonts w:ascii="IPAexゴシック" w:eastAsia="IPAexゴシック" w:hAnsi="IPAexゴシック" w:cs="Times New Roman"/>
+          <w:b/>
+          <w:bCs/>
+          <w:kern w:val="0"/>
+          <w:sz w:val="20"/>
+          <w:szCs w:val="20"/>
+        </w:rPr>
+        <w:t>[</w:t>
+      </w:r>
+      <w:r>
+        <w:rPr>
+          <w:rFonts w:ascii="IPAexゴシック" w:eastAsia="IPAexゴシック" w:hAnsi="IPAexゴシック" w:cs="ＭＳ Ｐ明朝" w:hint="eastAsia"/>
+          <w:kern w:val="0"/>
+          <w:sz w:val="20"/>
+          <w:szCs w:val="20"/>
+        </w:rPr>
+        <w:t>割付</w:t>
+      </w:r>
+      <w:r>
+        <w:rPr>
+          <w:rFonts w:ascii="IPAexゴシック" w:eastAsia="IPAexゴシック" w:hAnsi="IPAexゴシック" w:cs="Times New Roman"/>
+          <w:b/>
+          <w:bCs/>
+          <w:kern w:val="0"/>
+          <w:sz w:val="20"/>
+          <w:szCs w:val="20"/>
+        </w:rPr>
+        <w:t xml:space="preserve">: </w:t>
+      </w:r>
+      <w:r>
+        <w:rPr>
+          <w:rFonts w:ascii="IPAexゴシック" w:eastAsia="IPAexゴシック" w:hAnsi="IPAexゴシック" w:cs="ＭＳ Ｐ明朝" w:hint="eastAsia"/>
+          <w:kern w:val="0"/>
+          <w:szCs w:val="21"/>
+        </w:rPr>
+        <w:t>許可された識別された役割</w:t>
+      </w:r>
+      <w:r>
+        <w:rPr>
+          <w:rFonts w:ascii="IPAexゴシック" w:eastAsia="IPAexゴシック" w:hAnsi="IPAexゴシック" w:cs="Times New Roman"/>
+          <w:b/>
+          <w:bCs/>
+          <w:kern w:val="0"/>
+          <w:sz w:val="20"/>
+          <w:szCs w:val="20"/>
+        </w:rPr>
+        <w:t>]</w:t>
+      </w:r>
+      <w:r>
+        <w:rPr>
+          <w:rFonts w:ascii="IPAexゴシック" w:eastAsia="IPAexゴシック" w:hAnsi="IPAexゴシック" w:cs="ＭＳ Ｐ明朝" w:hint="eastAsia"/>
+          <w:kern w:val="0"/>
+          <w:sz w:val="20"/>
+          <w:szCs w:val="20"/>
+        </w:rPr>
+        <w:t>に制限しなければならない。</w:t>
+      </w:r>
+    </w:p>
+    <w:p>
+      <w:pPr>
+        <w:pStyle w:val="a4"/>
+        <w:numPr>
+          <w:ilvl w:val="0"/>
+          <w:numId w:val="3"/>
+        </w:numPr>
+        <w:autoSpaceDE w:val="0"/>
+        <w:autoSpaceDN w:val="0"/>
+        <w:adjustRightInd w:val="0"/>
+        <w:ind w:leftChars="0"/>
+        <w:jc w:val="left"/>
+        <w:rPr>
+          <w:rFonts w:ascii="IPAexゴシック" w:eastAsia="IPAexゴシック" w:hAnsi="IPAexゴシック" w:cs="ＭＳ Ｐ明朝"/>
+          <w:kern w:val="0"/>
+          <w:szCs w:val="21"/>
+        </w:rPr>
+      </w:pPr>
+      <w:r>
+        <w:rPr>
+          <w:rFonts w:ascii="IPAexゴシック" w:eastAsia="IPAexゴシック" w:hAnsi="IPAexゴシック" w:cs="ＭＳ Ｐ明朝"/>
+          <w:kern w:val="0"/>
+          <w:szCs w:val="21"/>
+        </w:rPr>
+        <w:t>[割付: TSF データのリスト]</w:t>
+      </w:r>
+      <w:r>
+        <w:rPr>
+          <w:rFonts w:ascii="IPAexゴシック" w:eastAsia="IPAexゴシック" w:hAnsi="IPAexゴシック" w:cs="ＭＳ Ｐ明朝" w:hint="eastAsia"/>
+          <w:kern w:val="0"/>
+          <w:szCs w:val="21"/>
+        </w:rPr>
+        <w:t>：</w:t>
+      </w:r>
+    </w:p>
+    <w:p>
+      <w:pPr>
+        <w:pStyle w:val="a4"/>
+        <w:numPr>
+          <w:ilvl w:val="0"/>
+          <w:numId w:val="3"/>
+        </w:numPr>
+        <w:autoSpaceDE w:val="0"/>
+        <w:autoSpaceDN w:val="0"/>
+        <w:adjustRightInd w:val="0"/>
+        <w:ind w:leftChars="0"/>
+        <w:jc w:val="left"/>
+        <w:rPr>
+          <w:rFonts w:ascii="IPAexゴシック" w:eastAsia="IPAexゴシック" w:hAnsi="IPAexゴシック" w:cs="ＭＳ Ｐ明朝"/>
+          <w:kern w:val="0"/>
+          <w:szCs w:val="21"/>
+        </w:rPr>
+      </w:pPr>
+      <w:r>
+        <w:rPr>
+          <w:rFonts w:ascii="IPAexゴシック" w:eastAsia="IPAexゴシック" w:hAnsi="IPAexゴシック" w:cs="ＭＳ Ｐ明朝"/>
+          <w:kern w:val="0"/>
+          <w:szCs w:val="21"/>
+        </w:rPr>
+        <w:t>[選択: デフォルト値変更、問い合わせ、改変、削除、消去、[割付: その他の操作]]する能力を[割付: 許可された識別された役割]</w:t>
+      </w:r>
+    </w:p>
+    <w:p>
+      <w:pPr>
+        <w:pStyle w:val="a4"/>
+        <w:numPr>
+          <w:ilvl w:val="0"/>
+          <w:numId w:val="3"/>
+        </w:numPr>
+        <w:autoSpaceDE w:val="0"/>
+        <w:autoSpaceDN w:val="0"/>
+        <w:adjustRightInd w:val="0"/>
+        <w:ind w:leftChars="0"/>
+        <w:jc w:val="left"/>
+        <w:rPr>
+          <w:rFonts w:ascii="IPAexゴシック" w:eastAsia="IPAexゴシック" w:hAnsi="IPAexゴシック" w:cs="ＭＳ Ｐ明朝" w:hint="eastAsia"/>
+          <w:kern w:val="0"/>
+          <w:szCs w:val="21"/>
+        </w:rPr>
+      </w:pPr>
+      <w:r>
+        <w:rPr>
+          <w:rFonts w:ascii="IPAexゴシック" w:eastAsia="IPAexゴシック" w:hAnsi="IPAexゴシック" w:cs="ＭＳ Ｐ明朝"/>
+          <w:kern w:val="0"/>
+          <w:szCs w:val="21"/>
+        </w:rPr>
+        <w:t>[割付: その他の操作]</w:t>
+      </w:r>
+      <w:r>
+        <w:rPr>
+          <w:rFonts w:ascii="IPAexゴシック" w:eastAsia="IPAexゴシック" w:hAnsi="IPAexゴシック" w:cs="ＭＳ Ｐ明朝" w:hint="eastAsia"/>
+          <w:kern w:val="0"/>
+          <w:szCs w:val="21"/>
+        </w:rPr>
+        <w:t>：</w:t>
+      </w:r>
+    </w:p>
+    <w:p>
+      <w:pPr>
+        <w:pStyle w:val="a4"/>
+        <w:numPr>
+          <w:ilvl w:val="0"/>
+          <w:numId w:val="3"/>
+        </w:numPr>
+        <w:autoSpaceDE w:val="0"/>
+        <w:autoSpaceDN w:val="0"/>
+        <w:adjustRightInd w:val="0"/>
+        <w:ind w:leftChars="0"/>
+        <w:jc w:val="left"/>
+        <w:rPr>
+          <w:rFonts w:ascii="IPAexゴシック" w:eastAsia="IPAexゴシック" w:hAnsi="IPAexゴシック" w:cs="ＭＳ Ｐ明朝" w:hint="eastAsia"/>
+          <w:kern w:val="0"/>
+          <w:szCs w:val="21"/>
+        </w:rPr>
+      </w:pPr>
+      <w:r>
+        <w:rPr>
+          <w:rFonts w:ascii="IPAexゴシック" w:eastAsia="IPAexゴシック" w:hAnsi="IPAexゴシック" w:cs="ＭＳ Ｐ明朝"/>
+          <w:kern w:val="0"/>
+          <w:szCs w:val="21"/>
+        </w:rPr>
+        <w:t>[割付: 許可された識別された役割</w:t>
+      </w:r>
+      <w:r>
+        <w:rPr>
+          <w:rFonts w:ascii="IPAexゴシック" w:eastAsia="IPAexゴシック" w:hAnsi="IPAexゴシック" w:cs="ＭＳ Ｐ明朝" w:hint="eastAsia"/>
+          <w:kern w:val="0"/>
+          <w:szCs w:val="21"/>
+        </w:rPr>
+        <w:t>]：</w:t>
+      </w:r>
+    </w:p>
+    <w:p>
+      <w:pPr>
+        <w:rPr>
+          <w:rFonts w:ascii="IPAexゴシック" w:eastAsia="IPAexゴシック" w:hAnsi="IPAexゴシック" w:hint="eastAsia"/>
+        </w:rPr>
+      </w:pPr>
+    </w:p>
+    <w:p>
+      <w:pPr>
+        <w:autoSpaceDE w:val="0"/>
+        <w:autoSpaceDN w:val="0"/>
+        <w:adjustRightInd w:val="0"/>
+        <w:jc w:val="left"/>
+        <w:rPr>
+          <w:rFonts w:ascii="IPAexゴシック" w:eastAsia="IPAexゴシック" w:hAnsi="IPAexゴシック" w:cs="ＭＳ Ｐゴシック"/>
+          <w:kern w:val="0"/>
+          <w:sz w:val="20"/>
+          <w:szCs w:val="20"/>
+        </w:rPr>
+      </w:pPr>
+      <w:r>
+        <w:rPr>
+          <w:rFonts w:ascii="IPAexゴシック" w:eastAsia="IPAexゴシック" w:hAnsi="IPAexゴシック" w:cs="Arial"/>
+          <w:b/>
+          <w:bCs/>
+          <w:kern w:val="0"/>
+          <w:sz w:val="20"/>
+          <w:szCs w:val="20"/>
+        </w:rPr>
+        <w:t xml:space="preserve">FMT_SMF.1 </w:t>
+      </w:r>
+      <w:r>
+        <w:rPr>
+          <w:rFonts w:ascii="IPAexゴシック" w:eastAsia="IPAexゴシック" w:hAnsi="IPAexゴシック" w:cs="Arial"/>
+          <w:b/>
+          <w:bCs/>
+          <w:kern w:val="0"/>
+          <w:sz w:val="20"/>
+          <w:szCs w:val="20"/>
+        </w:rPr>
+        <w:tab/>
+      </w:r>
+      <w:r>
+        <w:rPr>
+          <w:rFonts w:ascii="IPAexゴシック" w:eastAsia="IPAexゴシック" w:hAnsi="IPAexゴシック" w:cs="ＭＳ Ｐゴシック" w:hint="eastAsia"/>
+          <w:kern w:val="0"/>
+          <w:sz w:val="20"/>
+          <w:szCs w:val="20"/>
+        </w:rPr>
+        <w:t>管理機能の特定</w:t>
+      </w:r>
+    </w:p>
+    <w:p>
+      <w:pPr>
+        <w:autoSpaceDE w:val="0"/>
+        <w:autoSpaceDN w:val="0"/>
+        <w:adjustRightInd w:val="0"/>
+        <w:ind w:left="840" w:firstLine="840"/>
+        <w:jc w:val="left"/>
+        <w:rPr>
+          <w:rFonts w:ascii="IPAexゴシック" w:eastAsia="IPAexゴシック" w:hAnsi="IPAexゴシック" w:cs="Arial"/>
+          <w:kern w:val="0"/>
+          <w:sz w:val="20"/>
+          <w:szCs w:val="20"/>
+        </w:rPr>
+      </w:pPr>
+      <w:r>
+        <w:rPr>
+          <w:rFonts w:ascii="IPAexゴシック" w:eastAsia="IPAexゴシック" w:hAnsi="IPAexゴシック" w:cs="ＭＳ Ｐゴシック" w:hint="eastAsia"/>
+          <w:kern w:val="0"/>
+          <w:sz w:val="20"/>
+          <w:szCs w:val="20"/>
+        </w:rPr>
+        <w:t>下位階層</w:t>
+      </w:r>
+      <w:r>
+        <w:rPr>
+          <w:rFonts w:ascii="IPAexゴシック" w:eastAsia="IPAexゴシック" w:hAnsi="IPAexゴシック" w:cs="Arial" w:hint="eastAsia"/>
+          <w:kern w:val="0"/>
+          <w:sz w:val="20"/>
+          <w:szCs w:val="20"/>
+        </w:rPr>
+        <w:t>：</w:t>
+      </w:r>
+      <w:r>
+        <w:rPr>
+          <w:rFonts w:ascii="IPAexゴシック" w:eastAsia="IPAexゴシック" w:hAnsi="IPAexゴシック" w:cs="ＭＳ Ｐゴシック" w:hint="eastAsia"/>
+          <w:kern w:val="0"/>
+          <w:sz w:val="20"/>
+          <w:szCs w:val="20"/>
+        </w:rPr>
+        <w:t>なし</w:t>
+      </w:r>
+    </w:p>
+    <w:p>
+      <w:pPr>
+        <w:autoSpaceDE w:val="0"/>
+        <w:autoSpaceDN w:val="0"/>
+        <w:adjustRightInd w:val="0"/>
+        <w:ind w:left="840" w:firstLine="840"/>
+        <w:jc w:val="left"/>
+        <w:rPr>
+          <w:rFonts w:ascii="IPAexゴシック" w:eastAsia="IPAexゴシック" w:hAnsi="IPAexゴシック" w:cs="ＭＳ Ｐゴシック"/>
+          <w:kern w:val="0"/>
+          <w:sz w:val="20"/>
+          <w:szCs w:val="20"/>
+        </w:rPr>
+      </w:pPr>
+      <w:r>
+        <w:rPr>
+          <w:rFonts w:ascii="IPAexゴシック" w:eastAsia="IPAexゴシック" w:hAnsi="IPAexゴシック" w:cs="ＭＳ Ｐゴシック" w:hint="eastAsia"/>
+          <w:kern w:val="0"/>
+          <w:sz w:val="20"/>
+          <w:szCs w:val="20"/>
+        </w:rPr>
+        <w:t>依存性</w:t>
+      </w:r>
+      <w:r>
+        <w:rPr>
+          <w:rFonts w:ascii="IPAexゴシック" w:eastAsia="IPAexゴシック" w:hAnsi="IPAexゴシック" w:cs="Arial" w:hint="eastAsia"/>
+          <w:kern w:val="0"/>
+          <w:sz w:val="20"/>
+          <w:szCs w:val="20"/>
+        </w:rPr>
+        <w:t>：</w:t>
+      </w:r>
+      <w:r>
+        <w:rPr>
+          <w:rFonts w:ascii="IPAexゴシック" w:eastAsia="IPAexゴシック" w:hAnsi="IPAexゴシック" w:cs="Arial"/>
+          <w:kern w:val="0"/>
+          <w:sz w:val="20"/>
+          <w:szCs w:val="20"/>
+        </w:rPr>
+        <w:tab/>
+      </w:r>
+      <w:r>
+        <w:rPr>
+          <w:rFonts w:ascii="IPAexゴシック" w:eastAsia="IPAexゴシック" w:hAnsi="IPAexゴシック" w:cs="ＭＳ Ｐゴシック" w:hint="eastAsia"/>
+          <w:kern w:val="0"/>
+          <w:sz w:val="20"/>
+          <w:szCs w:val="20"/>
+        </w:rPr>
+        <w:t>なし</w:t>
+      </w:r>
+    </w:p>
+    <w:p>
+      <w:pPr>
+        <w:autoSpaceDE w:val="0"/>
+        <w:autoSpaceDN w:val="0"/>
+        <w:adjustRightInd w:val="0"/>
+        <w:ind w:left="1676" w:hanging="1676"/>
+        <w:jc w:val="left"/>
+        <w:rPr>
+          <w:rFonts w:ascii="IPAexゴシック" w:eastAsia="IPAexゴシック" w:hAnsi="IPAexゴシック" w:cs="Times New Roman"/>
+          <w:b/>
+          <w:bCs/>
+          <w:kern w:val="0"/>
+          <w:sz w:val="20"/>
+          <w:szCs w:val="20"/>
+        </w:rPr>
+      </w:pPr>
+      <w:r>
+        <w:rPr>
+          <w:rFonts w:ascii="IPAexゴシック" w:eastAsia="IPAexゴシック" w:hAnsi="IPAexゴシック" w:cs="Times New Roman"/>
+          <w:b/>
+          <w:bCs/>
+          <w:kern w:val="0"/>
+          <w:sz w:val="20"/>
+          <w:szCs w:val="20"/>
+        </w:rPr>
+        <w:t>FMT_SMF.1.1</w:t>
+      </w:r>
+      <w:r>
+        <w:rPr>
+          <w:rFonts w:ascii="IPAexゴシック" w:eastAsia="IPAexゴシック" w:hAnsi="IPAexゴシック" w:cs="Times New Roman"/>
+          <w:b/>
+          <w:bCs/>
+          <w:kern w:val="0"/>
+          <w:sz w:val="20"/>
+          <w:szCs w:val="20"/>
+        </w:rPr>
+        <w:tab/>
+      </w:r>
+      <w:r>
+        <w:rPr>
+          <w:rFonts w:ascii="IPAexゴシック" w:eastAsia="IPAexゴシック" w:hAnsi="IPAexゴシック" w:cs="Times New Roman"/>
+          <w:b/>
+          <w:bCs/>
+          <w:kern w:val="0"/>
+          <w:sz w:val="20"/>
+          <w:szCs w:val="20"/>
+        </w:rPr>
+        <w:t xml:space="preserve">TSF </w:t>
+      </w:r>
+      <w:r>
+        <w:rPr>
+          <w:rFonts w:ascii="IPAexゴシック" w:eastAsia="IPAexゴシック" w:hAnsi="IPAexゴシック" w:cs="ＭＳ Ｐ明朝" w:hint="eastAsia"/>
+          <w:kern w:val="0"/>
+          <w:sz w:val="20"/>
+          <w:szCs w:val="20"/>
+        </w:rPr>
+        <w:t>は、以下の管理機能を実行することができなければならない。：</w:t>
+      </w:r>
+      <w:r>
+        <w:rPr>
+          <w:rFonts w:ascii="IPAexゴシック" w:eastAsia="IPAexゴシック" w:hAnsi="IPAexゴシック" w:cs="Times New Roman"/>
+          <w:b/>
+          <w:bCs/>
+          <w:kern w:val="0"/>
+          <w:sz w:val="20"/>
+          <w:szCs w:val="20"/>
+        </w:rPr>
+        <w:t>[</w:t>
+      </w:r>
+      <w:r>
+        <w:rPr>
+          <w:rFonts w:ascii="IPAexゴシック" w:eastAsia="IPAexゴシック" w:hAnsi="IPAexゴシック" w:cs="ＭＳ Ｐ明朝" w:hint="eastAsia"/>
+          <w:kern w:val="0"/>
+          <w:sz w:val="20"/>
+          <w:szCs w:val="20"/>
+        </w:rPr>
+        <w:t>割付</w:t>
+      </w:r>
+      <w:r>
+        <w:rPr>
+          <w:rFonts w:ascii="IPAexゴシック" w:eastAsia="IPAexゴシック" w:hAnsi="IPAexゴシック" w:cs="Times New Roman"/>
+          <w:b/>
+          <w:bCs/>
+          <w:kern w:val="0"/>
+          <w:sz w:val="20"/>
+          <w:szCs w:val="20"/>
+        </w:rPr>
+        <w:t xml:space="preserve">: </w:t>
+      </w:r>
+      <w:r>
+        <w:rPr>
+          <w:rFonts w:ascii="IPAexゴシック" w:eastAsia="IPAexゴシック" w:hAnsi="IPAexゴシック" w:cs="Times New Roman"/>
+          <w:b/>
+          <w:bCs/>
+          <w:iCs/>
+          <w:kern w:val="0"/>
+          <w:sz w:val="20"/>
+          <w:szCs w:val="20"/>
+        </w:rPr>
+        <w:t xml:space="preserve">TSF </w:t>
+      </w:r>
+      <w:r>
+        <w:rPr>
+          <w:rFonts w:ascii="IPAexゴシック" w:eastAsia="IPAexゴシック" w:hAnsi="IPAexゴシック" w:cs="ＭＳ Ｐ明朝" w:hint="eastAsia"/>
+          <w:kern w:val="0"/>
+          <w:szCs w:val="21"/>
+        </w:rPr>
+        <w:t>によって提供される管理機能のリスト</w:t>
+      </w:r>
+      <w:r>
+        <w:rPr>
+          <w:rFonts w:ascii="IPAexゴシック" w:eastAsia="IPAexゴシック" w:hAnsi="IPAexゴシック" w:cs="Times New Roman"/>
+          <w:b/>
+          <w:bCs/>
+          <w:kern w:val="0"/>
+          <w:sz w:val="20"/>
+          <w:szCs w:val="20"/>
+        </w:rPr>
+        <w:t>]</w:t>
+      </w:r>
+    </w:p>
+    <w:p>
+      <w:pPr>
+        <w:pStyle w:val="a4"/>
+        <w:numPr>
+          <w:ilvl w:val="0"/>
+          <w:numId w:val="4"/>
+        </w:numPr>
+        <w:autoSpaceDE w:val="0"/>
+        <w:autoSpaceDN w:val="0"/>
+        <w:adjustRightInd w:val="0"/>
+        <w:ind w:leftChars="0"/>
+        <w:jc w:val="left"/>
+        <w:rPr>
+          <w:rFonts w:ascii="IPAexゴシック" w:eastAsia="IPAexゴシック" w:hAnsi="IPAexゴシック" w:cs="ＭＳ Ｐ明朝" w:hint="eastAsia"/>
+          <w:kern w:val="0"/>
+          <w:szCs w:val="21"/>
+        </w:rPr>
+      </w:pPr>
+      <w:r>
+        <w:rPr>
+          <w:rFonts w:ascii="IPAexゴシック" w:eastAsia="IPAexゴシック" w:hAnsi="IPAexゴシック" w:cs="ＭＳ Ｐ明朝"/>
+          <w:kern w:val="0"/>
+          <w:szCs w:val="21"/>
+        </w:rPr>
+        <w:t>[割付: TSF によって提供される管理機能のリスト]</w:t>
+      </w:r>
+      <w:r>
+        <w:rPr>
+          <w:rFonts w:ascii="IPAexゴシック" w:eastAsia="IPAexゴシック" w:hAnsi="IPAexゴシック" w:cs="ＭＳ Ｐ明朝" w:hint="eastAsia"/>
+          <w:kern w:val="0"/>
+          <w:szCs w:val="21"/>
+        </w:rPr>
+        <w:t>：</w:t>
+      </w:r>
+    </w:p>
+    <w:p>
+      <w:pPr>
+        <w:rPr>
+          <w:rFonts w:ascii="IPAexゴシック" w:eastAsia="IPAexゴシック" w:hAnsi="IPAexゴシック"/>
+        </w:rPr>
+      </w:pPr>
+    </w:p>
+    <w:p>
+      <w:pPr>
+        <w:autoSpaceDE w:val="0"/>
+        <w:autoSpaceDN w:val="0"/>
+        <w:adjustRightInd w:val="0"/>
+        <w:jc w:val="left"/>
+        <w:rPr>
+          <w:rFonts w:ascii="IPAexゴシック" w:eastAsia="IPAexゴシック" w:hAnsi="IPAexゴシック" w:cs="ＭＳ Ｐゴシック"/>
+          <w:kern w:val="0"/>
+          <w:sz w:val="20"/>
+          <w:szCs w:val="20"/>
+        </w:rPr>
+      </w:pPr>
+      <w:r>
+        <w:rPr>
+          <w:rFonts w:ascii="IPAexゴシック" w:eastAsia="IPAexゴシック" w:hAnsi="IPAexゴシック" w:cs="Arial"/>
+          <w:b/>
+          <w:bCs/>
+          <w:kern w:val="0"/>
+          <w:sz w:val="20"/>
+          <w:szCs w:val="20"/>
+        </w:rPr>
+        <w:t xml:space="preserve">FMT_SMR.1 </w:t>
+      </w:r>
+      <w:r>
+        <w:rPr>
+          <w:rFonts w:ascii="IPAexゴシック" w:eastAsia="IPAexゴシック" w:hAnsi="IPAexゴシック" w:cs="Arial"/>
+          <w:b/>
+          <w:bCs/>
+          <w:kern w:val="0"/>
+          <w:sz w:val="20"/>
+          <w:szCs w:val="20"/>
+        </w:rPr>
+        <w:tab/>
+      </w:r>
+      <w:r>
+        <w:rPr>
+          <w:rFonts w:ascii="IPAexゴシック" w:eastAsia="IPAexゴシック" w:hAnsi="IPAexゴシック" w:cs="ＭＳ Ｐゴシック" w:hint="eastAsia"/>
+          <w:kern w:val="0"/>
+          <w:sz w:val="20"/>
+          <w:szCs w:val="20"/>
+        </w:rPr>
+        <w:t>セキュリティの役割</w:t>
+      </w:r>
+    </w:p>
+    <w:p>
+      <w:pPr>
+        <w:autoSpaceDE w:val="0"/>
+        <w:autoSpaceDN w:val="0"/>
+        <w:adjustRightInd w:val="0"/>
+        <w:ind w:left="840" w:firstLine="840"/>
+        <w:jc w:val="left"/>
+        <w:rPr>
+          <w:rFonts w:ascii="IPAexゴシック" w:eastAsia="IPAexゴシック" w:hAnsi="IPAexゴシック" w:cs="ＭＳ Ｐゴシック"/>
+          <w:kern w:val="0"/>
+          <w:sz w:val="20"/>
+          <w:szCs w:val="20"/>
+        </w:rPr>
+      </w:pPr>
+      <w:r>
+        <w:rPr>
+          <w:rFonts w:ascii="IPAexゴシック" w:eastAsia="IPAexゴシック" w:hAnsi="IPAexゴシック" w:cs="ＭＳ Ｐゴシック" w:hint="eastAsia"/>
+          <w:kern w:val="0"/>
+          <w:sz w:val="20"/>
+          <w:szCs w:val="20"/>
+        </w:rPr>
+        <w:t>下位階層</w:t>
+      </w:r>
+      <w:r>
+        <w:rPr>
+          <w:rFonts w:ascii="IPAexゴシック" w:eastAsia="IPAexゴシック" w:hAnsi="IPAexゴシック" w:cs="Arial"/>
+          <w:kern w:val="0"/>
+          <w:sz w:val="20"/>
+          <w:szCs w:val="20"/>
+        </w:rPr>
+        <w:t>:</w:t>
+      </w:r>
+      <w:r>
+        <w:rPr>
+          <w:rFonts w:ascii="IPAexゴシック" w:eastAsia="IPAexゴシック" w:hAnsi="IPAexゴシック" w:cs="ＭＳ Ｐゴシック" w:hint="eastAsia"/>
+          <w:kern w:val="0"/>
+          <w:sz w:val="20"/>
+          <w:szCs w:val="20"/>
+        </w:rPr>
+        <w:t>なし</w:t>
+      </w:r>
+    </w:p>
+    <w:p>
+      <w:pPr>
+        <w:autoSpaceDE w:val="0"/>
+        <w:autoSpaceDN w:val="0"/>
+        <w:adjustRightInd w:val="0"/>
+        <w:ind w:left="840" w:firstLine="840"/>
+        <w:jc w:val="left"/>
+        <w:rPr>
+          <w:rFonts w:ascii="IPAexゴシック" w:eastAsia="IPAexゴシック" w:hAnsi="IPAexゴシック" w:cs="ＭＳ Ｐ明朝"/>
+          <w:kern w:val="0"/>
+          <w:sz w:val="20"/>
+          <w:szCs w:val="20"/>
+        </w:rPr>
+      </w:pPr>
+      <w:r>
+        <w:rPr>
+          <w:rFonts w:ascii="IPAexゴシック" w:eastAsia="IPAexゴシック" w:hAnsi="IPAexゴシック" w:cs="ＭＳ Ｐゴシック" w:hint="eastAsia"/>
+          <w:kern w:val="0"/>
+          <w:sz w:val="20"/>
+          <w:szCs w:val="20"/>
+        </w:rPr>
+        <w:t>依存性</w:t>
+      </w:r>
+      <w:r>
+        <w:rPr>
+          <w:rFonts w:ascii="IPAexゴシック" w:eastAsia="IPAexゴシック" w:hAnsi="IPAexゴシック" w:cs="Arial"/>
+          <w:kern w:val="0"/>
+          <w:sz w:val="20"/>
+          <w:szCs w:val="20"/>
+        </w:rPr>
+        <w:t xml:space="preserve">: </w:t>
+      </w:r>
+      <w:r>
+        <w:rPr>
+          <w:rFonts w:ascii="IPAexゴシック" w:eastAsia="IPAexゴシック" w:hAnsi="IPAexゴシック" w:cs="Arial"/>
+          <w:kern w:val="0"/>
+          <w:sz w:val="20"/>
+          <w:szCs w:val="20"/>
+        </w:rPr>
+        <w:tab/>
+      </w:r>
+      <w:r>
+        <w:rPr>
+          <w:rFonts w:ascii="IPAexゴシック" w:eastAsia="IPAexゴシック" w:hAnsi="IPAexゴシック" w:cs="Times New Roman"/>
+          <w:kern w:val="0"/>
+          <w:sz w:val="20"/>
+          <w:szCs w:val="20"/>
+        </w:rPr>
+        <w:t xml:space="preserve">FIA_UID.1 </w:t>
+      </w:r>
+      <w:r>
+        <w:rPr>
+          <w:rFonts w:ascii="IPAexゴシック" w:eastAsia="IPAexゴシック" w:hAnsi="IPAexゴシック" w:cs="ＭＳ Ｐ明朝" w:hint="eastAsia"/>
+          <w:kern w:val="0"/>
+          <w:sz w:val="20"/>
+          <w:szCs w:val="20"/>
+        </w:rPr>
+        <w:t>識別のタイミング</w:t>
+      </w:r>
+    </w:p>
+    <w:p>
+      <w:pPr>
+        <w:autoSpaceDE w:val="0"/>
+        <w:autoSpaceDN w:val="0"/>
+        <w:adjustRightInd w:val="0"/>
+        <w:jc w:val="left"/>
+        <w:rPr>
+          <w:rFonts w:ascii="IPAexゴシック" w:eastAsia="IPAexゴシック" w:hAnsi="IPAexゴシック" w:cs="ＭＳ Ｐ明朝"/>
+          <w:kern w:val="0"/>
+          <w:sz w:val="20"/>
+          <w:szCs w:val="20"/>
+        </w:rPr>
+      </w:pPr>
+      <w:r>
+        <w:rPr>
+          <w:rFonts w:ascii="IPAexゴシック" w:eastAsia="IPAexゴシック" w:hAnsi="IPAexゴシック" w:cs="Times New Roman"/>
+          <w:b/>
+          <w:bCs/>
+          <w:kern w:val="0"/>
+          <w:sz w:val="20"/>
+          <w:szCs w:val="20"/>
+        </w:rPr>
+        <w:t>FMT_SMR.1.1</w:t>
+      </w:r>
+      <w:r>
+        <w:rPr>
+          <w:rFonts w:ascii="IPAexゴシック" w:eastAsia="IPAexゴシック" w:hAnsi="IPAexゴシック" w:cs="Times New Roman"/>
+          <w:b/>
+          <w:bCs/>
+          <w:kern w:val="0"/>
+          <w:sz w:val="20"/>
+          <w:szCs w:val="20"/>
+        </w:rPr>
+        <w:tab/>
+      </w:r>
+      <w:r>
+        <w:rPr>
+          <w:rFonts w:ascii="IPAexゴシック" w:eastAsia="IPAexゴシック" w:hAnsi="IPAexゴシック" w:cs="Times New Roman"/>
+          <w:b/>
+          <w:bCs/>
+          <w:kern w:val="0"/>
+          <w:sz w:val="20"/>
+          <w:szCs w:val="20"/>
+        </w:rPr>
+        <w:t xml:space="preserve">TSF </w:t>
+      </w:r>
+      <w:r>
+        <w:rPr>
+          <w:rFonts w:ascii="IPAexゴシック" w:eastAsia="IPAexゴシック" w:hAnsi="IPAexゴシック" w:cs="ＭＳ Ｐ明朝" w:hint="eastAsia"/>
+          <w:kern w:val="0"/>
+          <w:sz w:val="20"/>
+          <w:szCs w:val="20"/>
+        </w:rPr>
+        <w:t>は、役割</w:t>
+      </w:r>
+      <w:r>
+        <w:rPr>
+          <w:rFonts w:ascii="IPAexゴシック" w:eastAsia="IPAexゴシック" w:hAnsi="IPAexゴシック" w:cs="Times New Roman"/>
+          <w:b/>
+          <w:bCs/>
+          <w:kern w:val="0"/>
+          <w:sz w:val="20"/>
+          <w:szCs w:val="20"/>
+        </w:rPr>
+        <w:t>[</w:t>
+      </w:r>
+      <w:r>
+        <w:rPr>
+          <w:rFonts w:ascii="IPAexゴシック" w:eastAsia="IPAexゴシック" w:hAnsi="IPAexゴシック" w:cs="ＭＳ Ｐ明朝" w:hint="eastAsia"/>
+          <w:kern w:val="0"/>
+          <w:sz w:val="20"/>
+          <w:szCs w:val="20"/>
+        </w:rPr>
+        <w:t>割付</w:t>
+      </w:r>
+      <w:r>
+        <w:rPr>
+          <w:rFonts w:ascii="IPAexゴシック" w:eastAsia="IPAexゴシック" w:hAnsi="IPAexゴシック" w:cs="Times New Roman"/>
+          <w:b/>
+          <w:bCs/>
+          <w:kern w:val="0"/>
+          <w:sz w:val="20"/>
+          <w:szCs w:val="20"/>
+        </w:rPr>
+        <w:t xml:space="preserve">: </w:t>
+      </w:r>
+      <w:r>
+        <w:rPr>
+          <w:rFonts w:ascii="IPAexゴシック" w:eastAsia="IPAexゴシック" w:hAnsi="IPAexゴシック" w:cs="ＭＳ Ｐ明朝" w:hint="eastAsia"/>
+          <w:kern w:val="0"/>
+          <w:szCs w:val="21"/>
+        </w:rPr>
+        <w:t>許可された識別された役割</w:t>
+      </w:r>
+      <w:r>
+        <w:rPr>
+          <w:rFonts w:ascii="IPAexゴシック" w:eastAsia="IPAexゴシック" w:hAnsi="IPAexゴシック" w:cs="Times New Roman"/>
+          <w:b/>
+          <w:bCs/>
+          <w:kern w:val="0"/>
+          <w:sz w:val="20"/>
+          <w:szCs w:val="20"/>
+        </w:rPr>
+        <w:t>]</w:t>
+      </w:r>
+      <w:r>
+        <w:rPr>
+          <w:rFonts w:ascii="IPAexゴシック" w:eastAsia="IPAexゴシック" w:hAnsi="IPAexゴシック" w:cs="ＭＳ Ｐ明朝" w:hint="eastAsia"/>
+          <w:kern w:val="0"/>
+          <w:sz w:val="20"/>
+          <w:szCs w:val="20"/>
+        </w:rPr>
+        <w:t>を維持しなければならない。</w:t>
+      </w:r>
+    </w:p>
+    <w:p>
+      <w:pPr>
+        <w:pStyle w:val="a4"/>
+        <w:numPr>
+          <w:ilvl w:val="0"/>
+          <w:numId w:val="4"/>
+        </w:numPr>
+        <w:autoSpaceDE w:val="0"/>
+        <w:autoSpaceDN w:val="0"/>
+        <w:adjustRightInd w:val="0"/>
+        <w:ind w:leftChars="0"/>
+        <w:jc w:val="left"/>
+        <w:rPr>
+          <w:rFonts w:ascii="IPAexゴシック" w:eastAsia="IPAexゴシック" w:hAnsi="IPAexゴシック" w:cs="ＭＳ Ｐ明朝" w:hint="eastAsia"/>
+          <w:kern w:val="0"/>
+          <w:sz w:val="20"/>
+          <w:szCs w:val="20"/>
+        </w:rPr>
+      </w:pPr>
+      <w:r>
+        <w:rPr>
+          <w:rFonts w:ascii="IPAexゴシック" w:eastAsia="IPAexゴシック" w:hAnsi="IPAexゴシック" w:cs="Times New Roman"/>
+          <w:bCs/>
+          <w:kern w:val="0"/>
+          <w:sz w:val="20"/>
+          <w:szCs w:val="20"/>
+        </w:rPr>
+        <w:t>[</w:t>
+      </w:r>
+      <w:r>
+        <w:rPr>
+          <w:rFonts w:ascii="IPAexゴシック" w:eastAsia="IPAexゴシック" w:hAnsi="IPAexゴシック" w:cs="ＭＳ Ｐ明朝" w:hint="eastAsia"/>
+          <w:kern w:val="0"/>
+          <w:sz w:val="20"/>
+          <w:szCs w:val="20"/>
+        </w:rPr>
+        <w:t>割付</w:t>
+      </w:r>
+      <w:r>
+        <w:rPr>
+          <w:rFonts w:ascii="IPAexゴシック" w:eastAsia="IPAexゴシック" w:hAnsi="IPAexゴシック" w:cs="Times New Roman"/>
+          <w:bCs/>
+          <w:kern w:val="0"/>
+          <w:sz w:val="20"/>
+          <w:szCs w:val="20"/>
+        </w:rPr>
+        <w:t xml:space="preserve">: </w:t>
+      </w:r>
+      <w:r>
+        <w:rPr>
+          <w:rFonts w:ascii="IPAexゴシック" w:eastAsia="IPAexゴシック" w:hAnsi="IPAexゴシック" w:cs="ＭＳ Ｐ明朝" w:hint="eastAsia"/>
+          <w:kern w:val="0"/>
+          <w:szCs w:val="21"/>
+        </w:rPr>
+        <w:t>許可された識別された役割</w:t>
+      </w:r>
+      <w:r>
+        <w:rPr>
+          <w:rFonts w:ascii="IPAexゴシック" w:eastAsia="IPAexゴシック" w:hAnsi="IPAexゴシック" w:cs="Times New Roman"/>
+          <w:bCs/>
+          <w:kern w:val="0"/>
+          <w:sz w:val="20"/>
+          <w:szCs w:val="20"/>
+        </w:rPr>
+        <w:t>]</w:t>
+      </w:r>
+      <w:r>
+        <w:rPr>
+          <w:rFonts w:ascii="IPAexゴシック" w:eastAsia="IPAexゴシック" w:hAnsi="IPAexゴシック" w:cs="Times New Roman" w:hint="eastAsia"/>
+          <w:bCs/>
+          <w:kern w:val="0"/>
+          <w:sz w:val="20"/>
+          <w:szCs w:val="20"/>
+        </w:rPr>
+        <w:t>：</w:t>
+      </w:r>
+    </w:p>
+    <w:p>
+      <w:pPr>
+        <w:rPr>
+          <w:rFonts w:ascii="IPAexゴシック" w:eastAsia="IPAexゴシック" w:hAnsi="IPAexゴシック" w:cs="ＭＳ Ｐ明朝"/>
+          <w:kern w:val="0"/>
+          <w:sz w:val="20"/>
+          <w:szCs w:val="20"/>
+        </w:rPr>
+      </w:pPr>
+      <w:r>
+        <w:rPr>
+          <w:rFonts w:ascii="IPAexゴシック" w:eastAsia="IPAexゴシック" w:hAnsi="IPAexゴシック" w:cs="Times New Roman"/>
+          <w:b/>
+          <w:bCs/>
+          <w:kern w:val="0"/>
+          <w:sz w:val="20"/>
+          <w:szCs w:val="20"/>
+        </w:rPr>
+        <w:t>FMT_SMR.1.2</w:t>
+      </w:r>
+      <w:r>
+        <w:rPr>
+          <w:rFonts w:ascii="IPAexゴシック" w:eastAsia="IPAexゴシック" w:hAnsi="IPAexゴシック" w:cs="Times New Roman"/>
+          <w:b/>
+          <w:bCs/>
+          <w:kern w:val="0"/>
+          <w:sz w:val="20"/>
+          <w:szCs w:val="20"/>
+        </w:rPr>
+        <w:tab/>
+      </w:r>
+      <w:r>
+        <w:rPr>
+          <w:rFonts w:ascii="IPAexゴシック" w:eastAsia="IPAexゴシック" w:hAnsi="IPAexゴシック" w:cs="Times New Roman"/>
+          <w:b/>
+          <w:bCs/>
+          <w:kern w:val="0"/>
+          <w:sz w:val="20"/>
+          <w:szCs w:val="20"/>
+        </w:rPr>
+        <w:t xml:space="preserve">TSF </w:t>
+      </w:r>
+      <w:r>
+        <w:rPr>
+          <w:rFonts w:ascii="IPAexゴシック" w:eastAsia="IPAexゴシック" w:hAnsi="IPAexゴシック" w:cs="ＭＳ Ｐ明朝" w:hint="eastAsia"/>
+          <w:kern w:val="0"/>
+          <w:sz w:val="20"/>
+          <w:szCs w:val="20"/>
+        </w:rPr>
+        <w:t>は、利用者を役割に関連付けなければならない。</w:t>
+      </w:r>
+    </w:p>
+    <w:p>
+      <w:pPr>
+        <w:rPr>
+          <w:rFonts w:ascii="IPAexゴシック" w:eastAsia="IPAexゴシック" w:hAnsi="IPAexゴシック" w:cs="ＭＳ Ｐ明朝"/>
+          <w:kern w:val="0"/>
+          <w:sz w:val="20"/>
+          <w:szCs w:val="20"/>
+        </w:rPr>
+      </w:pPr>
+    </w:p>
+    <w:p>
+      <w:pPr>
+        <w:autoSpaceDE w:val="0"/>
+        <w:autoSpaceDN w:val="0"/>
+        <w:adjustRightInd w:val="0"/>
+        <w:jc w:val="left"/>
+        <w:rPr>
+          <w:rFonts w:ascii="IPAexゴシック" w:eastAsia="IPAexゴシック" w:hAnsi="IPAexゴシック" w:cs="ＭＳ Ｐゴシック"/>
+          <w:kern w:val="0"/>
+          <w:sz w:val="20"/>
+          <w:szCs w:val="20"/>
+        </w:rPr>
+      </w:pPr>
+      <w:r>
+        <w:rPr>
+          <w:rFonts w:ascii="IPAexゴシック" w:eastAsia="IPAexゴシック" w:hAnsi="IPAexゴシック" w:cs="Arial"/>
+          <w:b/>
+          <w:bCs/>
+          <w:kern w:val="0"/>
+          <w:sz w:val="20"/>
+          <w:szCs w:val="20"/>
+        </w:rPr>
+        <w:t>FDP_ITC.1</w:t>
+      </w:r>
+      <w:r>
+        <w:rPr>
+          <w:rFonts w:ascii="IPAexゴシック" w:eastAsia="IPAexゴシック" w:hAnsi="IPAexゴシック" w:cs="Arial"/>
+          <w:b/>
+          <w:bCs/>
+          <w:kern w:val="0"/>
+          <w:sz w:val="20"/>
+          <w:szCs w:val="20"/>
+        </w:rPr>
+        <w:tab/>
+      </w:r>
+      <w:r>
+        <w:rPr>
+          <w:rFonts w:ascii="IPAexゴシック" w:eastAsia="IPAexゴシック" w:hAnsi="IPAexゴシック" w:cs="ＭＳ Ｐゴシック" w:hint="eastAsia"/>
+          <w:kern w:val="0"/>
+          <w:sz w:val="20"/>
+          <w:szCs w:val="20"/>
+        </w:rPr>
+        <w:t>セキュリティ属性なし利用者データのインポート</w:t>
+      </w:r>
+    </w:p>
+    <w:p>
+      <w:pPr>
+        <w:autoSpaceDE w:val="0"/>
+        <w:autoSpaceDN w:val="0"/>
+        <w:adjustRightInd w:val="0"/>
+        <w:ind w:left="840" w:firstLine="840"/>
+        <w:jc w:val="left"/>
+        <w:rPr>
+          <w:rFonts w:ascii="IPAexゴシック" w:eastAsia="IPAexゴシック" w:hAnsi="IPAexゴシック" w:cs="ＭＳ Ｐゴシック"/>
+          <w:kern w:val="0"/>
+          <w:sz w:val="20"/>
+          <w:szCs w:val="20"/>
+        </w:rPr>
+      </w:pPr>
+      <w:r>
+        <w:rPr>
+          <w:rFonts w:ascii="IPAexゴシック" w:eastAsia="IPAexゴシック" w:hAnsi="IPAexゴシック" w:cs="ＭＳ Ｐゴシック" w:hint="eastAsia"/>
+          <w:kern w:val="0"/>
+          <w:sz w:val="20"/>
+          <w:szCs w:val="20"/>
+        </w:rPr>
+        <w:t>下位階層</w:t>
+      </w:r>
+      <w:r>
+        <w:rPr>
+          <w:rFonts w:ascii="IPAexゴシック" w:eastAsia="IPAexゴシック" w:hAnsi="IPAexゴシック" w:cs="Arial"/>
+          <w:kern w:val="0"/>
+          <w:sz w:val="20"/>
+          <w:szCs w:val="20"/>
+        </w:rPr>
+        <w:t xml:space="preserve">: </w:t>
+      </w:r>
+      <w:r>
+        <w:rPr>
+          <w:rFonts w:ascii="IPAexゴシック" w:eastAsia="IPAexゴシック" w:hAnsi="IPAexゴシック" w:cs="ＭＳ Ｐゴシック" w:hint="eastAsia"/>
+          <w:kern w:val="0"/>
+          <w:sz w:val="20"/>
+          <w:szCs w:val="20"/>
+        </w:rPr>
+        <w:t>なし</w:t>
+      </w:r>
+    </w:p>
+    <w:p>
+      <w:pPr>
+        <w:autoSpaceDE w:val="0"/>
+        <w:autoSpaceDN w:val="0"/>
+        <w:adjustRightInd w:val="0"/>
+        <w:ind w:left="840" w:firstLine="840"/>
+        <w:jc w:val="left"/>
+        <w:rPr>
+          <w:rFonts w:ascii="IPAexゴシック" w:eastAsia="IPAexゴシック" w:hAnsi="IPAexゴシック" w:cs="ＭＳ Ｐ明朝"/>
+          <w:kern w:val="0"/>
+          <w:sz w:val="20"/>
+          <w:szCs w:val="20"/>
+        </w:rPr>
+      </w:pPr>
+      <w:r>
+        <w:rPr>
+          <w:rFonts w:ascii="IPAexゴシック" w:eastAsia="IPAexゴシック" w:hAnsi="IPAexゴシック" w:cs="ＭＳ Ｐゴシック" w:hint="eastAsia"/>
+          <w:kern w:val="0"/>
+          <w:sz w:val="20"/>
+          <w:szCs w:val="20"/>
+        </w:rPr>
+        <w:t>依存性</w:t>
+      </w:r>
+      <w:r>
+        <w:rPr>
+          <w:rFonts w:ascii="IPAexゴシック" w:eastAsia="IPAexゴシック" w:hAnsi="IPAexゴシック" w:cs="Arial"/>
+          <w:kern w:val="0"/>
+          <w:sz w:val="20"/>
+          <w:szCs w:val="20"/>
+        </w:rPr>
+        <w:t xml:space="preserve">: </w:t>
+      </w:r>
+      <w:r>
+        <w:rPr>
+          <w:rFonts w:ascii="IPAexゴシック" w:eastAsia="IPAexゴシック" w:hAnsi="IPAexゴシック" w:cs="Arial"/>
+          <w:kern w:val="0"/>
+          <w:sz w:val="20"/>
+          <w:szCs w:val="20"/>
+        </w:rPr>
+        <w:tab/>
+      </w:r>
+      <w:r>
+        <w:rPr>
+          <w:rFonts w:ascii="IPAexゴシック" w:eastAsia="IPAexゴシック" w:hAnsi="IPAexゴシック" w:cs="Times New Roman"/>
+          <w:kern w:val="0"/>
+          <w:sz w:val="20"/>
+          <w:szCs w:val="20"/>
+        </w:rPr>
+        <w:t xml:space="preserve">[FDP_ACC.1 </w:t>
+      </w:r>
+      <w:r>
+        <w:rPr>
+          <w:rFonts w:ascii="IPAexゴシック" w:eastAsia="IPAexゴシック" w:hAnsi="IPAexゴシック" w:cs="ＭＳ Ｐ明朝" w:hint="eastAsia"/>
+          <w:kern w:val="0"/>
+          <w:sz w:val="20"/>
+          <w:szCs w:val="20"/>
+        </w:rPr>
+        <w:t>サブセットアクセス制御、または</w:t>
+      </w:r>
+      <w:r>
+        <w:rPr>
+          <w:rFonts w:ascii="IPAexゴシック" w:eastAsia="IPAexゴシック" w:hAnsi="IPAexゴシック" w:cs="Times New Roman"/>
+          <w:kern w:val="0"/>
+          <w:sz w:val="20"/>
+          <w:szCs w:val="20"/>
+        </w:rPr>
+        <w:t xml:space="preserve">FDP_IFC.1 </w:t>
+      </w:r>
+      <w:r>
+        <w:rPr>
+          <w:rFonts w:ascii="IPAexゴシック" w:eastAsia="IPAexゴシック" w:hAnsi="IPAexゴシック" w:cs="ＭＳ Ｐ明朝" w:hint="eastAsia"/>
+          <w:kern w:val="0"/>
+          <w:sz w:val="20"/>
+          <w:szCs w:val="20"/>
+        </w:rPr>
+        <w:t>サブセット情報フロー制御</w:t>
+      </w:r>
+      <w:r>
+        <w:rPr>
+          <w:rFonts w:ascii="IPAexゴシック" w:eastAsia="IPAexゴシック" w:hAnsi="IPAexゴシック" w:cs="Times New Roman"/>
+          <w:kern w:val="0"/>
+          <w:sz w:val="20"/>
+          <w:szCs w:val="20"/>
+        </w:rPr>
+        <w:t>]</w:t>
+      </w:r>
+    </w:p>
+    <w:p>
+      <w:pPr>
+        <w:autoSpaceDE w:val="0"/>
+        <w:autoSpaceDN w:val="0"/>
+        <w:adjustRightInd w:val="0"/>
+        <w:ind w:left="1680" w:firstLine="840"/>
+        <w:jc w:val="left"/>
+        <w:rPr>
+          <w:rFonts w:ascii="IPAexゴシック" w:eastAsia="IPAexゴシック" w:hAnsi="IPAexゴシック" w:cs="ＭＳ Ｐ明朝"/>
+          <w:kern w:val="0"/>
+          <w:sz w:val="20"/>
+          <w:szCs w:val="20"/>
+        </w:rPr>
+      </w:pPr>
+      <w:r>
+        <w:rPr>
+          <w:rFonts w:ascii="IPAexゴシック" w:eastAsia="IPAexゴシック" w:hAnsi="IPAexゴシック" w:cs="Times New Roman"/>
+          <w:kern w:val="0"/>
+          <w:sz w:val="20"/>
+          <w:szCs w:val="20"/>
+        </w:rPr>
+        <w:t xml:space="preserve">FMT_MSA.3 </w:t>
+      </w:r>
+      <w:r>
+        <w:rPr>
+          <w:rFonts w:ascii="IPAexゴシック" w:eastAsia="IPAexゴシック" w:hAnsi="IPAexゴシック" w:cs="ＭＳ Ｐ明朝" w:hint="eastAsia"/>
+          <w:kern w:val="0"/>
+          <w:sz w:val="20"/>
+          <w:szCs w:val="20"/>
+        </w:rPr>
+        <w:t>静的属性初期化</w:t>
+      </w:r>
+    </w:p>
+    <w:p>
+      <w:pPr>
+        <w:autoSpaceDE w:val="0"/>
+        <w:autoSpaceDN w:val="0"/>
+        <w:adjustRightInd w:val="0"/>
+        <w:ind w:left="1680" w:hanging="1680"/>
+        <w:jc w:val="left"/>
+        <w:rPr>
+          <w:rFonts w:ascii="IPAexゴシック" w:eastAsia="IPAexゴシック" w:hAnsi="IPAexゴシック" w:cs="ＭＳ Ｐ明朝"/>
+          <w:kern w:val="0"/>
+          <w:sz w:val="20"/>
+          <w:szCs w:val="20"/>
+        </w:rPr>
+      </w:pPr>
+      <w:r>
+        <w:rPr>
+          <w:rFonts w:ascii="IPAexゴシック" w:eastAsia="IPAexゴシック" w:hAnsi="IPAexゴシック" w:cs="Times New Roman"/>
+          <w:b/>
+          <w:bCs/>
+          <w:kern w:val="0"/>
+          <w:sz w:val="20"/>
+          <w:szCs w:val="20"/>
+        </w:rPr>
+        <w:t xml:space="preserve">FDP_ITC.1.1 </w:t>
+      </w:r>
+      <w:r>
+        <w:rPr>
+          <w:rFonts w:ascii="IPAexゴシック" w:eastAsia="IPAexゴシック" w:hAnsi="IPAexゴシック" w:cs="Times New Roman"/>
+          <w:b/>
+          <w:bCs/>
+          <w:kern w:val="0"/>
+          <w:sz w:val="20"/>
+          <w:szCs w:val="20"/>
+        </w:rPr>
+        <w:tab/>
+      </w:r>
+      <w:r>
+        <w:rPr>
+          <w:rFonts w:ascii="IPAexゴシック" w:eastAsia="IPAexゴシック" w:hAnsi="IPAexゴシック" w:cs="Times New Roman"/>
+          <w:b/>
+          <w:bCs/>
+          <w:kern w:val="0"/>
+          <w:sz w:val="20"/>
+          <w:szCs w:val="20"/>
+        </w:rPr>
+        <w:t xml:space="preserve">TSF </w:t>
+      </w:r>
+      <w:r>
+        <w:rPr>
+          <w:rFonts w:ascii="IPAexゴシック" w:eastAsia="IPAexゴシック" w:hAnsi="IPAexゴシック" w:cs="ＭＳ Ｐ明朝" w:hint="eastAsia"/>
+          <w:kern w:val="0"/>
+          <w:sz w:val="20"/>
+          <w:szCs w:val="20"/>
+        </w:rPr>
+        <w:t>は、</w:t>
+      </w:r>
+      <w:r>
+        <w:rPr>
+          <w:rFonts w:ascii="IPAexゴシック" w:eastAsia="IPAexゴシック" w:hAnsi="IPAexゴシック" w:cs="Times New Roman"/>
+          <w:b/>
+          <w:bCs/>
+          <w:kern w:val="0"/>
+          <w:sz w:val="20"/>
+          <w:szCs w:val="20"/>
+        </w:rPr>
+        <w:t xml:space="preserve">SFP </w:t>
+      </w:r>
+      <w:r>
+        <w:rPr>
+          <w:rFonts w:ascii="IPAexゴシック" w:eastAsia="IPAexゴシック" w:hAnsi="IPAexゴシック" w:cs="ＭＳ Ｐ明朝" w:hint="eastAsia"/>
+          <w:kern w:val="0"/>
+          <w:sz w:val="20"/>
+          <w:szCs w:val="20"/>
+        </w:rPr>
+        <w:t>制御下にある利用者データを</w:t>
+      </w:r>
+      <w:r>
+        <w:rPr>
+          <w:rFonts w:ascii="IPAexゴシック" w:eastAsia="IPAexゴシック" w:hAnsi="IPAexゴシック" w:cs="Times New Roman"/>
+          <w:b/>
+          <w:bCs/>
+          <w:kern w:val="0"/>
+          <w:sz w:val="20"/>
+          <w:szCs w:val="20"/>
+        </w:rPr>
+        <w:t xml:space="preserve">TOE </w:t>
+      </w:r>
+      <w:r>
+        <w:rPr>
+          <w:rFonts w:ascii="IPAexゴシック" w:eastAsia="IPAexゴシック" w:hAnsi="IPAexゴシック" w:cs="ＭＳ Ｐ明朝" w:hint="eastAsia"/>
+          <w:kern w:val="0"/>
+          <w:sz w:val="20"/>
+          <w:szCs w:val="20"/>
+        </w:rPr>
+        <w:t>の外部からインポートするとき、</w:t>
+      </w:r>
+      <w:r>
+        <w:rPr>
+          <w:rFonts w:ascii="IPAexゴシック" w:eastAsia="IPAexゴシック" w:hAnsi="IPAexゴシック" w:cs="Times New Roman"/>
+          <w:bCs/>
+          <w:kern w:val="0"/>
+          <w:sz w:val="20"/>
+          <w:szCs w:val="20"/>
+        </w:rPr>
+        <w:t>[</w:t>
+      </w:r>
+      <w:r>
+        <w:rPr>
+          <w:rFonts w:ascii="IPAexゴシック" w:eastAsia="IPAexゴシック" w:hAnsi="IPAexゴシック" w:cs="ＭＳ Ｐ明朝" w:hint="eastAsia"/>
+          <w:kern w:val="0"/>
+          <w:sz w:val="20"/>
+          <w:szCs w:val="20"/>
+        </w:rPr>
+        <w:t>割付</w:t>
+      </w:r>
+      <w:r>
+        <w:rPr>
+          <w:rFonts w:ascii="IPAexゴシック" w:eastAsia="IPAexゴシック" w:hAnsi="IPAexゴシック" w:cs="Times New Roman"/>
+          <w:bCs/>
+          <w:kern w:val="0"/>
+          <w:sz w:val="20"/>
+          <w:szCs w:val="20"/>
+        </w:rPr>
+        <w:t>:</w:t>
+      </w:r>
+      <w:r>
+        <w:rPr>
+          <w:rFonts w:ascii="IPAexゴシック" w:eastAsia="IPAexゴシック" w:hAnsi="IPAexゴシック" w:cs="ＭＳ Ｐ明朝" w:hint="eastAsia"/>
+          <w:kern w:val="0"/>
+          <w:szCs w:val="21"/>
+        </w:rPr>
+        <w:t>アクセス制御</w:t>
+      </w:r>
+      <w:r>
+        <w:rPr>
+          <w:rFonts w:ascii="IPAexゴシック" w:eastAsia="IPAexゴシック" w:hAnsi="IPAexゴシック" w:cs="Times New Roman"/>
+          <w:bCs/>
+          <w:iCs/>
+          <w:kern w:val="0"/>
+          <w:sz w:val="20"/>
+          <w:szCs w:val="20"/>
+        </w:rPr>
+        <w:t xml:space="preserve">SFP </w:t>
+      </w:r>
+      <w:r>
+        <w:rPr>
+          <w:rFonts w:ascii="IPAexゴシック" w:eastAsia="IPAexゴシック" w:hAnsi="IPAexゴシック" w:cs="ＭＳ Ｐ明朝" w:hint="eastAsia"/>
+          <w:kern w:val="0"/>
+          <w:szCs w:val="21"/>
+        </w:rPr>
+        <w:t>及び</w:t>
+      </w:r>
+      <w:r>
+        <w:rPr>
+          <w:rFonts w:ascii="IPAexゴシック" w:eastAsia="IPAexゴシック" w:hAnsi="IPAexゴシック" w:cs="Times New Roman"/>
+          <w:bCs/>
+          <w:iCs/>
+          <w:kern w:val="0"/>
+          <w:sz w:val="20"/>
+          <w:szCs w:val="20"/>
+        </w:rPr>
+        <w:t>/</w:t>
+      </w:r>
+      <w:r>
+        <w:rPr>
+          <w:rFonts w:ascii="IPAexゴシック" w:eastAsia="IPAexゴシック" w:hAnsi="IPAexゴシック" w:cs="ＭＳ Ｐ明朝" w:hint="eastAsia"/>
+          <w:kern w:val="0"/>
+          <w:szCs w:val="21"/>
+        </w:rPr>
+        <w:t>または情報フロー制御</w:t>
+      </w:r>
+      <w:r>
+        <w:rPr>
+          <w:rFonts w:ascii="IPAexゴシック" w:eastAsia="IPAexゴシック" w:hAnsi="IPAexゴシック" w:cs="Times New Roman"/>
+          <w:bCs/>
+          <w:iCs/>
+          <w:kern w:val="0"/>
+          <w:sz w:val="20"/>
+          <w:szCs w:val="20"/>
+        </w:rPr>
+        <w:t>SFP</w:t>
+      </w:r>
+      <w:r>
+        <w:rPr>
+          <w:rFonts w:ascii="IPAexゴシック" w:eastAsia="IPAexゴシック" w:hAnsi="IPAexゴシック" w:cs="Times New Roman"/>
+          <w:bCs/>
+          <w:kern w:val="0"/>
+          <w:sz w:val="20"/>
+          <w:szCs w:val="20"/>
+        </w:rPr>
+        <w:t>]</w:t>
+      </w:r>
+      <w:r>
+        <w:rPr>
+          <w:rFonts w:ascii="IPAexゴシック" w:eastAsia="IPAexゴシック" w:hAnsi="IPAexゴシック" w:cs="ＭＳ Ｐ明朝" w:hint="eastAsia"/>
+          <w:kern w:val="0"/>
+          <w:sz w:val="20"/>
+          <w:szCs w:val="20"/>
+        </w:rPr>
+        <w:t>を実施しなければならない。</w:t>
+      </w:r>
+    </w:p>
+    <w:p>
+      <w:pPr>
+        <w:pStyle w:val="a4"/>
+        <w:numPr>
+          <w:ilvl w:val="0"/>
+          <w:numId w:val="4"/>
+        </w:numPr>
+        <w:autoSpaceDE w:val="0"/>
+        <w:autoSpaceDN w:val="0"/>
+        <w:adjustRightInd w:val="0"/>
+        <w:ind w:leftChars="0"/>
+        <w:jc w:val="left"/>
+        <w:rPr>
+          <w:rFonts w:ascii="IPAexゴシック" w:eastAsia="IPAexゴシック" w:hAnsi="IPAexゴシック" w:cs="Times New Roman" w:hint="eastAsia"/>
+          <w:bCs/>
+          <w:kern w:val="0"/>
+          <w:sz w:val="20"/>
+          <w:szCs w:val="20"/>
+        </w:rPr>
+      </w:pPr>
+      <w:r>
+        <w:rPr>
+          <w:rFonts w:ascii="IPAexゴシック" w:eastAsia="IPAexゴシック" w:hAnsi="IPAexゴシック" w:cs="Times New Roman"/>
+          <w:bCs/>
+          <w:kern w:val="0"/>
+          <w:sz w:val="20"/>
+          <w:szCs w:val="20"/>
+        </w:rPr>
+        <w:t>[割付:アクセス制御SFP 及び/または情報フロー制御SFP]</w:t>
+      </w:r>
+    </w:p>
+    <w:p>
+      <w:pPr>
+        <w:autoSpaceDE w:val="0"/>
+        <w:autoSpaceDN w:val="0"/>
+        <w:adjustRightInd w:val="0"/>
+        <w:ind w:left="1676" w:hanging="1676"/>
+        <w:jc w:val="left"/>
+        <w:rPr>
+          <w:rFonts w:ascii="IPAexゴシック" w:eastAsia="IPAexゴシック" w:hAnsi="IPAexゴシック" w:cs="ＭＳ Ｐ明朝"/>
+          <w:kern w:val="0"/>
+          <w:sz w:val="20"/>
+          <w:szCs w:val="20"/>
+        </w:rPr>
+      </w:pPr>
+      <w:r>
+        <w:rPr>
+          <w:rFonts w:ascii="IPAexゴシック" w:eastAsia="IPAexゴシック" w:hAnsi="IPAexゴシック" w:cs="Times New Roman"/>
+          <w:b/>
+          <w:bCs/>
+          <w:kern w:val="0"/>
+          <w:sz w:val="20"/>
+          <w:szCs w:val="20"/>
+        </w:rPr>
+        <w:t xml:space="preserve">FDP_ITC.1.2 </w:t>
+      </w:r>
+      <w:r>
+        <w:rPr>
+          <w:rFonts w:ascii="IPAexゴシック" w:eastAsia="IPAexゴシック" w:hAnsi="IPAexゴシック" w:cs="Times New Roman"/>
+          <w:b/>
+          <w:bCs/>
+          <w:kern w:val="0"/>
+          <w:sz w:val="20"/>
+          <w:szCs w:val="20"/>
+        </w:rPr>
+        <w:tab/>
+      </w:r>
+      <w:r>
+        <w:rPr>
+          <w:rFonts w:ascii="IPAexゴシック" w:eastAsia="IPAexゴシック" w:hAnsi="IPAexゴシック" w:cs="Times New Roman"/>
+          <w:b/>
+          <w:bCs/>
+          <w:kern w:val="0"/>
+          <w:sz w:val="20"/>
+          <w:szCs w:val="20"/>
+        </w:rPr>
+        <w:t xml:space="preserve">TSF </w:t>
+      </w:r>
+      <w:r>
+        <w:rPr>
+          <w:rFonts w:ascii="IPAexゴシック" w:eastAsia="IPAexゴシック" w:hAnsi="IPAexゴシック" w:cs="ＭＳ Ｐ明朝" w:hint="eastAsia"/>
+          <w:kern w:val="0"/>
+          <w:sz w:val="20"/>
+          <w:szCs w:val="20"/>
+        </w:rPr>
+        <w:t>は、</w:t>
+      </w:r>
+      <w:r>
+        <w:rPr>
+          <w:rFonts w:ascii="IPAexゴシック" w:eastAsia="IPAexゴシック" w:hAnsi="IPAexゴシック" w:cs="Times New Roman"/>
+          <w:b/>
+          <w:bCs/>
+          <w:kern w:val="0"/>
+          <w:sz w:val="20"/>
+          <w:szCs w:val="20"/>
+        </w:rPr>
+        <w:t xml:space="preserve">TOE </w:t>
+      </w:r>
+      <w:r>
+        <w:rPr>
+          <w:rFonts w:ascii="IPAexゴシック" w:eastAsia="IPAexゴシック" w:hAnsi="IPAexゴシック" w:cs="ＭＳ Ｐ明朝" w:hint="eastAsia"/>
+          <w:kern w:val="0"/>
+          <w:sz w:val="20"/>
+          <w:szCs w:val="20"/>
+        </w:rPr>
+        <w:t>外からインポートされるとき、利用者データに関連付けられたいかなるセキュリティ属性も無視しなければならない。</w:t>
+      </w:r>
+    </w:p>
+    <w:p>
+      <w:pPr>
+        <w:autoSpaceDE w:val="0"/>
+        <w:autoSpaceDN w:val="0"/>
+        <w:adjustRightInd w:val="0"/>
+        <w:ind w:left="1676" w:hanging="1676"/>
+        <w:jc w:val="left"/>
+        <w:rPr>
+          <w:rFonts w:ascii="IPAexゴシック" w:eastAsia="IPAexゴシック" w:hAnsi="IPAexゴシック" w:cs="ＭＳ Ｐ明朝"/>
+          <w:kern w:val="0"/>
+          <w:sz w:val="20"/>
+          <w:szCs w:val="20"/>
+        </w:rPr>
+      </w:pPr>
+      <w:r>
+        <w:rPr>
+          <w:rFonts w:ascii="IPAexゴシック" w:eastAsia="IPAexゴシック" w:hAnsi="IPAexゴシック" w:cs="Times New Roman"/>
+          <w:b/>
+          <w:bCs/>
+          <w:kern w:val="0"/>
+          <w:sz w:val="20"/>
+          <w:szCs w:val="20"/>
+        </w:rPr>
+        <w:t xml:space="preserve">FDP_ITC.1.3 </w:t>
+      </w:r>
+      <w:r>
+        <w:rPr>
+          <w:rFonts w:ascii="IPAexゴシック" w:eastAsia="IPAexゴシック" w:hAnsi="IPAexゴシック" w:cs="Times New Roman"/>
+          <w:b/>
+          <w:bCs/>
+          <w:kern w:val="0"/>
+          <w:sz w:val="20"/>
+          <w:szCs w:val="20"/>
+        </w:rPr>
+        <w:tab/>
+      </w:r>
+      <w:r>
+        <w:rPr>
+          <w:rFonts w:ascii="IPAexゴシック" w:eastAsia="IPAexゴシック" w:hAnsi="IPAexゴシック" w:cs="Times New Roman"/>
+          <w:b/>
+          <w:bCs/>
+          <w:kern w:val="0"/>
+          <w:sz w:val="20"/>
+          <w:szCs w:val="20"/>
+        </w:rPr>
+        <w:t xml:space="preserve">TSF </w:t>
+      </w:r>
+      <w:r>
+        <w:rPr>
+          <w:rFonts w:ascii="IPAexゴシック" w:eastAsia="IPAexゴシック" w:hAnsi="IPAexゴシック" w:cs="ＭＳ Ｐ明朝" w:hint="eastAsia"/>
+          <w:kern w:val="0"/>
+          <w:sz w:val="20"/>
+          <w:szCs w:val="20"/>
+        </w:rPr>
+        <w:t>は、</w:t>
+      </w:r>
+      <w:r>
+        <w:rPr>
+          <w:rFonts w:ascii="IPAexゴシック" w:eastAsia="IPAexゴシック" w:hAnsi="IPAexゴシック" w:cs="Times New Roman"/>
+          <w:b/>
+          <w:bCs/>
+          <w:kern w:val="0"/>
+          <w:sz w:val="20"/>
+          <w:szCs w:val="20"/>
+        </w:rPr>
+        <w:t xml:space="preserve">TOE </w:t>
+      </w:r>
+      <w:r>
+        <w:rPr>
+          <w:rFonts w:ascii="IPAexゴシック" w:eastAsia="IPAexゴシック" w:hAnsi="IPAexゴシック" w:cs="ＭＳ Ｐ明朝" w:hint="eastAsia"/>
+          <w:kern w:val="0"/>
+          <w:sz w:val="20"/>
+          <w:szCs w:val="20"/>
+        </w:rPr>
+        <w:t>外部から</w:t>
+      </w:r>
+      <w:r>
+        <w:rPr>
+          <w:rFonts w:ascii="IPAexゴシック" w:eastAsia="IPAexゴシック" w:hAnsi="IPAexゴシック" w:cs="Times New Roman"/>
+          <w:b/>
+          <w:bCs/>
+          <w:kern w:val="0"/>
+          <w:sz w:val="20"/>
+          <w:szCs w:val="20"/>
+        </w:rPr>
+        <w:t xml:space="preserve">SFP </w:t>
+      </w:r>
+      <w:r>
+        <w:rPr>
+          <w:rFonts w:ascii="IPAexゴシック" w:eastAsia="IPAexゴシック" w:hAnsi="IPAexゴシック" w:cs="ＭＳ Ｐ明朝" w:hint="eastAsia"/>
+          <w:kern w:val="0"/>
+          <w:sz w:val="20"/>
+          <w:szCs w:val="20"/>
+        </w:rPr>
+        <w:t>の下で制御される利用者データをイ</w:t>
+      </w:r>
+      <w:bookmarkStart w:id="3" w:name="_GoBack"/>
+      <w:bookmarkEnd w:id="3"/>
+      <w:r>
+        <w:rPr>
+          <w:rFonts w:ascii="IPAexゴシック" w:eastAsia="IPAexゴシック" w:hAnsi="IPAexゴシック" w:cs="ＭＳ Ｐ明朝" w:hint="eastAsia"/>
+          <w:kern w:val="0"/>
+          <w:sz w:val="20"/>
+          <w:szCs w:val="20"/>
+        </w:rPr>
+        <w:t>ンポートするとき、</w:t>
+      </w:r>
+      <w:bookmarkStart w:id="4" w:name="_Hlk1498322"/>
+      <w:r>
+        <w:rPr>
+          <w:rFonts w:ascii="IPAexゴシック" w:eastAsia="IPAexゴシック" w:hAnsi="IPAexゴシック" w:cs="Times New Roman"/>
+          <w:b/>
+          <w:bCs/>
+          <w:kern w:val="0"/>
+          <w:sz w:val="20"/>
+          <w:szCs w:val="20"/>
+        </w:rPr>
+        <w:t>[</w:t>
+      </w:r>
+      <w:r>
+        <w:rPr>
+          <w:rFonts w:ascii="IPAexゴシック" w:eastAsia="IPAexゴシック" w:hAnsi="IPAexゴシック" w:cs="ＭＳ Ｐ明朝" w:hint="eastAsia"/>
+          <w:kern w:val="0"/>
+          <w:sz w:val="20"/>
+          <w:szCs w:val="20"/>
+        </w:rPr>
+        <w:t>割付</w:t>
+      </w:r>
+      <w:r>
+        <w:rPr>
+          <w:rFonts w:ascii="IPAexゴシック" w:eastAsia="IPAexゴシック" w:hAnsi="IPAexゴシック" w:cs="Times New Roman"/>
+          <w:b/>
+          <w:bCs/>
+          <w:kern w:val="0"/>
+          <w:sz w:val="20"/>
+          <w:szCs w:val="20"/>
+        </w:rPr>
+        <w:t>:</w:t>
+      </w:r>
+      <w:r>
+        <w:rPr>
+          <w:rFonts w:ascii="IPAexゴシック" w:eastAsia="IPAexゴシック" w:hAnsi="IPAexゴシック" w:cs="ＭＳ Ｐ明朝" w:hint="eastAsia"/>
+          <w:kern w:val="0"/>
+          <w:szCs w:val="21"/>
+        </w:rPr>
+        <w:t>追加のインポート制御規則</w:t>
+      </w:r>
+      <w:r>
+        <w:rPr>
+          <w:rFonts w:ascii="IPAexゴシック" w:eastAsia="IPAexゴシック" w:hAnsi="IPAexゴシック" w:cs="Times New Roman"/>
+          <w:b/>
+          <w:bCs/>
+          <w:kern w:val="0"/>
+          <w:sz w:val="20"/>
+          <w:szCs w:val="20"/>
+        </w:rPr>
+        <w:t>]</w:t>
+      </w:r>
+      <w:bookmarkEnd w:id="4"/>
+      <w:r>
+        <w:rPr>
+          <w:rFonts w:ascii="IPAexゴシック" w:eastAsia="IPAexゴシック" w:hAnsi="IPAexゴシック" w:cs="ＭＳ Ｐ明朝" w:hint="eastAsia"/>
+          <w:kern w:val="0"/>
+          <w:sz w:val="20"/>
+          <w:szCs w:val="20"/>
+        </w:rPr>
+        <w:t>の規則を実施しなければならない。</w:t>
+      </w:r>
+    </w:p>
+    <w:p>
+      <w:pPr>
+        <w:pStyle w:val="a4"/>
+        <w:numPr>
+          <w:ilvl w:val="0"/>
+          <w:numId w:val="4"/>
+        </w:numPr>
+        <w:autoSpaceDE w:val="0"/>
+        <w:autoSpaceDN w:val="0"/>
+        <w:adjustRightInd w:val="0"/>
+        <w:ind w:leftChars="0"/>
+        <w:jc w:val="left"/>
+        <w:rPr>
+          <w:rFonts w:ascii="IPAexゴシック" w:eastAsia="IPAexゴシック" w:hAnsi="IPAexゴシック" w:cs="Times New Roman"/>
+          <w:bCs/>
+          <w:kern w:val="0"/>
+          <w:sz w:val="20"/>
+          <w:szCs w:val="20"/>
+        </w:rPr>
+      </w:pPr>
+      <w:r>
+        <w:rPr>
+          <w:rFonts w:ascii="IPAexゴシック" w:eastAsia="IPAexゴシック" w:hAnsi="IPAexゴシック" w:cs="Times New Roman"/>
+          <w:bCs/>
+          <w:kern w:val="0"/>
+          <w:sz w:val="20"/>
+          <w:szCs w:val="20"/>
+        </w:rPr>
+        <w:t>[割付:追加のインポート制御規則]</w:t>
+      </w:r>
+    </w:p>
+    <w:p>
+      <w:pPr>
+        <w:autoSpaceDE w:val="0"/>
+        <w:autoSpaceDN w:val="0"/>
+        <w:adjustRightInd w:val="0"/>
+        <w:jc w:val="left"/>
+        <w:rPr>
+          <w:rFonts w:ascii="IPAexゴシック" w:eastAsia="IPAexゴシック" w:hAnsi="IPAexゴシック" w:cs="Times New Roman"/>
+          <w:bCs/>
+          <w:kern w:val="0"/>
+          <w:sz w:val="20"/>
+          <w:szCs w:val="20"/>
+        </w:rPr>
+      </w:pPr>
+    </w:p>
+    <w:p>
+      <w:pPr>
+        <w:autoSpaceDE w:val="0"/>
+        <w:autoSpaceDN w:val="0"/>
+        <w:adjustRightInd w:val="0"/>
+        <w:jc w:val="left"/>
+        <w:rPr>
+          <w:rFonts w:ascii="IPAexゴシック" w:eastAsia="IPAexゴシック" w:hAnsi="IPAexゴシック" w:cs="ＭＳ Ｐゴシック"/>
+          <w:kern w:val="0"/>
+          <w:sz w:val="20"/>
+          <w:szCs w:val="20"/>
+        </w:rPr>
+      </w:pPr>
+      <w:r>
+        <w:rPr>
+          <w:rFonts w:ascii="IPAexゴシック" w:eastAsia="IPAexゴシック" w:hAnsi="IPAexゴシック" w:cs="Arial"/>
+          <w:b/>
+          <w:bCs/>
+          <w:kern w:val="0"/>
+          <w:sz w:val="20"/>
+          <w:szCs w:val="20"/>
+        </w:rPr>
+        <w:t xml:space="preserve">FPT_PHP.3 </w:t>
+      </w:r>
+      <w:r>
+        <w:rPr>
+          <w:rFonts w:ascii="IPAexゴシック" w:eastAsia="IPAexゴシック" w:hAnsi="IPAexゴシック" w:cs="Arial"/>
+          <w:b/>
+          <w:bCs/>
+          <w:kern w:val="0"/>
+          <w:sz w:val="20"/>
+          <w:szCs w:val="20"/>
+        </w:rPr>
+        <w:tab/>
+      </w:r>
+      <w:r>
+        <w:rPr>
+          <w:rFonts w:ascii="IPAexゴシック" w:eastAsia="IPAexゴシック" w:hAnsi="IPAexゴシック" w:cs="ＭＳ Ｐゴシック" w:hint="eastAsia"/>
+          <w:kern w:val="0"/>
+          <w:sz w:val="20"/>
+          <w:szCs w:val="20"/>
+        </w:rPr>
+        <w:t>物理的攻撃への抵抗</w:t>
+      </w:r>
+    </w:p>
+    <w:p>
+      <w:pPr>
+        <w:autoSpaceDE w:val="0"/>
+        <w:autoSpaceDN w:val="0"/>
+        <w:adjustRightInd w:val="0"/>
+        <w:ind w:left="840" w:firstLine="840"/>
+        <w:jc w:val="left"/>
+        <w:rPr>
+          <w:rFonts w:ascii="IPAexゴシック" w:eastAsia="IPAexゴシック" w:hAnsi="IPAexゴシック" w:cs="ＭＳ Ｐゴシック"/>
+          <w:kern w:val="0"/>
+          <w:sz w:val="20"/>
+          <w:szCs w:val="20"/>
+        </w:rPr>
+      </w:pPr>
+      <w:r>
+        <w:rPr>
+          <w:rFonts w:ascii="IPAexゴシック" w:eastAsia="IPAexゴシック" w:hAnsi="IPAexゴシック" w:cs="ＭＳ Ｐゴシック" w:hint="eastAsia"/>
+          <w:kern w:val="0"/>
+          <w:sz w:val="20"/>
+          <w:szCs w:val="20"/>
+        </w:rPr>
+        <w:t>下位階層</w:t>
+      </w:r>
+      <w:r>
+        <w:rPr>
+          <w:rFonts w:ascii="IPAexゴシック" w:eastAsia="IPAexゴシック" w:hAnsi="IPAexゴシック" w:cs="Arial"/>
+          <w:kern w:val="0"/>
+          <w:sz w:val="20"/>
+          <w:szCs w:val="20"/>
+        </w:rPr>
+        <w:t>:</w:t>
+      </w:r>
+      <w:r>
+        <w:rPr>
+          <w:rFonts w:ascii="IPAexゴシック" w:eastAsia="IPAexゴシック" w:hAnsi="IPAexゴシック" w:cs="ＭＳ Ｐゴシック" w:hint="eastAsia"/>
+          <w:kern w:val="0"/>
+          <w:sz w:val="20"/>
+          <w:szCs w:val="20"/>
+        </w:rPr>
+        <w:t>なし</w:t>
+      </w:r>
+    </w:p>
+    <w:p>
+      <w:pPr>
+        <w:autoSpaceDE w:val="0"/>
+        <w:autoSpaceDN w:val="0"/>
+        <w:adjustRightInd w:val="0"/>
+        <w:ind w:left="840" w:firstLine="840"/>
+        <w:jc w:val="left"/>
+        <w:rPr>
+          <w:rFonts w:ascii="IPAexゴシック" w:eastAsia="IPAexゴシック" w:hAnsi="IPAexゴシック" w:cs="ＭＳ Ｐゴシック"/>
+          <w:kern w:val="0"/>
+          <w:sz w:val="20"/>
+          <w:szCs w:val="20"/>
+        </w:rPr>
+      </w:pPr>
+      <w:r>
+        <w:rPr>
+          <w:rFonts w:ascii="IPAexゴシック" w:eastAsia="IPAexゴシック" w:hAnsi="IPAexゴシック" w:cs="ＭＳ Ｐゴシック" w:hint="eastAsia"/>
+          <w:kern w:val="0"/>
+          <w:sz w:val="20"/>
+          <w:szCs w:val="20"/>
+        </w:rPr>
+        <w:t>依存性</w:t>
+      </w:r>
+      <w:r>
+        <w:rPr>
+          <w:rFonts w:ascii="IPAexゴシック" w:eastAsia="IPAexゴシック" w:hAnsi="IPAexゴシック" w:cs="Arial"/>
+          <w:kern w:val="0"/>
+          <w:sz w:val="20"/>
+          <w:szCs w:val="20"/>
+        </w:rPr>
+        <w:t>:</w:t>
+      </w:r>
+      <w:r>
+        <w:rPr>
+          <w:rFonts w:ascii="IPAexゴシック" w:eastAsia="IPAexゴシック" w:hAnsi="IPAexゴシック" w:cs="Arial"/>
+          <w:kern w:val="0"/>
+          <w:sz w:val="20"/>
+          <w:szCs w:val="20"/>
+        </w:rPr>
+        <w:tab/>
+      </w:r>
+      <w:r>
+        <w:rPr>
+          <w:rFonts w:ascii="IPAexゴシック" w:eastAsia="IPAexゴシック" w:hAnsi="IPAexゴシック" w:cs="ＭＳ Ｐゴシック" w:hint="eastAsia"/>
+          <w:kern w:val="0"/>
+          <w:sz w:val="20"/>
+          <w:szCs w:val="20"/>
+        </w:rPr>
+        <w:t>なし</w:t>
+      </w:r>
+    </w:p>
+    <w:p>
+      <w:pPr>
+        <w:autoSpaceDE w:val="0"/>
+        <w:autoSpaceDN w:val="0"/>
+        <w:adjustRightInd w:val="0"/>
+        <w:ind w:left="1676" w:hanging="1676"/>
+        <w:jc w:val="left"/>
+        <w:rPr>
+          <w:rFonts w:ascii="IPAexゴシック" w:eastAsia="IPAexゴシック" w:hAnsi="IPAexゴシック" w:cs="ＭＳ Ｐ明朝"/>
+          <w:kern w:val="0"/>
+          <w:sz w:val="20"/>
+          <w:szCs w:val="20"/>
+        </w:rPr>
+      </w:pPr>
+      <w:r>
+        <w:rPr>
+          <w:rFonts w:ascii="IPAexゴシック" w:eastAsia="IPAexゴシック" w:hAnsi="IPAexゴシック" w:cs="Times New Roman"/>
+          <w:b/>
+          <w:bCs/>
+          <w:kern w:val="0"/>
+          <w:sz w:val="20"/>
+          <w:szCs w:val="20"/>
+        </w:rPr>
+        <w:t>FPT_PHP.3.1</w:t>
+      </w:r>
+      <w:r>
+        <w:rPr>
+          <w:rFonts w:ascii="IPAexゴシック" w:eastAsia="IPAexゴシック" w:hAnsi="IPAexゴシック" w:cs="Times New Roman"/>
+          <w:b/>
+          <w:bCs/>
+          <w:kern w:val="0"/>
+          <w:sz w:val="20"/>
+          <w:szCs w:val="20"/>
+        </w:rPr>
+        <w:tab/>
+      </w:r>
+      <w:r>
+        <w:rPr>
+          <w:rFonts w:ascii="IPAexゴシック" w:eastAsia="IPAexゴシック" w:hAnsi="IPAexゴシック" w:cs="Times New Roman"/>
+          <w:b/>
+          <w:bCs/>
+          <w:kern w:val="0"/>
+          <w:sz w:val="20"/>
+          <w:szCs w:val="20"/>
+        </w:rPr>
+        <w:t xml:space="preserve">TSF </w:t>
+      </w:r>
+      <w:r>
+        <w:rPr>
+          <w:rFonts w:ascii="IPAexゴシック" w:eastAsia="IPAexゴシック" w:hAnsi="IPAexゴシック" w:cs="ＭＳ Ｐ明朝" w:hint="eastAsia"/>
+          <w:kern w:val="0"/>
+          <w:sz w:val="20"/>
+          <w:szCs w:val="20"/>
+        </w:rPr>
+        <w:t>は、</w:t>
+      </w:r>
+      <w:r>
+        <w:rPr>
+          <w:rFonts w:ascii="IPAexゴシック" w:eastAsia="IPAexゴシック" w:hAnsi="IPAexゴシック" w:cs="Times New Roman"/>
+          <w:b/>
+          <w:bCs/>
+          <w:kern w:val="0"/>
+          <w:sz w:val="20"/>
+          <w:szCs w:val="20"/>
+        </w:rPr>
+        <w:t xml:space="preserve">SFR </w:t>
+      </w:r>
+      <w:r>
+        <w:rPr>
+          <w:rFonts w:ascii="IPAexゴシック" w:eastAsia="IPAexゴシック" w:hAnsi="IPAexゴシック" w:cs="ＭＳ Ｐ明朝" w:hint="eastAsia"/>
+          <w:kern w:val="0"/>
+          <w:sz w:val="20"/>
+          <w:szCs w:val="20"/>
+        </w:rPr>
+        <w:t>が常に実施されるよう自動的に対応することによって、</w:t>
+      </w:r>
+      <w:r>
+        <w:rPr>
+          <w:rFonts w:ascii="IPAexゴシック" w:eastAsia="IPAexゴシック" w:hAnsi="IPAexゴシック" w:cs="Times New Roman"/>
+          <w:b/>
+          <w:bCs/>
+          <w:kern w:val="0"/>
+          <w:sz w:val="20"/>
+          <w:szCs w:val="20"/>
+        </w:rPr>
+        <w:t>[</w:t>
+      </w:r>
+      <w:r>
+        <w:rPr>
+          <w:rFonts w:ascii="IPAexゴシック" w:eastAsia="IPAexゴシック" w:hAnsi="IPAexゴシック" w:cs="ＭＳ Ｐ明朝" w:hint="eastAsia"/>
+          <w:kern w:val="0"/>
+          <w:sz w:val="20"/>
+          <w:szCs w:val="20"/>
+        </w:rPr>
+        <w:t>割付</w:t>
+      </w:r>
+      <w:r>
+        <w:rPr>
+          <w:rFonts w:ascii="IPAexゴシック" w:eastAsia="IPAexゴシック" w:hAnsi="IPAexゴシック" w:cs="Times New Roman"/>
+          <w:b/>
+          <w:bCs/>
+          <w:kern w:val="0"/>
+          <w:sz w:val="20"/>
+          <w:szCs w:val="20"/>
+        </w:rPr>
+        <w:t xml:space="preserve">: </w:t>
+      </w:r>
+      <w:r>
+        <w:rPr>
+          <w:rFonts w:ascii="IPAexゴシック" w:eastAsia="IPAexゴシック" w:hAnsi="IPAexゴシック" w:cs="Times New Roman"/>
+          <w:b/>
+          <w:bCs/>
+          <w:iCs/>
+          <w:kern w:val="0"/>
+          <w:sz w:val="20"/>
+          <w:szCs w:val="20"/>
+        </w:rPr>
+        <w:t xml:space="preserve">TSF </w:t>
+      </w:r>
+      <w:r>
+        <w:rPr>
+          <w:rFonts w:ascii="IPAexゴシック" w:eastAsia="IPAexゴシック" w:hAnsi="IPAexゴシック" w:cs="ＭＳ Ｐ明朝" w:hint="eastAsia"/>
+          <w:kern w:val="0"/>
+          <w:szCs w:val="21"/>
+        </w:rPr>
+        <w:t>装置</w:t>
+      </w:r>
+      <w:r>
+        <w:rPr>
+          <w:rFonts w:ascii="IPAexゴシック" w:eastAsia="IPAexゴシック" w:hAnsi="IPAexゴシック" w:cs="Times New Roman"/>
+          <w:b/>
+          <w:bCs/>
+          <w:iCs/>
+          <w:kern w:val="0"/>
+          <w:sz w:val="20"/>
+          <w:szCs w:val="20"/>
+        </w:rPr>
+        <w:t>/</w:t>
+      </w:r>
+      <w:r>
+        <w:rPr>
+          <w:rFonts w:ascii="IPAexゴシック" w:eastAsia="IPAexゴシック" w:hAnsi="IPAexゴシック" w:cs="ＭＳ Ｐ明朝" w:hint="eastAsia"/>
+          <w:kern w:val="0"/>
+          <w:szCs w:val="21"/>
+        </w:rPr>
+        <w:t>エレメントのリスト</w:t>
+      </w:r>
+      <w:r>
+        <w:rPr>
+          <w:rFonts w:ascii="IPAexゴシック" w:eastAsia="IPAexゴシック" w:hAnsi="IPAexゴシック" w:cs="Times New Roman"/>
+          <w:b/>
+          <w:bCs/>
+          <w:kern w:val="0"/>
+          <w:sz w:val="20"/>
+          <w:szCs w:val="20"/>
+        </w:rPr>
+        <w:t>]</w:t>
+      </w:r>
+      <w:r>
+        <w:rPr>
+          <w:rFonts w:ascii="IPAexゴシック" w:eastAsia="IPAexゴシック" w:hAnsi="IPAexゴシック" w:cs="ＭＳ Ｐ明朝" w:hint="eastAsia"/>
+          <w:kern w:val="0"/>
+          <w:sz w:val="20"/>
+          <w:szCs w:val="20"/>
+        </w:rPr>
+        <w:t>への</w:t>
+      </w:r>
+      <w:bookmarkStart w:id="5" w:name="_Hlk1498544"/>
+      <w:r>
+        <w:rPr>
+          <w:rFonts w:ascii="IPAexゴシック" w:eastAsia="IPAexゴシック" w:hAnsi="IPAexゴシック" w:cs="Times New Roman"/>
+          <w:b/>
+          <w:bCs/>
+          <w:kern w:val="0"/>
+          <w:sz w:val="20"/>
+          <w:szCs w:val="20"/>
+        </w:rPr>
+        <w:t>[</w:t>
+      </w:r>
+      <w:r>
+        <w:rPr>
+          <w:rFonts w:ascii="IPAexゴシック" w:eastAsia="IPAexゴシック" w:hAnsi="IPAexゴシック" w:cs="ＭＳ Ｐ明朝" w:hint="eastAsia"/>
+          <w:kern w:val="0"/>
+          <w:sz w:val="20"/>
+          <w:szCs w:val="20"/>
+        </w:rPr>
+        <w:t>割付</w:t>
+      </w:r>
+      <w:r>
+        <w:rPr>
+          <w:rFonts w:ascii="IPAexゴシック" w:eastAsia="IPAexゴシック" w:hAnsi="IPAexゴシック" w:cs="Times New Roman"/>
+          <w:b/>
+          <w:bCs/>
+          <w:kern w:val="0"/>
+          <w:sz w:val="20"/>
+          <w:szCs w:val="20"/>
+        </w:rPr>
+        <w:t xml:space="preserve">: </w:t>
+      </w:r>
+      <w:r>
+        <w:rPr>
+          <w:rFonts w:ascii="IPAexゴシック" w:eastAsia="IPAexゴシック" w:hAnsi="IPAexゴシック" w:cs="ＭＳ Ｐ明朝" w:hint="eastAsia"/>
+          <w:kern w:val="0"/>
+          <w:szCs w:val="21"/>
+        </w:rPr>
+        <w:t>物理的な改ざんのシナリオ</w:t>
+      </w:r>
+      <w:r>
+        <w:rPr>
+          <w:rFonts w:ascii="IPAexゴシック" w:eastAsia="IPAexゴシック" w:hAnsi="IPAexゴシック" w:cs="Times New Roman"/>
+          <w:b/>
+          <w:bCs/>
+          <w:kern w:val="0"/>
+          <w:sz w:val="20"/>
+          <w:szCs w:val="20"/>
+        </w:rPr>
+        <w:t>]</w:t>
+      </w:r>
+      <w:bookmarkEnd w:id="5"/>
+      <w:r>
+        <w:rPr>
+          <w:rFonts w:ascii="IPAexゴシック" w:eastAsia="IPAexゴシック" w:hAnsi="IPAexゴシック" w:cs="ＭＳ Ｐ明朝" w:hint="eastAsia"/>
+          <w:kern w:val="0"/>
+          <w:sz w:val="20"/>
+          <w:szCs w:val="20"/>
+        </w:rPr>
+        <w:t>に抵抗しなければならない。</w:t>
+      </w:r>
+    </w:p>
+    <w:p>
+      <w:pPr>
+        <w:pStyle w:val="a4"/>
+        <w:numPr>
+          <w:ilvl w:val="0"/>
+          <w:numId w:val="4"/>
+        </w:numPr>
+        <w:autoSpaceDE w:val="0"/>
+        <w:autoSpaceDN w:val="0"/>
+        <w:adjustRightInd w:val="0"/>
+        <w:ind w:leftChars="0"/>
+        <w:jc w:val="left"/>
+        <w:rPr>
+          <w:rFonts w:ascii="IPAexゴシック" w:eastAsia="IPAexゴシック" w:hAnsi="IPAexゴシック" w:cs="ＭＳ Ｐ明朝"/>
+          <w:kern w:val="0"/>
+          <w:sz w:val="20"/>
+          <w:szCs w:val="20"/>
+        </w:rPr>
+      </w:pPr>
+      <w:r>
+        <w:rPr>
+          <w:rFonts w:ascii="IPAexゴシック" w:eastAsia="IPAexゴシック" w:hAnsi="IPAexゴシック" w:cs="ＭＳ Ｐ明朝"/>
+          <w:kern w:val="0"/>
+          <w:sz w:val="20"/>
+          <w:szCs w:val="20"/>
+        </w:rPr>
+        <w:t>[割付: TSF 装置/エレメントのリスト]</w:t>
+      </w:r>
+      <w:r>
+        <w:rPr>
+          <w:rFonts w:ascii="IPAexゴシック" w:eastAsia="IPAexゴシック" w:hAnsi="IPAexゴシック" w:cs="ＭＳ Ｐ明朝" w:hint="eastAsia"/>
+          <w:kern w:val="0"/>
+          <w:sz w:val="20"/>
+          <w:szCs w:val="20"/>
+        </w:rPr>
+        <w:t>：</w:t>
+      </w:r>
+    </w:p>
+    <w:p>
+      <w:pPr>
+        <w:pStyle w:val="a4"/>
+        <w:numPr>
+          <w:ilvl w:val="0"/>
+          <w:numId w:val="4"/>
+        </w:numPr>
+        <w:autoSpaceDE w:val="0"/>
+        <w:autoSpaceDN w:val="0"/>
+        <w:adjustRightInd w:val="0"/>
+        <w:ind w:leftChars="0"/>
+        <w:jc w:val="left"/>
+        <w:rPr>
+          <w:rFonts w:ascii="IPAexゴシック" w:eastAsia="IPAexゴシック" w:hAnsi="IPAexゴシック" w:cs="ＭＳ Ｐ明朝" w:hint="eastAsia"/>
+          <w:kern w:val="0"/>
+          <w:sz w:val="20"/>
+          <w:szCs w:val="20"/>
+        </w:rPr>
+      </w:pPr>
+      <w:r>
+        <w:rPr>
+          <w:rFonts w:ascii="IPAexゴシック" w:eastAsia="IPAexゴシック" w:hAnsi="IPAexゴシック" w:cs="ＭＳ Ｐ明朝"/>
+          <w:kern w:val="0"/>
+          <w:sz w:val="20"/>
+          <w:szCs w:val="20"/>
+        </w:rPr>
+        <w:t>[割付: 物理的な改ざんのシナリオ]</w:t>
+      </w:r>
+      <w:r>
+        <w:rPr>
+          <w:rFonts w:ascii="IPAexゴシック" w:eastAsia="IPAexゴシック" w:hAnsi="IPAexゴシック" w:cs="ＭＳ Ｐ明朝" w:hint="eastAsia"/>
+          <w:kern w:val="0"/>
+          <w:sz w:val="20"/>
+          <w:szCs w:val="20"/>
+        </w:rPr>
+        <w:t>：</w:t>
+      </w:r>
+    </w:p>
+    <w:p>
+      <w:pPr>
+        <w:autoSpaceDE w:val="0"/>
+        <w:autoSpaceDN w:val="0"/>
+        <w:adjustRightInd w:val="0"/>
+        <w:ind w:left="1676" w:hanging="1676"/>
+        <w:jc w:val="left"/>
+        <w:rPr>
+          <w:rFonts w:ascii="IPAexゴシック" w:eastAsia="IPAexゴシック" w:hAnsi="IPAexゴシック" w:cs="ＭＳ Ｐ明朝"/>
+          <w:szCs w:val="21"/>
+        </w:rPr>
+      </w:pPr>
+    </w:p>
+    <w:p>
+      <w:pPr>
+        <w:widowControl/>
+        <w:jc w:val="left"/>
+        <w:rPr>
+          <w:rFonts w:ascii="IPAexゴシック" w:eastAsia="IPAexゴシック" w:hAnsi="IPAexゴシック" w:cs="ＭＳ Ｐ明朝"/>
+          <w:kern w:val="0"/>
+          <w:szCs w:val="21"/>
+        </w:rPr>
+      </w:pPr>
+      <w:r>
+        <w:rPr>
+          <w:rFonts w:ascii="IPAexゴシック" w:eastAsia="IPAexゴシック" w:hAnsi="IPAexゴシック" w:cs="ＭＳ Ｐ明朝"/>
+          <w:kern w:val="0"/>
+          <w:szCs w:val="21"/>
+        </w:rPr>
+        <w:br w:type="page"/>
+      </w:r>
+    </w:p>
     <w:tbl>
       <w:tblPr>
         <w:tblStyle w:val="a3"/>
@@ -9,15 +4104,16 @@
         <w:tblLook w:val="04A0" w:firstRow="1" w:lastRow="0" w:firstColumn="1" w:lastColumn="0" w:noHBand="0" w:noVBand="1"/>
       </w:tblPr>
       <w:tblGrid>
-        <w:gridCol w:w="9628"/>
+        <w:gridCol w:w="10457"/>
       </w:tblGrid>
       <w:tr>
         <w:tc>
           <w:tcPr>
-            <w:tcW w:w="9628" w:type="dxa"/>
+            <w:tcW w:w="10457" w:type="dxa"/>
           </w:tcPr>
           <w:p>
             <w:pPr>
+              <w:jc w:val="left"/>
               <w:rPr>
                 <w:rFonts w:ascii="IPAexゴシック" w:eastAsia="IPAexゴシック" w:hAnsi="IPAexゴシック"/>
               </w:rPr>
@@ -26,11 +4122,25 @@
               <w:rPr>
                 <w:rFonts w:ascii="IPAexゴシック" w:eastAsia="IPAexゴシック" w:hAnsi="IPAexゴシック"/>
               </w:rPr>
-              <w:t>FIA_AFL.1 認証失敗時の取り扱い</w:t>
+              <w:lastRenderedPageBreak/>
+              <w:t xml:space="preserve">FIA_AFL.1 </w:t>
+            </w:r>
+            <w:r>
+              <w:rPr>
+                <w:rFonts w:ascii="IPAexゴシック" w:eastAsia="IPAexゴシック" w:hAnsi="IPAexゴシック"/>
+              </w:rPr>
+              <w:tab/>
+            </w:r>
+            <w:r>
+              <w:rPr>
+                <w:rFonts w:ascii="IPAexゴシック" w:eastAsia="IPAexゴシック" w:hAnsi="IPAexゴシック"/>
+              </w:rPr>
+              <w:t>認証失敗時の取り扱い</w:t>
             </w:r>
           </w:p>
           <w:p>
             <w:pPr>
+              <w:jc w:val="left"/>
               <w:rPr>
                 <w:rFonts w:ascii="IPAexゴシック" w:eastAsia="IPAexゴシック" w:hAnsi="IPAexゴシック"/>
               </w:rPr>
@@ -39,11 +4149,24 @@
               <w:rPr>
                 <w:rFonts w:ascii="IPAexゴシック" w:eastAsia="IPAexゴシック" w:hAnsi="IPAexゴシック"/>
               </w:rPr>
-              <w:t>FIA_SOS.1 秘密の検証</w:t>
+              <w:t xml:space="preserve">FIA_SOS.1 </w:t>
+            </w:r>
+            <w:r>
+              <w:rPr>
+                <w:rFonts w:ascii="IPAexゴシック" w:eastAsia="IPAexゴシック" w:hAnsi="IPAexゴシック"/>
+              </w:rPr>
+              <w:tab/>
+            </w:r>
+            <w:r>
+              <w:rPr>
+                <w:rFonts w:ascii="IPAexゴシック" w:eastAsia="IPAexゴシック" w:hAnsi="IPAexゴシック"/>
+              </w:rPr>
+              <w:t>秘密の検証</w:t>
             </w:r>
           </w:p>
           <w:p>
             <w:pPr>
+              <w:jc w:val="left"/>
               <w:rPr>
                 <w:rFonts w:ascii="IPAexゴシック" w:eastAsia="IPAexゴシック" w:hAnsi="IPAexゴシック"/>
               </w:rPr>
@@ -52,11 +4175,24 @@
               <w:rPr>
                 <w:rFonts w:ascii="IPAexゴシック" w:eastAsia="IPAexゴシック" w:hAnsi="IPAexゴシック"/>
               </w:rPr>
-              <w:t>FIA_UAU.2 アクション前の利用者認証</w:t>
+              <w:t xml:space="preserve">FIA_UAU.2 </w:t>
+            </w:r>
+            <w:r>
+              <w:rPr>
+                <w:rFonts w:ascii="IPAexゴシック" w:eastAsia="IPAexゴシック" w:hAnsi="IPAexゴシック"/>
+              </w:rPr>
+              <w:tab/>
+            </w:r>
+            <w:r>
+              <w:rPr>
+                <w:rFonts w:ascii="IPAexゴシック" w:eastAsia="IPAexゴシック" w:hAnsi="IPAexゴシック"/>
+              </w:rPr>
+              <w:t>アクション前の利用者認証</w:t>
             </w:r>
           </w:p>
           <w:p>
             <w:pPr>
+              <w:jc w:val="left"/>
               <w:rPr>
                 <w:rFonts w:ascii="IPAexゴシック" w:eastAsia="IPAexゴシック" w:hAnsi="IPAexゴシック"/>
               </w:rPr>
@@ -65,11 +4201,24 @@
               <w:rPr>
                 <w:rFonts w:ascii="IPAexゴシック" w:eastAsia="IPAexゴシック" w:hAnsi="IPAexゴシック"/>
               </w:rPr>
-              <w:t>FIA_UID.2 アクション前の利用者識別</w:t>
+              <w:t xml:space="preserve">FIA_UID.2 </w:t>
+            </w:r>
+            <w:r>
+              <w:rPr>
+                <w:rFonts w:ascii="IPAexゴシック" w:eastAsia="IPAexゴシック" w:hAnsi="IPAexゴシック"/>
+              </w:rPr>
+              <w:tab/>
+            </w:r>
+            <w:r>
+              <w:rPr>
+                <w:rFonts w:ascii="IPAexゴシック" w:eastAsia="IPAexゴシック" w:hAnsi="IPAexゴシック"/>
+              </w:rPr>
+              <w:t>アクション前の利用者識別</w:t>
             </w:r>
           </w:p>
           <w:p>
             <w:pPr>
+              <w:jc w:val="left"/>
               <w:rPr>
                 <w:rFonts w:ascii="IPAexゴシック" w:eastAsia="IPAexゴシック" w:hAnsi="IPAexゴシック"/>
               </w:rPr>
@@ -78,11 +4227,24 @@
               <w:rPr>
                 <w:rFonts w:ascii="IPAexゴシック" w:eastAsia="IPAexゴシック" w:hAnsi="IPAexゴシック"/>
               </w:rPr>
-              <w:t>FMT_MTD.1 TSFデータ管理</w:t>
+              <w:t xml:space="preserve">FMT_MTD.1 </w:t>
+            </w:r>
+            <w:r>
+              <w:rPr>
+                <w:rFonts w:ascii="IPAexゴシック" w:eastAsia="IPAexゴシック" w:hAnsi="IPAexゴシック"/>
+              </w:rPr>
+              <w:tab/>
+            </w:r>
+            <w:r>
+              <w:rPr>
+                <w:rFonts w:ascii="IPAexゴシック" w:eastAsia="IPAexゴシック" w:hAnsi="IPAexゴシック"/>
+              </w:rPr>
+              <w:t>TSFデータ管理</w:t>
             </w:r>
           </w:p>
           <w:p>
             <w:pPr>
+              <w:jc w:val="left"/>
               <w:rPr>
                 <w:rFonts w:ascii="IPAexゴシック" w:eastAsia="IPAexゴシック" w:hAnsi="IPAexゴシック"/>
               </w:rPr>
@@ -91,11 +4253,24 @@
               <w:rPr>
                 <w:rFonts w:ascii="IPAexゴシック" w:eastAsia="IPAexゴシック" w:hAnsi="IPAexゴシック"/>
               </w:rPr>
-              <w:t>FMT_SMF.1 管理機能の特定</w:t>
+              <w:t xml:space="preserve">FMT_SMF.1 </w:t>
+            </w:r>
+            <w:r>
+              <w:rPr>
+                <w:rFonts w:ascii="IPAexゴシック" w:eastAsia="IPAexゴシック" w:hAnsi="IPAexゴシック"/>
+              </w:rPr>
+              <w:tab/>
+            </w:r>
+            <w:r>
+              <w:rPr>
+                <w:rFonts w:ascii="IPAexゴシック" w:eastAsia="IPAexゴシック" w:hAnsi="IPAexゴシック"/>
+              </w:rPr>
+              <w:t>管理機能の特定</w:t>
             </w:r>
           </w:p>
           <w:p>
             <w:pPr>
+              <w:jc w:val="left"/>
               <w:rPr>
                 <w:rFonts w:ascii="IPAexゴシック" w:eastAsia="IPAexゴシック" w:hAnsi="IPAexゴシック"/>
               </w:rPr>
@@ -104,11 +4279,24 @@
               <w:rPr>
                 <w:rFonts w:ascii="IPAexゴシック" w:eastAsia="IPAexゴシック" w:hAnsi="IPAexゴシック"/>
               </w:rPr>
-              <w:t>FMT_SMR.1 セキュリティの役割</w:t>
+              <w:t xml:space="preserve">FMT_SMR.1 </w:t>
+            </w:r>
+            <w:r>
+              <w:rPr>
+                <w:rFonts w:ascii="IPAexゴシック" w:eastAsia="IPAexゴシック" w:hAnsi="IPAexゴシック"/>
+              </w:rPr>
+              <w:tab/>
+            </w:r>
+            <w:r>
+              <w:rPr>
+                <w:rFonts w:ascii="IPAexゴシック" w:eastAsia="IPAexゴシック" w:hAnsi="IPAexゴシック"/>
+              </w:rPr>
+              <w:t>セキュリティの役割</w:t>
             </w:r>
           </w:p>
           <w:p>
             <w:pPr>
+              <w:jc w:val="left"/>
               <w:rPr>
                 <w:rFonts w:ascii="IPAexゴシック" w:eastAsia="IPAexゴシック" w:hAnsi="IPAexゴシック"/>
               </w:rPr>
@@ -117,70 +4305,549 @@
               <w:rPr>
                 <w:rFonts w:ascii="IPAexゴシック" w:eastAsia="IPAexゴシック" w:hAnsi="IPAexゴシック"/>
               </w:rPr>
-              <w:t>FPT_ITC.1 送信中のTSF間機密性</w:t>
+              <w:t xml:space="preserve">FPT_ITC.1 </w:t>
+            </w:r>
+            <w:r>
+              <w:rPr>
+                <w:rFonts w:ascii="IPAexゴシック" w:eastAsia="IPAexゴシック" w:hAnsi="IPAexゴシック"/>
+              </w:rPr>
+              <w:tab/>
+            </w:r>
+            <w:r>
+              <w:rPr>
+                <w:rFonts w:ascii="IPAexゴシック" w:eastAsia="IPAexゴシック" w:hAnsi="IPAexゴシック"/>
+              </w:rPr>
+              <w:t>送信中のTSF間機密性</w:t>
             </w:r>
           </w:p>
           <w:p>
             <w:pPr>
+              <w:autoSpaceDE w:val="0"/>
+              <w:autoSpaceDN w:val="0"/>
+              <w:adjustRightInd w:val="0"/>
+              <w:ind w:left="1676" w:hanging="1676"/>
+              <w:jc w:val="left"/>
               <w:rPr>
-                <w:rFonts w:ascii="IPAexゴシック" w:eastAsia="IPAexゴシック" w:hAnsi="IPAexゴシック" w:hint="eastAsia"/>
+                <w:rFonts w:ascii="IPAexゴシック" w:eastAsia="IPAexゴシック" w:hAnsi="IPAexゴシック" w:cs="ＭＳ Ｐ明朝"/>
+                <w:kern w:val="0"/>
+                <w:szCs w:val="21"/>
               </w:rPr>
             </w:pPr>
             <w:r>
               <w:rPr>
                 <w:rFonts w:ascii="IPAexゴシック" w:eastAsia="IPAexゴシック" w:hAnsi="IPAexゴシック"/>
               </w:rPr>
-              <w:t>FPT_PHP.3 物理的攻撃への抵抗</w:t>
+              <w:t xml:space="preserve">FPT_PHP.3 </w:t>
             </w:r>
+            <w:r>
+              <w:rPr>
+                <w:rFonts w:ascii="IPAexゴシック" w:eastAsia="IPAexゴシック" w:hAnsi="IPAexゴシック"/>
+              </w:rPr>
+              <w:tab/>
+            </w:r>
+            <w:r>
+              <w:rPr>
+                <w:rFonts w:ascii="IPAexゴシック" w:eastAsia="IPAexゴシック" w:hAnsi="IPAexゴシック"/>
+              </w:rPr>
+              <w:t>物理的攻撃への抵抗</w:t>
+            </w:r>
+          </w:p>
+          <w:p>
+            <w:pPr>
+              <w:jc w:val="left"/>
+              <w:rPr>
+                <w:rFonts w:ascii="IPAexゴシック" w:eastAsia="IPAexゴシック" w:hAnsi="IPAexゴシック"/>
+              </w:rPr>
+            </w:pPr>
           </w:p>
         </w:tc>
       </w:tr>
     </w:tbl>
     <w:p>
       <w:pPr>
+        <w:jc w:val="left"/>
         <w:rPr>
           <w:rFonts w:ascii="IPAexゴシック" w:eastAsia="IPAexゴシック" w:hAnsi="IPAexゴシック"/>
         </w:rPr>
       </w:pPr>
     </w:p>
-    <w:p>
-      <w:pPr>
-        <w:rPr>
-          <w:rFonts w:ascii="IPAexゴシック" w:eastAsia="IPAexゴシック" w:hAnsi="IPAexゴシック"/>
-        </w:rPr>
-      </w:pPr>
-      <w:bookmarkStart w:id="0" w:name="_GoBack"/>
-      <w:bookmarkEnd w:id="0"/>
-    </w:p>
-    <w:p>
-      <w:pPr>
-        <w:rPr>
-          <w:rFonts w:ascii="IPAexゴシック" w:eastAsia="IPAexゴシック" w:hAnsi="IPAexゴシック"/>
-        </w:rPr>
-      </w:pPr>
-    </w:p>
-    <w:p>
-      <w:pPr>
-        <w:rPr>
-          <w:rFonts w:ascii="IPAexゴシック" w:eastAsia="IPAexゴシック" w:hAnsi="IPAexゴシック"/>
-        </w:rPr>
-      </w:pPr>
-    </w:p>
-    <w:p>
-      <w:pPr>
-        <w:rPr>
-          <w:rFonts w:ascii="IPAexゴシック" w:eastAsia="IPAexゴシック" w:hAnsi="IPAexゴシック" w:hint="eastAsia"/>
-        </w:rPr>
-      </w:pPr>
-    </w:p>
     <w:sectPr>
-      <w:pgSz w:w="11906" w:h="16838"/>
-      <w:pgMar w:top="1134" w:right="1134" w:bottom="1134" w:left="1134" w:header="851" w:footer="992" w:gutter="0"/>
+      <w:pgSz w:w="11907" w:h="31185"/>
+      <w:pgMar w:top="720" w:right="720" w:bottom="720" w:left="720" w:header="851" w:footer="992" w:gutter="0"/>
       <w:cols w:space="425"/>
       <w:docGrid w:type="lines" w:linePitch="360"/>
     </w:sectPr>
   </w:body>
 </w:document>
+</file>
+
+<file path=word/numbering.xml><?xml version="1.0" encoding="utf-8"?>
+<w:numbering xmlns:wpc="http://schemas.microsoft.com/office/word/2010/wordprocessingCanvas" xmlns:cx="http://schemas.microsoft.com/office/drawing/2014/chartex" xmlns:cx1="http://schemas.microsoft.com/office/drawing/2015/9/8/chartex" xmlns:cx2="http://schemas.microsoft.com/office/drawing/2015/10/21/chartex" xmlns:cx3="http://schemas.microsoft.com/office/drawing/2016/5/9/chartex" xmlns:cx4="http://schemas.microsoft.com/office/drawing/2016/5/10/chartex" xmlns:cx5="http://schemas.microsoft.com/office/drawing/2016/5/11/chartex" xmlns:cx6="http://schemas.microsoft.com/office/drawing/2016/5/12/chartex" xmlns:cx7="http://schemas.microsoft.com/office/drawing/2016/5/13/chartex" xmlns:cx8="http://schemas.microsoft.com/office/drawing/2016/5/14/chartex" xmlns:mc="http://schemas.openxmlformats.org/markup-compatibility/2006" xmlns:aink="http://schemas.microsoft.com/office/drawing/2016/ink" xmlns:am3d="http://schemas.microsoft.com/office/drawing/2017/model3d" xmlns:o="urn:schemas-microsoft-com:office:office" xmlns:r="http://schemas.openxmlformats.org/officeDocument/2006/relationships" xmlns:m="http://schemas.openxmlformats.org/officeDocument/2006/math" xmlns:v="urn:schemas-microsoft-com:vml" xmlns:wp14="http://schemas.microsoft.com/office/word/2010/wordprocessingDrawing" xmlns:wp="http://schemas.openxmlformats.org/drawingml/2006/wordprocessingDrawing" xmlns:w10="urn:schemas-microsoft-com:office:word" xmlns:w="http://schemas.openxmlformats.org/wordprocessingml/2006/main" xmlns:w14="http://schemas.microsoft.com/office/word/2010/wordml" xmlns:w15="http://schemas.microsoft.com/office/word/2012/wordml" xmlns:w16cid="http://schemas.microsoft.com/office/word/2016/wordml/cid" xmlns:w16se="http://schemas.microsoft.com/office/word/2015/wordml/symex" xmlns:wpg="http://schemas.microsoft.com/office/word/2010/wordprocessingGroup" xmlns:wpi="http://schemas.microsoft.com/office/word/2010/wordprocessingInk" xmlns:wne="http://schemas.microsoft.com/office/word/2006/wordml" xmlns:wps="http://schemas.microsoft.com/office/word/2010/wordprocessingShape" mc:Ignorable="w14 w15 w16se w16cid wp14">
+  <w:abstractNum w:abstractNumId="0" w15:restartNumberingAfterBreak="0">
+    <w:nsid w:val="2FCA2601"/>
+    <w:multiLevelType w:val="hybridMultilevel"/>
+    <w:tmpl w:val="7EA2A0B8"/>
+    <w:lvl w:ilvl="0" w:tplc="04090001">
+      <w:start w:val="1"/>
+      <w:numFmt w:val="bullet"/>
+      <w:lvlText w:val=""/>
+      <w:lvlJc w:val="left"/>
+      <w:pPr>
+        <w:ind w:left="2100" w:hanging="420"/>
+      </w:pPr>
+      <w:rPr>
+        <w:rFonts w:ascii="Wingdings" w:hAnsi="Wingdings" w:hint="default"/>
+      </w:rPr>
+    </w:lvl>
+    <w:lvl w:ilvl="1" w:tplc="0409000B" w:tentative="1">
+      <w:start w:val="1"/>
+      <w:numFmt w:val="bullet"/>
+      <w:lvlText w:val=""/>
+      <w:lvlJc w:val="left"/>
+      <w:pPr>
+        <w:ind w:left="2520" w:hanging="420"/>
+      </w:pPr>
+      <w:rPr>
+        <w:rFonts w:ascii="Wingdings" w:hAnsi="Wingdings" w:hint="default"/>
+      </w:rPr>
+    </w:lvl>
+    <w:lvl w:ilvl="2" w:tplc="0409000D" w:tentative="1">
+      <w:start w:val="1"/>
+      <w:numFmt w:val="bullet"/>
+      <w:lvlText w:val=""/>
+      <w:lvlJc w:val="left"/>
+      <w:pPr>
+        <w:ind w:left="2940" w:hanging="420"/>
+      </w:pPr>
+      <w:rPr>
+        <w:rFonts w:ascii="Wingdings" w:hAnsi="Wingdings" w:hint="default"/>
+      </w:rPr>
+    </w:lvl>
+    <w:lvl w:ilvl="3" w:tplc="04090001" w:tentative="1">
+      <w:start w:val="1"/>
+      <w:numFmt w:val="bullet"/>
+      <w:lvlText w:val=""/>
+      <w:lvlJc w:val="left"/>
+      <w:pPr>
+        <w:ind w:left="3360" w:hanging="420"/>
+      </w:pPr>
+      <w:rPr>
+        <w:rFonts w:ascii="Wingdings" w:hAnsi="Wingdings" w:hint="default"/>
+      </w:rPr>
+    </w:lvl>
+    <w:lvl w:ilvl="4" w:tplc="0409000B" w:tentative="1">
+      <w:start w:val="1"/>
+      <w:numFmt w:val="bullet"/>
+      <w:lvlText w:val=""/>
+      <w:lvlJc w:val="left"/>
+      <w:pPr>
+        <w:ind w:left="3780" w:hanging="420"/>
+      </w:pPr>
+      <w:rPr>
+        <w:rFonts w:ascii="Wingdings" w:hAnsi="Wingdings" w:hint="default"/>
+      </w:rPr>
+    </w:lvl>
+    <w:lvl w:ilvl="5" w:tplc="0409000D" w:tentative="1">
+      <w:start w:val="1"/>
+      <w:numFmt w:val="bullet"/>
+      <w:lvlText w:val=""/>
+      <w:lvlJc w:val="left"/>
+      <w:pPr>
+        <w:ind w:left="4200" w:hanging="420"/>
+      </w:pPr>
+      <w:rPr>
+        <w:rFonts w:ascii="Wingdings" w:hAnsi="Wingdings" w:hint="default"/>
+      </w:rPr>
+    </w:lvl>
+    <w:lvl w:ilvl="6" w:tplc="04090001" w:tentative="1">
+      <w:start w:val="1"/>
+      <w:numFmt w:val="bullet"/>
+      <w:lvlText w:val=""/>
+      <w:lvlJc w:val="left"/>
+      <w:pPr>
+        <w:ind w:left="4620" w:hanging="420"/>
+      </w:pPr>
+      <w:rPr>
+        <w:rFonts w:ascii="Wingdings" w:hAnsi="Wingdings" w:hint="default"/>
+      </w:rPr>
+    </w:lvl>
+    <w:lvl w:ilvl="7" w:tplc="0409000B" w:tentative="1">
+      <w:start w:val="1"/>
+      <w:numFmt w:val="bullet"/>
+      <w:lvlText w:val=""/>
+      <w:lvlJc w:val="left"/>
+      <w:pPr>
+        <w:ind w:left="5040" w:hanging="420"/>
+      </w:pPr>
+      <w:rPr>
+        <w:rFonts w:ascii="Wingdings" w:hAnsi="Wingdings" w:hint="default"/>
+      </w:rPr>
+    </w:lvl>
+    <w:lvl w:ilvl="8" w:tplc="0409000D" w:tentative="1">
+      <w:start w:val="1"/>
+      <w:numFmt w:val="bullet"/>
+      <w:lvlText w:val=""/>
+      <w:lvlJc w:val="left"/>
+      <w:pPr>
+        <w:ind w:left="5460" w:hanging="420"/>
+      </w:pPr>
+      <w:rPr>
+        <w:rFonts w:ascii="Wingdings" w:hAnsi="Wingdings" w:hint="default"/>
+      </w:rPr>
+    </w:lvl>
+  </w:abstractNum>
+  <w:abstractNum w:abstractNumId="1" w15:restartNumberingAfterBreak="0">
+    <w:nsid w:val="466A2000"/>
+    <w:multiLevelType w:val="hybridMultilevel"/>
+    <w:tmpl w:val="B0E25A0E"/>
+    <w:lvl w:ilvl="0" w:tplc="04090001">
+      <w:start w:val="1"/>
+      <w:numFmt w:val="bullet"/>
+      <w:lvlText w:val=""/>
+      <w:lvlJc w:val="left"/>
+      <w:pPr>
+        <w:ind w:left="2100" w:hanging="420"/>
+      </w:pPr>
+      <w:rPr>
+        <w:rFonts w:ascii="Wingdings" w:hAnsi="Wingdings" w:hint="default"/>
+      </w:rPr>
+    </w:lvl>
+    <w:lvl w:ilvl="1" w:tplc="0409000B" w:tentative="1">
+      <w:start w:val="1"/>
+      <w:numFmt w:val="bullet"/>
+      <w:lvlText w:val=""/>
+      <w:lvlJc w:val="left"/>
+      <w:pPr>
+        <w:ind w:left="2520" w:hanging="420"/>
+      </w:pPr>
+      <w:rPr>
+        <w:rFonts w:ascii="Wingdings" w:hAnsi="Wingdings" w:hint="default"/>
+      </w:rPr>
+    </w:lvl>
+    <w:lvl w:ilvl="2" w:tplc="0409000D" w:tentative="1">
+      <w:start w:val="1"/>
+      <w:numFmt w:val="bullet"/>
+      <w:lvlText w:val=""/>
+      <w:lvlJc w:val="left"/>
+      <w:pPr>
+        <w:ind w:left="2940" w:hanging="420"/>
+      </w:pPr>
+      <w:rPr>
+        <w:rFonts w:ascii="Wingdings" w:hAnsi="Wingdings" w:hint="default"/>
+      </w:rPr>
+    </w:lvl>
+    <w:lvl w:ilvl="3" w:tplc="04090001" w:tentative="1">
+      <w:start w:val="1"/>
+      <w:numFmt w:val="bullet"/>
+      <w:lvlText w:val=""/>
+      <w:lvlJc w:val="left"/>
+      <w:pPr>
+        <w:ind w:left="3360" w:hanging="420"/>
+      </w:pPr>
+      <w:rPr>
+        <w:rFonts w:ascii="Wingdings" w:hAnsi="Wingdings" w:hint="default"/>
+      </w:rPr>
+    </w:lvl>
+    <w:lvl w:ilvl="4" w:tplc="0409000B" w:tentative="1">
+      <w:start w:val="1"/>
+      <w:numFmt w:val="bullet"/>
+      <w:lvlText w:val=""/>
+      <w:lvlJc w:val="left"/>
+      <w:pPr>
+        <w:ind w:left="3780" w:hanging="420"/>
+      </w:pPr>
+      <w:rPr>
+        <w:rFonts w:ascii="Wingdings" w:hAnsi="Wingdings" w:hint="default"/>
+      </w:rPr>
+    </w:lvl>
+    <w:lvl w:ilvl="5" w:tplc="0409000D" w:tentative="1">
+      <w:start w:val="1"/>
+      <w:numFmt w:val="bullet"/>
+      <w:lvlText w:val=""/>
+      <w:lvlJc w:val="left"/>
+      <w:pPr>
+        <w:ind w:left="4200" w:hanging="420"/>
+      </w:pPr>
+      <w:rPr>
+        <w:rFonts w:ascii="Wingdings" w:hAnsi="Wingdings" w:hint="default"/>
+      </w:rPr>
+    </w:lvl>
+    <w:lvl w:ilvl="6" w:tplc="04090001" w:tentative="1">
+      <w:start w:val="1"/>
+      <w:numFmt w:val="bullet"/>
+      <w:lvlText w:val=""/>
+      <w:lvlJc w:val="left"/>
+      <w:pPr>
+        <w:ind w:left="4620" w:hanging="420"/>
+      </w:pPr>
+      <w:rPr>
+        <w:rFonts w:ascii="Wingdings" w:hAnsi="Wingdings" w:hint="default"/>
+      </w:rPr>
+    </w:lvl>
+    <w:lvl w:ilvl="7" w:tplc="0409000B" w:tentative="1">
+      <w:start w:val="1"/>
+      <w:numFmt w:val="bullet"/>
+      <w:lvlText w:val=""/>
+      <w:lvlJc w:val="left"/>
+      <w:pPr>
+        <w:ind w:left="5040" w:hanging="420"/>
+      </w:pPr>
+      <w:rPr>
+        <w:rFonts w:ascii="Wingdings" w:hAnsi="Wingdings" w:hint="default"/>
+      </w:rPr>
+    </w:lvl>
+    <w:lvl w:ilvl="8" w:tplc="0409000D" w:tentative="1">
+      <w:start w:val="1"/>
+      <w:numFmt w:val="bullet"/>
+      <w:lvlText w:val=""/>
+      <w:lvlJc w:val="left"/>
+      <w:pPr>
+        <w:ind w:left="5460" w:hanging="420"/>
+      </w:pPr>
+      <w:rPr>
+        <w:rFonts w:ascii="Wingdings" w:hAnsi="Wingdings" w:hint="default"/>
+      </w:rPr>
+    </w:lvl>
+  </w:abstractNum>
+  <w:abstractNum w:abstractNumId="2" w15:restartNumberingAfterBreak="0">
+    <w:nsid w:val="59DF7A6F"/>
+    <w:multiLevelType w:val="hybridMultilevel"/>
+    <w:tmpl w:val="B1E8C92A"/>
+    <w:lvl w:ilvl="0" w:tplc="04090001">
+      <w:start w:val="1"/>
+      <w:numFmt w:val="bullet"/>
+      <w:lvlText w:val=""/>
+      <w:lvlJc w:val="left"/>
+      <w:pPr>
+        <w:ind w:left="2100" w:hanging="420"/>
+      </w:pPr>
+      <w:rPr>
+        <w:rFonts w:ascii="Wingdings" w:hAnsi="Wingdings" w:hint="default"/>
+      </w:rPr>
+    </w:lvl>
+    <w:lvl w:ilvl="1" w:tplc="0409000B" w:tentative="1">
+      <w:start w:val="1"/>
+      <w:numFmt w:val="bullet"/>
+      <w:lvlText w:val=""/>
+      <w:lvlJc w:val="left"/>
+      <w:pPr>
+        <w:ind w:left="2520" w:hanging="420"/>
+      </w:pPr>
+      <w:rPr>
+        <w:rFonts w:ascii="Wingdings" w:hAnsi="Wingdings" w:hint="default"/>
+      </w:rPr>
+    </w:lvl>
+    <w:lvl w:ilvl="2" w:tplc="0409000D" w:tentative="1">
+      <w:start w:val="1"/>
+      <w:numFmt w:val="bullet"/>
+      <w:lvlText w:val=""/>
+      <w:lvlJc w:val="left"/>
+      <w:pPr>
+        <w:ind w:left="2940" w:hanging="420"/>
+      </w:pPr>
+      <w:rPr>
+        <w:rFonts w:ascii="Wingdings" w:hAnsi="Wingdings" w:hint="default"/>
+      </w:rPr>
+    </w:lvl>
+    <w:lvl w:ilvl="3" w:tplc="04090001" w:tentative="1">
+      <w:start w:val="1"/>
+      <w:numFmt w:val="bullet"/>
+      <w:lvlText w:val=""/>
+      <w:lvlJc w:val="left"/>
+      <w:pPr>
+        <w:ind w:left="3360" w:hanging="420"/>
+      </w:pPr>
+      <w:rPr>
+        <w:rFonts w:ascii="Wingdings" w:hAnsi="Wingdings" w:hint="default"/>
+      </w:rPr>
+    </w:lvl>
+    <w:lvl w:ilvl="4" w:tplc="0409000B" w:tentative="1">
+      <w:start w:val="1"/>
+      <w:numFmt w:val="bullet"/>
+      <w:lvlText w:val=""/>
+      <w:lvlJc w:val="left"/>
+      <w:pPr>
+        <w:ind w:left="3780" w:hanging="420"/>
+      </w:pPr>
+      <w:rPr>
+        <w:rFonts w:ascii="Wingdings" w:hAnsi="Wingdings" w:hint="default"/>
+      </w:rPr>
+    </w:lvl>
+    <w:lvl w:ilvl="5" w:tplc="0409000D" w:tentative="1">
+      <w:start w:val="1"/>
+      <w:numFmt w:val="bullet"/>
+      <w:lvlText w:val=""/>
+      <w:lvlJc w:val="left"/>
+      <w:pPr>
+        <w:ind w:left="4200" w:hanging="420"/>
+      </w:pPr>
+      <w:rPr>
+        <w:rFonts w:ascii="Wingdings" w:hAnsi="Wingdings" w:hint="default"/>
+      </w:rPr>
+    </w:lvl>
+    <w:lvl w:ilvl="6" w:tplc="04090001" w:tentative="1">
+      <w:start w:val="1"/>
+      <w:numFmt w:val="bullet"/>
+      <w:lvlText w:val=""/>
+      <w:lvlJc w:val="left"/>
+      <w:pPr>
+        <w:ind w:left="4620" w:hanging="420"/>
+      </w:pPr>
+      <w:rPr>
+        <w:rFonts w:ascii="Wingdings" w:hAnsi="Wingdings" w:hint="default"/>
+      </w:rPr>
+    </w:lvl>
+    <w:lvl w:ilvl="7" w:tplc="0409000B" w:tentative="1">
+      <w:start w:val="1"/>
+      <w:numFmt w:val="bullet"/>
+      <w:lvlText w:val=""/>
+      <w:lvlJc w:val="left"/>
+      <w:pPr>
+        <w:ind w:left="5040" w:hanging="420"/>
+      </w:pPr>
+      <w:rPr>
+        <w:rFonts w:ascii="Wingdings" w:hAnsi="Wingdings" w:hint="default"/>
+      </w:rPr>
+    </w:lvl>
+    <w:lvl w:ilvl="8" w:tplc="0409000D" w:tentative="1">
+      <w:start w:val="1"/>
+      <w:numFmt w:val="bullet"/>
+      <w:lvlText w:val=""/>
+      <w:lvlJc w:val="left"/>
+      <w:pPr>
+        <w:ind w:left="5460" w:hanging="420"/>
+      </w:pPr>
+      <w:rPr>
+        <w:rFonts w:ascii="Wingdings" w:hAnsi="Wingdings" w:hint="default"/>
+      </w:rPr>
+    </w:lvl>
+  </w:abstractNum>
+  <w:abstractNum w:abstractNumId="3" w15:restartNumberingAfterBreak="0">
+    <w:nsid w:val="7E6375B0"/>
+    <w:multiLevelType w:val="hybridMultilevel"/>
+    <w:tmpl w:val="7F566860"/>
+    <w:lvl w:ilvl="0" w:tplc="04090001">
+      <w:start w:val="1"/>
+      <w:numFmt w:val="bullet"/>
+      <w:lvlText w:val=""/>
+      <w:lvlJc w:val="left"/>
+      <w:pPr>
+        <w:ind w:left="2100" w:hanging="420"/>
+      </w:pPr>
+      <w:rPr>
+        <w:rFonts w:ascii="Wingdings" w:hAnsi="Wingdings" w:hint="default"/>
+      </w:rPr>
+    </w:lvl>
+    <w:lvl w:ilvl="1" w:tplc="0409000B" w:tentative="1">
+      <w:start w:val="1"/>
+      <w:numFmt w:val="bullet"/>
+      <w:lvlText w:val=""/>
+      <w:lvlJc w:val="left"/>
+      <w:pPr>
+        <w:ind w:left="2520" w:hanging="420"/>
+      </w:pPr>
+      <w:rPr>
+        <w:rFonts w:ascii="Wingdings" w:hAnsi="Wingdings" w:hint="default"/>
+      </w:rPr>
+    </w:lvl>
+    <w:lvl w:ilvl="2" w:tplc="0409000D" w:tentative="1">
+      <w:start w:val="1"/>
+      <w:numFmt w:val="bullet"/>
+      <w:lvlText w:val=""/>
+      <w:lvlJc w:val="left"/>
+      <w:pPr>
+        <w:ind w:left="2940" w:hanging="420"/>
+      </w:pPr>
+      <w:rPr>
+        <w:rFonts w:ascii="Wingdings" w:hAnsi="Wingdings" w:hint="default"/>
+      </w:rPr>
+    </w:lvl>
+    <w:lvl w:ilvl="3" w:tplc="04090001" w:tentative="1">
+      <w:start w:val="1"/>
+      <w:numFmt w:val="bullet"/>
+      <w:lvlText w:val=""/>
+      <w:lvlJc w:val="left"/>
+      <w:pPr>
+        <w:ind w:left="3360" w:hanging="420"/>
+      </w:pPr>
+      <w:rPr>
+        <w:rFonts w:ascii="Wingdings" w:hAnsi="Wingdings" w:hint="default"/>
+      </w:rPr>
+    </w:lvl>
+    <w:lvl w:ilvl="4" w:tplc="0409000B" w:tentative="1">
+      <w:start w:val="1"/>
+      <w:numFmt w:val="bullet"/>
+      <w:lvlText w:val=""/>
+      <w:lvlJc w:val="left"/>
+      <w:pPr>
+        <w:ind w:left="3780" w:hanging="420"/>
+      </w:pPr>
+      <w:rPr>
+        <w:rFonts w:ascii="Wingdings" w:hAnsi="Wingdings" w:hint="default"/>
+      </w:rPr>
+    </w:lvl>
+    <w:lvl w:ilvl="5" w:tplc="0409000D" w:tentative="1">
+      <w:start w:val="1"/>
+      <w:numFmt w:val="bullet"/>
+      <w:lvlText w:val=""/>
+      <w:lvlJc w:val="left"/>
+      <w:pPr>
+        <w:ind w:left="4200" w:hanging="420"/>
+      </w:pPr>
+      <w:rPr>
+        <w:rFonts w:ascii="Wingdings" w:hAnsi="Wingdings" w:hint="default"/>
+      </w:rPr>
+    </w:lvl>
+    <w:lvl w:ilvl="6" w:tplc="04090001" w:tentative="1">
+      <w:start w:val="1"/>
+      <w:numFmt w:val="bullet"/>
+      <w:lvlText w:val=""/>
+      <w:lvlJc w:val="left"/>
+      <w:pPr>
+        <w:ind w:left="4620" w:hanging="420"/>
+      </w:pPr>
+      <w:rPr>
+        <w:rFonts w:ascii="Wingdings" w:hAnsi="Wingdings" w:hint="default"/>
+      </w:rPr>
+    </w:lvl>
+    <w:lvl w:ilvl="7" w:tplc="0409000B" w:tentative="1">
+      <w:start w:val="1"/>
+      <w:numFmt w:val="bullet"/>
+      <w:lvlText w:val=""/>
+      <w:lvlJc w:val="left"/>
+      <w:pPr>
+        <w:ind w:left="5040" w:hanging="420"/>
+      </w:pPr>
+      <w:rPr>
+        <w:rFonts w:ascii="Wingdings" w:hAnsi="Wingdings" w:hint="default"/>
+      </w:rPr>
+    </w:lvl>
+    <w:lvl w:ilvl="8" w:tplc="0409000D" w:tentative="1">
+      <w:start w:val="1"/>
+      <w:numFmt w:val="bullet"/>
+      <w:lvlText w:val=""/>
+      <w:lvlJc w:val="left"/>
+      <w:pPr>
+        <w:ind w:left="5460" w:hanging="420"/>
+      </w:pPr>
+      <w:rPr>
+        <w:rFonts w:ascii="Wingdings" w:hAnsi="Wingdings" w:hint="default"/>
+      </w:rPr>
+    </w:lvl>
+  </w:abstractNum>
+  <w:num w:numId="1">
+    <w:abstractNumId w:val="0"/>
+  </w:num>
+  <w:num w:numId="2">
+    <w:abstractNumId w:val="3"/>
+  </w:num>
+  <w:num w:numId="3">
+    <w:abstractNumId w:val="2"/>
+  </w:num>
+  <w:num w:numId="4">
+    <w:abstractNumId w:val="1"/>
+  </w:num>
+</w:numbering>
 </file>
 
 <file path=word/styles.xml><?xml version="1.0" encoding="utf-8"?>
@@ -625,6 +5292,16 @@
       </w:tblBorders>
     </w:tblPr>
   </w:style>
+  <w:style w:type="paragraph" w:styleId="a4">
+    <w:name w:val="List Paragraph"/>
+    <w:basedOn w:val="a"/>
+    <w:uiPriority w:val="34"/>
+    <w:qFormat/>
+    <w:rsid w:val="000E19FE"/>
+    <w:pPr>
+      <w:ind w:leftChars="400" w:left="840"/>
+    </w:pPr>
+  </w:style>
 </w:styles>
 </file>
 
